--- a/Module 3 ADO.NET Tutorial for Beginners.docx
+++ b/Module 3 ADO.NET Tutorial for Beginners.docx
@@ -337,10 +337,7 @@
         <w:t>.</w:t>
       </w:r>
       <w:r>
-        <w:t xml:space="preserve"> This will return the data as a SQL data format. So, we may need </w:t>
-      </w:r>
-      <w:r>
-        <w:t xml:space="preserve">an </w:t>
+        <w:t xml:space="preserve"> This will return the data as a SQL data format. So, we may need an </w:t>
       </w:r>
       <w:r>
         <w:rPr>
@@ -1733,17 +1730,7277 @@
         <w:rPr>
           <w:highlight w:val="white"/>
         </w:rPr>
-        <w:t>SQLConnection objects</w:t>
-      </w:r>
-    </w:p>
-    <w:p>
-      <w:pPr>
-        <w:rPr>
-          <w:highlight w:val="white"/>
-        </w:rPr>
-      </w:pPr>
+        <w:t>SQLConnection</w:t>
+      </w:r>
+      <w:r>
+        <w:rPr>
+          <w:highlight w:val="white"/>
+        </w:rPr>
+        <w:t>/OracleConnection</w:t>
+      </w:r>
+      <w:r>
+        <w:rPr>
+          <w:highlight w:val="white"/>
+        </w:rPr>
+        <w:t xml:space="preserve"> objects</w:t>
+      </w:r>
+    </w:p>
+    <w:p>
+      <w:r>
+        <w:rPr>
+          <w:rFonts w:ascii="Cascadia Mono" w:hAnsi="Cascadia Mono" w:cs="Cascadia Mono"/>
+          <w:color w:val="2B91AF"/>
+          <w:sz w:val="19"/>
+          <w:szCs w:val="19"/>
+          <w:highlight w:val="white"/>
+        </w:rPr>
+        <w:t>SqlConnection</w:t>
+      </w:r>
+      <w:r>
+        <w:rPr>
+          <w:rFonts w:ascii="Cascadia Mono" w:hAnsi="Cascadia Mono" w:cs="Cascadia Mono"/>
+          <w:color w:val="2B91AF"/>
+          <w:sz w:val="19"/>
+          <w:szCs w:val="19"/>
+          <w:highlight w:val="white"/>
+        </w:rPr>
+        <w:t xml:space="preserve">() </w:t>
+      </w:r>
+      <w:r>
+        <w:t>or</w:t>
+      </w:r>
+      <w:r>
+        <w:rPr>
+          <w:rFonts w:ascii="Cascadia Mono" w:hAnsi="Cascadia Mono" w:cs="Cascadia Mono"/>
+          <w:color w:val="2B91AF"/>
+          <w:sz w:val="19"/>
+          <w:szCs w:val="19"/>
+          <w:highlight w:val="white"/>
+        </w:rPr>
+        <w:t xml:space="preserve"> </w:t>
+      </w:r>
+      <w:r>
+        <w:rPr>
+          <w:rFonts w:ascii="Cascadia Mono" w:hAnsi="Cascadia Mono" w:cs="Cascadia Mono"/>
+          <w:color w:val="2B91AF"/>
+          <w:sz w:val="19"/>
+          <w:szCs w:val="19"/>
+          <w:highlight w:val="white"/>
+        </w:rPr>
+        <w:t>OracleConnection</w:t>
+      </w:r>
+      <w:r>
+        <w:rPr>
+          <w:rFonts w:ascii="Cascadia Mono" w:hAnsi="Cascadia Mono" w:cs="Cascadia Mono"/>
+          <w:color w:val="2B91AF"/>
+          <w:sz w:val="19"/>
+          <w:szCs w:val="19"/>
+          <w:highlight w:val="white"/>
+        </w:rPr>
+        <w:t xml:space="preserve">()  </w:t>
+      </w:r>
+      <w:r>
+        <w:t>have two constructors</w:t>
+      </w:r>
+      <w:r>
+        <w:t>. The first one is ParameterLess and the second one is with one parameter with connection string. So, either of this can be used as the following way :</w:t>
+      </w:r>
+    </w:p>
+    <w:p>
+      <w:pPr>
+        <w:autoSpaceDE w:val="0"/>
+        <w:autoSpaceDN w:val="0"/>
+        <w:adjustRightInd w:val="0"/>
+        <w:spacing w:after="0" w:line="240" w:lineRule="auto"/>
+        <w:rPr>
+          <w:rFonts w:ascii="Cascadia Mono" w:hAnsi="Cascadia Mono" w:cs="Cascadia Mono"/>
+          <w:color w:val="000000"/>
+          <w:sz w:val="19"/>
+          <w:szCs w:val="19"/>
+          <w:highlight w:val="white"/>
+        </w:rPr>
+      </w:pPr>
+      <w:r>
+        <w:rPr>
+          <w:rFonts w:ascii="Cascadia Mono" w:hAnsi="Cascadia Mono" w:cs="Cascadia Mono"/>
+          <w:color w:val="000000"/>
+          <w:sz w:val="19"/>
+          <w:szCs w:val="19"/>
+          <w:highlight w:val="white"/>
+        </w:rPr>
+        <w:t xml:space="preserve">            </w:t>
+      </w:r>
+      <w:r>
+        <w:rPr>
+          <w:rFonts w:ascii="Cascadia Mono" w:hAnsi="Cascadia Mono" w:cs="Cascadia Mono"/>
+          <w:color w:val="0000FF"/>
+          <w:sz w:val="19"/>
+          <w:szCs w:val="19"/>
+          <w:highlight w:val="white"/>
+        </w:rPr>
+        <w:t>string</w:t>
+      </w:r>
+      <w:r>
+        <w:rPr>
+          <w:rFonts w:ascii="Cascadia Mono" w:hAnsi="Cascadia Mono" w:cs="Cascadia Mono"/>
+          <w:color w:val="000000"/>
+          <w:sz w:val="19"/>
+          <w:szCs w:val="19"/>
+          <w:highlight w:val="white"/>
+        </w:rPr>
+        <w:t xml:space="preserve"> connectionString = </w:t>
+      </w:r>
+      <w:r>
+        <w:rPr>
+          <w:rFonts w:ascii="Cascadia Mono" w:hAnsi="Cascadia Mono" w:cs="Cascadia Mono"/>
+          <w:color w:val="A31515"/>
+          <w:sz w:val="19"/>
+          <w:szCs w:val="19"/>
+          <w:highlight w:val="white"/>
+        </w:rPr>
+        <w:t>"Data Source=TMCTEST;User ID=tmclive;pwd=tmclive;integrated security = no"</w:t>
+      </w:r>
+      <w:r>
+        <w:rPr>
+          <w:rFonts w:ascii="Cascadia Mono" w:hAnsi="Cascadia Mono" w:cs="Cascadia Mono"/>
+          <w:color w:val="000000"/>
+          <w:sz w:val="19"/>
+          <w:szCs w:val="19"/>
+          <w:highlight w:val="white"/>
+        </w:rPr>
+        <w:t>;</w:t>
+      </w:r>
+    </w:p>
+    <w:p>
+      <w:pPr>
+        <w:autoSpaceDE w:val="0"/>
+        <w:autoSpaceDN w:val="0"/>
+        <w:adjustRightInd w:val="0"/>
+        <w:spacing w:after="0" w:line="240" w:lineRule="auto"/>
+        <w:rPr>
+          <w:rFonts w:ascii="Cascadia Mono" w:hAnsi="Cascadia Mono" w:cs="Cascadia Mono"/>
+          <w:color w:val="000000"/>
+          <w:sz w:val="19"/>
+          <w:szCs w:val="19"/>
+          <w:highlight w:val="white"/>
+        </w:rPr>
+      </w:pPr>
+      <w:r>
+        <w:rPr>
+          <w:rFonts w:ascii="Cascadia Mono" w:hAnsi="Cascadia Mono" w:cs="Cascadia Mono"/>
+          <w:color w:val="000000"/>
+          <w:sz w:val="19"/>
+          <w:szCs w:val="19"/>
+          <w:highlight w:val="white"/>
+        </w:rPr>
+        <w:t xml:space="preserve">            </w:t>
+      </w:r>
+      <w:r>
+        <w:rPr>
+          <w:rFonts w:ascii="Cascadia Mono" w:hAnsi="Cascadia Mono" w:cs="Cascadia Mono"/>
+          <w:color w:val="2B91AF"/>
+          <w:sz w:val="19"/>
+          <w:szCs w:val="19"/>
+          <w:highlight w:val="white"/>
+        </w:rPr>
+        <w:t>OracleConnection</w:t>
+      </w:r>
+      <w:r>
+        <w:rPr>
+          <w:rFonts w:ascii="Cascadia Mono" w:hAnsi="Cascadia Mono" w:cs="Cascadia Mono"/>
+          <w:color w:val="000000"/>
+          <w:sz w:val="19"/>
+          <w:szCs w:val="19"/>
+          <w:highlight w:val="white"/>
+        </w:rPr>
+        <w:t xml:space="preserve"> conOr = </w:t>
+      </w:r>
+      <w:r>
+        <w:rPr>
+          <w:rFonts w:ascii="Cascadia Mono" w:hAnsi="Cascadia Mono" w:cs="Cascadia Mono"/>
+          <w:color w:val="0000FF"/>
+          <w:sz w:val="19"/>
+          <w:szCs w:val="19"/>
+          <w:highlight w:val="white"/>
+        </w:rPr>
+        <w:t>new</w:t>
+      </w:r>
+      <w:r>
+        <w:rPr>
+          <w:rFonts w:ascii="Cascadia Mono" w:hAnsi="Cascadia Mono" w:cs="Cascadia Mono"/>
+          <w:color w:val="000000"/>
+          <w:sz w:val="19"/>
+          <w:szCs w:val="19"/>
+          <w:highlight w:val="white"/>
+        </w:rPr>
+        <w:t xml:space="preserve"> </w:t>
+      </w:r>
+      <w:r>
+        <w:rPr>
+          <w:rFonts w:ascii="Cascadia Mono" w:hAnsi="Cascadia Mono" w:cs="Cascadia Mono"/>
+          <w:color w:val="2B91AF"/>
+          <w:sz w:val="19"/>
+          <w:szCs w:val="19"/>
+          <w:highlight w:val="white"/>
+        </w:rPr>
+        <w:t>OracleConnection</w:t>
+      </w:r>
+      <w:r>
+        <w:rPr>
+          <w:rFonts w:ascii="Cascadia Mono" w:hAnsi="Cascadia Mono" w:cs="Cascadia Mono"/>
+          <w:color w:val="1A94FF"/>
+          <w:sz w:val="19"/>
+          <w:szCs w:val="19"/>
+          <w:highlight w:val="white"/>
+        </w:rPr>
+        <w:t>()</w:t>
+      </w:r>
+      <w:r>
+        <w:rPr>
+          <w:rFonts w:ascii="Cascadia Mono" w:hAnsi="Cascadia Mono" w:cs="Cascadia Mono"/>
+          <w:color w:val="000000"/>
+          <w:sz w:val="19"/>
+          <w:szCs w:val="19"/>
+          <w:highlight w:val="white"/>
+        </w:rPr>
+        <w:t>;</w:t>
+      </w:r>
+    </w:p>
+    <w:p>
+      <w:r>
+        <w:rPr>
+          <w:rFonts w:ascii="Cascadia Mono" w:hAnsi="Cascadia Mono" w:cs="Cascadia Mono"/>
+          <w:color w:val="000000"/>
+          <w:sz w:val="19"/>
+          <w:szCs w:val="19"/>
+          <w:highlight w:val="white"/>
+        </w:rPr>
+        <w:t xml:space="preserve">            conOr.ConnectionString = connectionString;</w:t>
+      </w:r>
+    </w:p>
+    <w:p>
+      <w:r>
+        <w:t>or</w:t>
+      </w:r>
+    </w:p>
+    <w:p>
+      <w:pPr>
+        <w:rPr>
+          <w:rFonts w:ascii="Cascadia Mono" w:hAnsi="Cascadia Mono" w:cs="Cascadia Mono"/>
+          <w:color w:val="000000"/>
+          <w:sz w:val="19"/>
+          <w:szCs w:val="19"/>
+          <w:highlight w:val="white"/>
+        </w:rPr>
+      </w:pPr>
+      <w:r>
+        <w:rPr>
+          <w:rFonts w:ascii="Cascadia Mono" w:hAnsi="Cascadia Mono" w:cs="Cascadia Mono"/>
+          <w:color w:val="2B91AF"/>
+          <w:sz w:val="19"/>
+          <w:szCs w:val="19"/>
+          <w:highlight w:val="white"/>
+        </w:rPr>
+        <w:t>SqlConnection</w:t>
+      </w:r>
+      <w:r>
+        <w:rPr>
+          <w:rFonts w:ascii="Cascadia Mono" w:hAnsi="Cascadia Mono" w:cs="Cascadia Mono"/>
+          <w:color w:val="000000"/>
+          <w:sz w:val="19"/>
+          <w:szCs w:val="19"/>
+          <w:highlight w:val="white"/>
+        </w:rPr>
+        <w:t xml:space="preserve"> con = </w:t>
+      </w:r>
+      <w:r>
+        <w:rPr>
+          <w:rFonts w:ascii="Cascadia Mono" w:hAnsi="Cascadia Mono" w:cs="Cascadia Mono"/>
+          <w:color w:val="0000FF"/>
+          <w:sz w:val="19"/>
+          <w:szCs w:val="19"/>
+          <w:highlight w:val="white"/>
+        </w:rPr>
+        <w:t>new</w:t>
+      </w:r>
+      <w:r>
+        <w:rPr>
+          <w:rFonts w:ascii="Cascadia Mono" w:hAnsi="Cascadia Mono" w:cs="Cascadia Mono"/>
+          <w:color w:val="000000"/>
+          <w:sz w:val="19"/>
+          <w:szCs w:val="19"/>
+          <w:highlight w:val="white"/>
+        </w:rPr>
+        <w:t xml:space="preserve"> </w:t>
+      </w:r>
+      <w:r>
+        <w:rPr>
+          <w:rFonts w:ascii="Cascadia Mono" w:hAnsi="Cascadia Mono" w:cs="Cascadia Mono"/>
+          <w:color w:val="2B91AF"/>
+          <w:sz w:val="19"/>
+          <w:szCs w:val="19"/>
+          <w:highlight w:val="white"/>
+        </w:rPr>
+        <w:t>SqlConnection</w:t>
+      </w:r>
+      <w:r>
+        <w:rPr>
+          <w:rFonts w:ascii="Cascadia Mono" w:hAnsi="Cascadia Mono" w:cs="Cascadia Mono"/>
+          <w:color w:val="1A94FF"/>
+          <w:sz w:val="19"/>
+          <w:szCs w:val="19"/>
+          <w:highlight w:val="white"/>
+        </w:rPr>
+        <w:t>(</w:t>
+      </w:r>
+      <w:r>
+        <w:rPr>
+          <w:rFonts w:ascii="Cascadia Mono" w:hAnsi="Cascadia Mono" w:cs="Cascadia Mono"/>
+          <w:color w:val="A31515"/>
+          <w:sz w:val="19"/>
+          <w:szCs w:val="19"/>
+          <w:highlight w:val="white"/>
+        </w:rPr>
+        <w:t>"data source=.;database=MySQLDB;integrated security=SSPI"</w:t>
+      </w:r>
+      <w:r>
+        <w:rPr>
+          <w:rFonts w:ascii="Cascadia Mono" w:hAnsi="Cascadia Mono" w:cs="Cascadia Mono"/>
+          <w:color w:val="1A94FF"/>
+          <w:sz w:val="19"/>
+          <w:szCs w:val="19"/>
+          <w:highlight w:val="white"/>
+        </w:rPr>
+        <w:t>)</w:t>
+      </w:r>
+      <w:r>
+        <w:rPr>
+          <w:rFonts w:ascii="Cascadia Mono" w:hAnsi="Cascadia Mono" w:cs="Cascadia Mono"/>
+          <w:color w:val="000000"/>
+          <w:sz w:val="19"/>
+          <w:szCs w:val="19"/>
+          <w:highlight w:val="white"/>
+        </w:rPr>
+        <w:t>;</w:t>
+      </w:r>
+    </w:p>
+    <w:p/>
+    <w:p>
+      <w:r>
+        <w:t xml:space="preserve">Once a is </w:t>
+      </w:r>
+      <w:r>
+        <w:rPr>
+          <w:rFonts w:ascii="Cascadia Mono" w:hAnsi="Cascadia Mono" w:cs="Cascadia Mono"/>
+          <w:color w:val="2B91AF"/>
+          <w:sz w:val="19"/>
+          <w:szCs w:val="19"/>
+          <w:highlight w:val="white"/>
+        </w:rPr>
+        <w:t>SqlConnection</w:t>
+      </w:r>
+      <w:r>
+        <w:t xml:space="preserve"> opened, it should be closed, as soon as the data get fetched. If there is an exception while fetching data from </w:t>
+      </w:r>
+    </w:p>
+    <w:p>
+      <w:r>
+        <w:rPr>
+          <w:rFonts w:ascii="Courier New" w:hAnsi="Courier New" w:cs="Courier New"/>
+          <w:b/>
+          <w:color w:val="2B91AF"/>
+          <w:sz w:val="19"/>
+          <w:szCs w:val="19"/>
+          <w:highlight w:val="white"/>
+        </w:rPr>
+        <w:t>OracleDataReader</w:t>
+      </w:r>
+      <w:r>
+        <w:rPr>
+          <w:rFonts w:ascii="Courier New" w:hAnsi="Courier New" w:cs="Courier New"/>
+          <w:color w:val="000000"/>
+          <w:sz w:val="19"/>
+          <w:szCs w:val="19"/>
+          <w:highlight w:val="white"/>
+        </w:rPr>
+        <w:t xml:space="preserve"> rdr = cmd.ExecuteReader</w:t>
+      </w:r>
+      <w:r>
+        <w:rPr>
+          <w:rFonts w:ascii="Courier New" w:hAnsi="Courier New" w:cs="Courier New"/>
+          <w:color w:val="1A94FF"/>
+          <w:sz w:val="19"/>
+          <w:szCs w:val="19"/>
+          <w:highlight w:val="white"/>
+        </w:rPr>
+        <w:t>()</w:t>
+      </w:r>
+      <w:r>
+        <w:rPr>
+          <w:rFonts w:ascii="Courier New" w:hAnsi="Courier New" w:cs="Courier New"/>
+          <w:color w:val="000000"/>
+          <w:sz w:val="19"/>
+          <w:szCs w:val="19"/>
+          <w:highlight w:val="white"/>
+        </w:rPr>
+        <w:t>;</w:t>
+      </w:r>
+    </w:p>
+    <w:p>
+      <w:r>
+        <w:lastRenderedPageBreak/>
+        <w:t xml:space="preserve">then it will be opened. The good practice is to open the </w:t>
+      </w:r>
+      <w:r>
+        <w:rPr>
+          <w:rFonts w:ascii="Cascadia Mono" w:hAnsi="Cascadia Mono" w:cs="Cascadia Mono"/>
+          <w:color w:val="2B91AF"/>
+          <w:sz w:val="19"/>
+          <w:szCs w:val="19"/>
+          <w:highlight w:val="white"/>
+        </w:rPr>
+        <w:t>SqlConnection</w:t>
+      </w:r>
+      <w:r>
+        <w:t xml:space="preserve"> </w:t>
+      </w:r>
+      <w:r>
+        <w:t xml:space="preserve"> as late as possible and close as soon as possible</w:t>
+      </w:r>
+      <w:r>
+        <w:t>. If did not closed, then the scalability of the program will be badly affected.</w:t>
+      </w:r>
+    </w:p>
+    <w:p>
+      <w:pPr>
+        <w:rPr>
+          <w:rFonts w:ascii="Cascadia Mono" w:hAnsi="Cascadia Mono" w:cs="Cascadia Mono"/>
+          <w:color w:val="0000FF"/>
+          <w:sz w:val="19"/>
+          <w:szCs w:val="19"/>
+          <w:highlight w:val="white"/>
+        </w:rPr>
+      </w:pPr>
+      <w:r>
+        <w:t xml:space="preserve">So, the good practice is, </w:t>
+      </w:r>
+      <w:r>
+        <w:rPr>
+          <w:rFonts w:ascii="Cascadia Mono" w:hAnsi="Cascadia Mono" w:cs="Cascadia Mono"/>
+          <w:color w:val="0000FF"/>
+          <w:sz w:val="19"/>
+          <w:szCs w:val="19"/>
+          <w:highlight w:val="white"/>
+        </w:rPr>
+        <w:t>try</w:t>
+      </w:r>
+      <w:r>
+        <w:rPr>
+          <w:rFonts w:ascii="Cascadia Mono" w:hAnsi="Cascadia Mono" w:cs="Cascadia Mono"/>
+          <w:color w:val="0000FF"/>
+          <w:sz w:val="19"/>
+          <w:szCs w:val="19"/>
+          <w:highlight w:val="white"/>
+        </w:rPr>
+        <w:t>-</w:t>
+      </w:r>
+      <w:r>
+        <w:rPr>
+          <w:rFonts w:ascii="Cascadia Mono" w:hAnsi="Cascadia Mono" w:cs="Cascadia Mono"/>
+          <w:color w:val="0000FF"/>
+          <w:sz w:val="19"/>
+          <w:szCs w:val="19"/>
+          <w:highlight w:val="white"/>
+        </w:rPr>
+        <w:t xml:space="preserve"> </w:t>
+      </w:r>
+      <w:r>
+        <w:rPr>
+          <w:rFonts w:ascii="Cascadia Mono" w:hAnsi="Cascadia Mono" w:cs="Cascadia Mono"/>
+          <w:color w:val="0000FF"/>
+          <w:sz w:val="19"/>
+          <w:szCs w:val="19"/>
+          <w:highlight w:val="white"/>
+        </w:rPr>
+        <w:t>catch</w:t>
+      </w:r>
+      <w:r>
+        <w:rPr>
+          <w:rFonts w:ascii="Cascadia Mono" w:hAnsi="Cascadia Mono" w:cs="Cascadia Mono"/>
+          <w:color w:val="0000FF"/>
+          <w:sz w:val="19"/>
+          <w:szCs w:val="19"/>
+          <w:highlight w:val="white"/>
+        </w:rPr>
+        <w:t>-</w:t>
+      </w:r>
+      <w:r>
+        <w:rPr>
+          <w:rFonts w:ascii="Cascadia Mono" w:hAnsi="Cascadia Mono" w:cs="Cascadia Mono"/>
+          <w:color w:val="0000FF"/>
+          <w:sz w:val="19"/>
+          <w:szCs w:val="19"/>
+          <w:highlight w:val="white"/>
+        </w:rPr>
+        <w:t xml:space="preserve"> </w:t>
+      </w:r>
+      <w:r>
+        <w:rPr>
+          <w:rFonts w:ascii="Cascadia Mono" w:hAnsi="Cascadia Mono" w:cs="Cascadia Mono"/>
+          <w:color w:val="0000FF"/>
+          <w:sz w:val="19"/>
+          <w:szCs w:val="19"/>
+          <w:highlight w:val="white"/>
+        </w:rPr>
+        <w:t>finally</w:t>
+      </w:r>
+    </w:p>
+    <w:p>
+      <w:pPr>
+        <w:rPr>
+          <w:rFonts w:ascii="Cascadia Mono" w:hAnsi="Cascadia Mono" w:cs="Cascadia Mono"/>
+          <w:color w:val="0000FF"/>
+          <w:sz w:val="19"/>
+          <w:szCs w:val="19"/>
+          <w:highlight w:val="white"/>
+        </w:rPr>
+      </w:pPr>
+    </w:p>
+    <w:p>
+      <w:pPr>
+        <w:autoSpaceDE w:val="0"/>
+        <w:autoSpaceDN w:val="0"/>
+        <w:adjustRightInd w:val="0"/>
+        <w:spacing w:after="0" w:line="240" w:lineRule="auto"/>
+        <w:rPr>
+          <w:rFonts w:ascii="Cascadia Mono" w:hAnsi="Cascadia Mono" w:cs="Cascadia Mono"/>
+          <w:color w:val="000000"/>
+          <w:sz w:val="19"/>
+          <w:szCs w:val="19"/>
+          <w:highlight w:val="white"/>
+        </w:rPr>
+      </w:pPr>
+      <w:r>
+        <w:rPr>
+          <w:rFonts w:ascii="Cascadia Mono" w:hAnsi="Cascadia Mono" w:cs="Cascadia Mono"/>
+          <w:color w:val="000000"/>
+          <w:sz w:val="19"/>
+          <w:szCs w:val="19"/>
+          <w:highlight w:val="white"/>
+        </w:rPr>
+        <w:t xml:space="preserve">            </w:t>
+      </w:r>
+      <w:r>
+        <w:rPr>
+          <w:rFonts w:ascii="Cascadia Mono" w:hAnsi="Cascadia Mono" w:cs="Cascadia Mono"/>
+          <w:color w:val="2B91AF"/>
+          <w:sz w:val="19"/>
+          <w:szCs w:val="19"/>
+          <w:highlight w:val="white"/>
+        </w:rPr>
+        <w:t>SqlConnection</w:t>
+      </w:r>
+      <w:r>
+        <w:rPr>
+          <w:rFonts w:ascii="Cascadia Mono" w:hAnsi="Cascadia Mono" w:cs="Cascadia Mono"/>
+          <w:color w:val="000000"/>
+          <w:sz w:val="19"/>
+          <w:szCs w:val="19"/>
+          <w:highlight w:val="white"/>
+        </w:rPr>
+        <w:t xml:space="preserve"> con = </w:t>
+      </w:r>
+      <w:r>
+        <w:rPr>
+          <w:rFonts w:ascii="Cascadia Mono" w:hAnsi="Cascadia Mono" w:cs="Cascadia Mono"/>
+          <w:color w:val="0000FF"/>
+          <w:sz w:val="19"/>
+          <w:szCs w:val="19"/>
+          <w:highlight w:val="white"/>
+        </w:rPr>
+        <w:t>new</w:t>
+      </w:r>
+      <w:r>
+        <w:rPr>
+          <w:rFonts w:ascii="Cascadia Mono" w:hAnsi="Cascadia Mono" w:cs="Cascadia Mono"/>
+          <w:color w:val="000000"/>
+          <w:sz w:val="19"/>
+          <w:szCs w:val="19"/>
+          <w:highlight w:val="white"/>
+        </w:rPr>
+        <w:t xml:space="preserve"> </w:t>
+      </w:r>
+      <w:r>
+        <w:rPr>
+          <w:rFonts w:ascii="Cascadia Mono" w:hAnsi="Cascadia Mono" w:cs="Cascadia Mono"/>
+          <w:color w:val="2B91AF"/>
+          <w:sz w:val="19"/>
+          <w:szCs w:val="19"/>
+          <w:highlight w:val="white"/>
+        </w:rPr>
+        <w:t>SqlConnection</w:t>
+      </w:r>
+      <w:r>
+        <w:rPr>
+          <w:rFonts w:ascii="Cascadia Mono" w:hAnsi="Cascadia Mono" w:cs="Cascadia Mono"/>
+          <w:color w:val="1A94FF"/>
+          <w:sz w:val="19"/>
+          <w:szCs w:val="19"/>
+          <w:highlight w:val="white"/>
+        </w:rPr>
+        <w:t>(</w:t>
+      </w:r>
+      <w:r>
+        <w:rPr>
+          <w:rFonts w:ascii="Cascadia Mono" w:hAnsi="Cascadia Mono" w:cs="Cascadia Mono"/>
+          <w:color w:val="A31515"/>
+          <w:sz w:val="19"/>
+          <w:szCs w:val="19"/>
+          <w:highlight w:val="white"/>
+        </w:rPr>
+        <w:t>"data source=.;database=MySQLDB;integrated security=SSPI"</w:t>
+      </w:r>
+      <w:r>
+        <w:rPr>
+          <w:rFonts w:ascii="Cascadia Mono" w:hAnsi="Cascadia Mono" w:cs="Cascadia Mono"/>
+          <w:color w:val="1A94FF"/>
+          <w:sz w:val="19"/>
+          <w:szCs w:val="19"/>
+          <w:highlight w:val="white"/>
+        </w:rPr>
+        <w:t>)</w:t>
+      </w:r>
+      <w:r>
+        <w:rPr>
+          <w:rFonts w:ascii="Cascadia Mono" w:hAnsi="Cascadia Mono" w:cs="Cascadia Mono"/>
+          <w:color w:val="000000"/>
+          <w:sz w:val="19"/>
+          <w:szCs w:val="19"/>
+          <w:highlight w:val="white"/>
+        </w:rPr>
+        <w:t>;</w:t>
+      </w:r>
+    </w:p>
+    <w:p>
+      <w:pPr>
+        <w:autoSpaceDE w:val="0"/>
+        <w:autoSpaceDN w:val="0"/>
+        <w:adjustRightInd w:val="0"/>
+        <w:spacing w:after="0" w:line="240" w:lineRule="auto"/>
+        <w:rPr>
+          <w:rFonts w:ascii="Cascadia Mono" w:hAnsi="Cascadia Mono" w:cs="Cascadia Mono"/>
+          <w:color w:val="000000"/>
+          <w:sz w:val="19"/>
+          <w:szCs w:val="19"/>
+          <w:highlight w:val="white"/>
+        </w:rPr>
+      </w:pPr>
+      <w:r>
+        <w:rPr>
+          <w:rFonts w:ascii="Cascadia Mono" w:hAnsi="Cascadia Mono" w:cs="Cascadia Mono"/>
+          <w:color w:val="000000"/>
+          <w:sz w:val="19"/>
+          <w:szCs w:val="19"/>
+          <w:highlight w:val="white"/>
+        </w:rPr>
+        <w:t xml:space="preserve">            </w:t>
+      </w:r>
+      <w:r>
+        <w:rPr>
+          <w:rFonts w:ascii="Cascadia Mono" w:hAnsi="Cascadia Mono" w:cs="Cascadia Mono"/>
+          <w:color w:val="2B91AF"/>
+          <w:sz w:val="19"/>
+          <w:szCs w:val="19"/>
+          <w:highlight w:val="white"/>
+        </w:rPr>
+        <w:t>SqlCommand</w:t>
+      </w:r>
+      <w:r>
+        <w:rPr>
+          <w:rFonts w:ascii="Cascadia Mono" w:hAnsi="Cascadia Mono" w:cs="Cascadia Mono"/>
+          <w:color w:val="000000"/>
+          <w:sz w:val="19"/>
+          <w:szCs w:val="19"/>
+          <w:highlight w:val="white"/>
+        </w:rPr>
+        <w:t xml:space="preserve"> cmd = </w:t>
+      </w:r>
+      <w:r>
+        <w:rPr>
+          <w:rFonts w:ascii="Cascadia Mono" w:hAnsi="Cascadia Mono" w:cs="Cascadia Mono"/>
+          <w:color w:val="0000FF"/>
+          <w:sz w:val="19"/>
+          <w:szCs w:val="19"/>
+          <w:highlight w:val="white"/>
+        </w:rPr>
+        <w:t>new</w:t>
+      </w:r>
+      <w:r>
+        <w:rPr>
+          <w:rFonts w:ascii="Cascadia Mono" w:hAnsi="Cascadia Mono" w:cs="Cascadia Mono"/>
+          <w:color w:val="000000"/>
+          <w:sz w:val="19"/>
+          <w:szCs w:val="19"/>
+          <w:highlight w:val="white"/>
+        </w:rPr>
+        <w:t xml:space="preserve"> </w:t>
+      </w:r>
+      <w:r>
+        <w:rPr>
+          <w:rFonts w:ascii="Cascadia Mono" w:hAnsi="Cascadia Mono" w:cs="Cascadia Mono"/>
+          <w:color w:val="2B91AF"/>
+          <w:sz w:val="19"/>
+          <w:szCs w:val="19"/>
+          <w:highlight w:val="white"/>
+        </w:rPr>
+        <w:t>SqlCommand</w:t>
+      </w:r>
+      <w:r>
+        <w:rPr>
+          <w:rFonts w:ascii="Cascadia Mono" w:hAnsi="Cascadia Mono" w:cs="Cascadia Mono"/>
+          <w:color w:val="1A94FF"/>
+          <w:sz w:val="19"/>
+          <w:szCs w:val="19"/>
+          <w:highlight w:val="white"/>
+        </w:rPr>
+        <w:t>(</w:t>
+      </w:r>
+      <w:r>
+        <w:rPr>
+          <w:rFonts w:ascii="Cascadia Mono" w:hAnsi="Cascadia Mono" w:cs="Cascadia Mono"/>
+          <w:color w:val="A31515"/>
+          <w:sz w:val="19"/>
+          <w:szCs w:val="19"/>
+          <w:highlight w:val="white"/>
+        </w:rPr>
+        <w:t>"Select TMP_MR_NUM Patient_Number,TMP_PAT_NUM MR_NUMBER,TMP_EFF_DATE DateSQL from tmp_costing_data order by tmp_mr_num asc"</w:t>
+      </w:r>
+      <w:r>
+        <w:rPr>
+          <w:rFonts w:ascii="Cascadia Mono" w:hAnsi="Cascadia Mono" w:cs="Cascadia Mono"/>
+          <w:color w:val="000000"/>
+          <w:sz w:val="19"/>
+          <w:szCs w:val="19"/>
+          <w:highlight w:val="white"/>
+        </w:rPr>
+        <w:t>, con</w:t>
+      </w:r>
+      <w:r>
+        <w:rPr>
+          <w:rFonts w:ascii="Cascadia Mono" w:hAnsi="Cascadia Mono" w:cs="Cascadia Mono"/>
+          <w:color w:val="1A94FF"/>
+          <w:sz w:val="19"/>
+          <w:szCs w:val="19"/>
+          <w:highlight w:val="white"/>
+        </w:rPr>
+        <w:t>)</w:t>
+      </w:r>
+      <w:r>
+        <w:rPr>
+          <w:rFonts w:ascii="Cascadia Mono" w:hAnsi="Cascadia Mono" w:cs="Cascadia Mono"/>
+          <w:color w:val="000000"/>
+          <w:sz w:val="19"/>
+          <w:szCs w:val="19"/>
+          <w:highlight w:val="white"/>
+        </w:rPr>
+        <w:t>;</w:t>
+      </w:r>
+    </w:p>
+    <w:p>
+      <w:pPr>
+        <w:autoSpaceDE w:val="0"/>
+        <w:autoSpaceDN w:val="0"/>
+        <w:adjustRightInd w:val="0"/>
+        <w:spacing w:after="0" w:line="240" w:lineRule="auto"/>
+        <w:rPr>
+          <w:rFonts w:ascii="Cascadia Mono" w:hAnsi="Cascadia Mono" w:cs="Cascadia Mono"/>
+          <w:color w:val="000000"/>
+          <w:sz w:val="19"/>
+          <w:szCs w:val="19"/>
+          <w:highlight w:val="white"/>
+        </w:rPr>
+      </w:pPr>
+      <w:r>
+        <w:rPr>
+          <w:rFonts w:ascii="Cascadia Mono" w:hAnsi="Cascadia Mono" w:cs="Cascadia Mono"/>
+          <w:color w:val="000000"/>
+          <w:sz w:val="19"/>
+          <w:szCs w:val="19"/>
+          <w:highlight w:val="white"/>
+        </w:rPr>
+        <w:t xml:space="preserve">            </w:t>
+      </w:r>
+      <w:r>
+        <w:rPr>
+          <w:rFonts w:ascii="Cascadia Mono" w:hAnsi="Cascadia Mono" w:cs="Cascadia Mono"/>
+          <w:color w:val="0000FF"/>
+          <w:sz w:val="19"/>
+          <w:szCs w:val="19"/>
+          <w:highlight w:val="white"/>
+        </w:rPr>
+        <w:t>try</w:t>
+      </w:r>
+    </w:p>
+    <w:p>
+      <w:pPr>
+        <w:autoSpaceDE w:val="0"/>
+        <w:autoSpaceDN w:val="0"/>
+        <w:adjustRightInd w:val="0"/>
+        <w:spacing w:after="0" w:line="240" w:lineRule="auto"/>
+        <w:rPr>
+          <w:rFonts w:ascii="Cascadia Mono" w:hAnsi="Cascadia Mono" w:cs="Cascadia Mono"/>
+          <w:color w:val="000000"/>
+          <w:sz w:val="19"/>
+          <w:szCs w:val="19"/>
+          <w:highlight w:val="white"/>
+        </w:rPr>
+      </w:pPr>
+      <w:r>
+        <w:rPr>
+          <w:rFonts w:ascii="Cascadia Mono" w:hAnsi="Cascadia Mono" w:cs="Cascadia Mono"/>
+          <w:color w:val="000000"/>
+          <w:sz w:val="19"/>
+          <w:szCs w:val="19"/>
+          <w:highlight w:val="white"/>
+        </w:rPr>
+        <w:t xml:space="preserve">            </w:t>
+      </w:r>
+      <w:r>
+        <w:rPr>
+          <w:rFonts w:ascii="Cascadia Mono" w:hAnsi="Cascadia Mono" w:cs="Cascadia Mono"/>
+          <w:color w:val="1A94FF"/>
+          <w:sz w:val="19"/>
+          <w:szCs w:val="19"/>
+          <w:highlight w:val="white"/>
+        </w:rPr>
+        <w:t>{</w:t>
+      </w:r>
+    </w:p>
+    <w:p>
+      <w:pPr>
+        <w:autoSpaceDE w:val="0"/>
+        <w:autoSpaceDN w:val="0"/>
+        <w:adjustRightInd w:val="0"/>
+        <w:spacing w:after="0" w:line="240" w:lineRule="auto"/>
+        <w:rPr>
+          <w:rFonts w:ascii="Cascadia Mono" w:hAnsi="Cascadia Mono" w:cs="Cascadia Mono"/>
+          <w:color w:val="000000"/>
+          <w:sz w:val="19"/>
+          <w:szCs w:val="19"/>
+          <w:highlight w:val="white"/>
+        </w:rPr>
+      </w:pPr>
+      <w:r>
+        <w:rPr>
+          <w:rFonts w:ascii="Cascadia Mono" w:hAnsi="Cascadia Mono" w:cs="Cascadia Mono"/>
+          <w:color w:val="000000"/>
+          <w:sz w:val="19"/>
+          <w:szCs w:val="19"/>
+          <w:highlight w:val="white"/>
+        </w:rPr>
+        <w:t xml:space="preserve">                con.Open</w:t>
+      </w:r>
+      <w:r>
+        <w:rPr>
+          <w:rFonts w:ascii="Cascadia Mono" w:hAnsi="Cascadia Mono" w:cs="Cascadia Mono"/>
+          <w:color w:val="FFD702"/>
+          <w:sz w:val="19"/>
+          <w:szCs w:val="19"/>
+          <w:highlight w:val="white"/>
+        </w:rPr>
+        <w:t>()</w:t>
+      </w:r>
+      <w:r>
+        <w:rPr>
+          <w:rFonts w:ascii="Cascadia Mono" w:hAnsi="Cascadia Mono" w:cs="Cascadia Mono"/>
+          <w:color w:val="000000"/>
+          <w:sz w:val="19"/>
+          <w:szCs w:val="19"/>
+          <w:highlight w:val="white"/>
+        </w:rPr>
+        <w:t>;</w:t>
+      </w:r>
+    </w:p>
+    <w:p>
+      <w:pPr>
+        <w:autoSpaceDE w:val="0"/>
+        <w:autoSpaceDN w:val="0"/>
+        <w:adjustRightInd w:val="0"/>
+        <w:spacing w:after="0" w:line="240" w:lineRule="auto"/>
+        <w:rPr>
+          <w:rFonts w:ascii="Cascadia Mono" w:hAnsi="Cascadia Mono" w:cs="Cascadia Mono"/>
+          <w:color w:val="000000"/>
+          <w:sz w:val="19"/>
+          <w:szCs w:val="19"/>
+          <w:highlight w:val="white"/>
+        </w:rPr>
+      </w:pPr>
+      <w:r>
+        <w:rPr>
+          <w:rFonts w:ascii="Cascadia Mono" w:hAnsi="Cascadia Mono" w:cs="Cascadia Mono"/>
+          <w:color w:val="000000"/>
+          <w:sz w:val="19"/>
+          <w:szCs w:val="19"/>
+          <w:highlight w:val="white"/>
+        </w:rPr>
+        <w:t xml:space="preserve">                </w:t>
+      </w:r>
+      <w:r>
+        <w:rPr>
+          <w:rFonts w:ascii="Cascadia Mono" w:hAnsi="Cascadia Mono" w:cs="Cascadia Mono"/>
+          <w:color w:val="2B91AF"/>
+          <w:sz w:val="19"/>
+          <w:szCs w:val="19"/>
+          <w:highlight w:val="white"/>
+        </w:rPr>
+        <w:t>SqlDataReader</w:t>
+      </w:r>
+      <w:r>
+        <w:rPr>
+          <w:rFonts w:ascii="Cascadia Mono" w:hAnsi="Cascadia Mono" w:cs="Cascadia Mono"/>
+          <w:color w:val="000000"/>
+          <w:sz w:val="19"/>
+          <w:szCs w:val="19"/>
+          <w:highlight w:val="white"/>
+        </w:rPr>
+        <w:t xml:space="preserve"> rdr = cmd.ExecuteReader</w:t>
+      </w:r>
+      <w:r>
+        <w:rPr>
+          <w:rFonts w:ascii="Cascadia Mono" w:hAnsi="Cascadia Mono" w:cs="Cascadia Mono"/>
+          <w:color w:val="FFD702"/>
+          <w:sz w:val="19"/>
+          <w:szCs w:val="19"/>
+          <w:highlight w:val="white"/>
+        </w:rPr>
+        <w:t>()</w:t>
+      </w:r>
+      <w:r>
+        <w:rPr>
+          <w:rFonts w:ascii="Cascadia Mono" w:hAnsi="Cascadia Mono" w:cs="Cascadia Mono"/>
+          <w:color w:val="000000"/>
+          <w:sz w:val="19"/>
+          <w:szCs w:val="19"/>
+          <w:highlight w:val="white"/>
+        </w:rPr>
+        <w:t>;</w:t>
+      </w:r>
+    </w:p>
+    <w:p>
+      <w:pPr>
+        <w:autoSpaceDE w:val="0"/>
+        <w:autoSpaceDN w:val="0"/>
+        <w:adjustRightInd w:val="0"/>
+        <w:spacing w:after="0" w:line="240" w:lineRule="auto"/>
+        <w:rPr>
+          <w:rFonts w:ascii="Cascadia Mono" w:hAnsi="Cascadia Mono" w:cs="Cascadia Mono"/>
+          <w:color w:val="000000"/>
+          <w:sz w:val="19"/>
+          <w:szCs w:val="19"/>
+          <w:highlight w:val="white"/>
+        </w:rPr>
+      </w:pPr>
+      <w:r>
+        <w:rPr>
+          <w:rFonts w:ascii="Cascadia Mono" w:hAnsi="Cascadia Mono" w:cs="Cascadia Mono"/>
+          <w:color w:val="000000"/>
+          <w:sz w:val="19"/>
+          <w:szCs w:val="19"/>
+          <w:highlight w:val="white"/>
+        </w:rPr>
+        <w:t xml:space="preserve">                </w:t>
+      </w:r>
+      <w:r>
+        <w:rPr>
+          <w:rFonts w:ascii="Cascadia Mono" w:hAnsi="Cascadia Mono" w:cs="Cascadia Mono"/>
+          <w:color w:val="0000FF"/>
+          <w:sz w:val="19"/>
+          <w:szCs w:val="19"/>
+          <w:highlight w:val="white"/>
+        </w:rPr>
+        <w:t>GridView1</w:t>
+      </w:r>
+      <w:r>
+        <w:rPr>
+          <w:rFonts w:ascii="Cascadia Mono" w:hAnsi="Cascadia Mono" w:cs="Cascadia Mono"/>
+          <w:color w:val="000000"/>
+          <w:sz w:val="19"/>
+          <w:szCs w:val="19"/>
+          <w:highlight w:val="white"/>
+        </w:rPr>
+        <w:t>.DataSource = rdr;</w:t>
+      </w:r>
+    </w:p>
+    <w:p>
+      <w:pPr>
+        <w:autoSpaceDE w:val="0"/>
+        <w:autoSpaceDN w:val="0"/>
+        <w:adjustRightInd w:val="0"/>
+        <w:spacing w:after="0" w:line="240" w:lineRule="auto"/>
+        <w:rPr>
+          <w:rFonts w:ascii="Cascadia Mono" w:hAnsi="Cascadia Mono" w:cs="Cascadia Mono"/>
+          <w:color w:val="000000"/>
+          <w:sz w:val="19"/>
+          <w:szCs w:val="19"/>
+          <w:highlight w:val="white"/>
+        </w:rPr>
+      </w:pPr>
+      <w:r>
+        <w:rPr>
+          <w:rFonts w:ascii="Cascadia Mono" w:hAnsi="Cascadia Mono" w:cs="Cascadia Mono"/>
+          <w:color w:val="000000"/>
+          <w:sz w:val="19"/>
+          <w:szCs w:val="19"/>
+          <w:highlight w:val="white"/>
+        </w:rPr>
+        <w:t xml:space="preserve">                GridView1.DataBind</w:t>
+      </w:r>
+      <w:r>
+        <w:rPr>
+          <w:rFonts w:ascii="Cascadia Mono" w:hAnsi="Cascadia Mono" w:cs="Cascadia Mono"/>
+          <w:color w:val="FFD702"/>
+          <w:sz w:val="19"/>
+          <w:szCs w:val="19"/>
+          <w:highlight w:val="white"/>
+        </w:rPr>
+        <w:t>()</w:t>
+      </w:r>
+      <w:r>
+        <w:rPr>
+          <w:rFonts w:ascii="Cascadia Mono" w:hAnsi="Cascadia Mono" w:cs="Cascadia Mono"/>
+          <w:color w:val="000000"/>
+          <w:sz w:val="19"/>
+          <w:szCs w:val="19"/>
+          <w:highlight w:val="white"/>
+        </w:rPr>
+        <w:t>;</w:t>
+      </w:r>
+    </w:p>
+    <w:p>
+      <w:pPr>
+        <w:autoSpaceDE w:val="0"/>
+        <w:autoSpaceDN w:val="0"/>
+        <w:adjustRightInd w:val="0"/>
+        <w:spacing w:after="0" w:line="240" w:lineRule="auto"/>
+        <w:rPr>
+          <w:rFonts w:ascii="Cascadia Mono" w:hAnsi="Cascadia Mono" w:cs="Cascadia Mono"/>
+          <w:color w:val="000000"/>
+          <w:sz w:val="19"/>
+          <w:szCs w:val="19"/>
+          <w:highlight w:val="white"/>
+        </w:rPr>
+      </w:pPr>
+      <w:r>
+        <w:rPr>
+          <w:rFonts w:ascii="Cascadia Mono" w:hAnsi="Cascadia Mono" w:cs="Cascadia Mono"/>
+          <w:color w:val="000000"/>
+          <w:sz w:val="19"/>
+          <w:szCs w:val="19"/>
+          <w:highlight w:val="white"/>
+        </w:rPr>
+        <w:t xml:space="preserve">            </w:t>
+      </w:r>
+      <w:r>
+        <w:rPr>
+          <w:rFonts w:ascii="Cascadia Mono" w:hAnsi="Cascadia Mono" w:cs="Cascadia Mono"/>
+          <w:color w:val="1A94FF"/>
+          <w:sz w:val="19"/>
+          <w:szCs w:val="19"/>
+          <w:highlight w:val="white"/>
+        </w:rPr>
+        <w:t>}</w:t>
+      </w:r>
+    </w:p>
+    <w:p>
+      <w:pPr>
+        <w:autoSpaceDE w:val="0"/>
+        <w:autoSpaceDN w:val="0"/>
+        <w:adjustRightInd w:val="0"/>
+        <w:spacing w:after="0" w:line="240" w:lineRule="auto"/>
+        <w:rPr>
+          <w:rFonts w:ascii="Cascadia Mono" w:hAnsi="Cascadia Mono" w:cs="Cascadia Mono"/>
+          <w:color w:val="000000"/>
+          <w:sz w:val="19"/>
+          <w:szCs w:val="19"/>
+          <w:highlight w:val="white"/>
+        </w:rPr>
+      </w:pPr>
+      <w:r>
+        <w:rPr>
+          <w:rFonts w:ascii="Cascadia Mono" w:hAnsi="Cascadia Mono" w:cs="Cascadia Mono"/>
+          <w:color w:val="000000"/>
+          <w:sz w:val="19"/>
+          <w:szCs w:val="19"/>
+          <w:highlight w:val="white"/>
+        </w:rPr>
+        <w:t xml:space="preserve">            </w:t>
+      </w:r>
+      <w:r>
+        <w:rPr>
+          <w:rFonts w:ascii="Cascadia Mono" w:hAnsi="Cascadia Mono" w:cs="Cascadia Mono"/>
+          <w:color w:val="0000FF"/>
+          <w:sz w:val="19"/>
+          <w:szCs w:val="19"/>
+          <w:highlight w:val="white"/>
+        </w:rPr>
+        <w:t>catch</w:t>
+      </w:r>
+    </w:p>
+    <w:p>
+      <w:pPr>
+        <w:autoSpaceDE w:val="0"/>
+        <w:autoSpaceDN w:val="0"/>
+        <w:adjustRightInd w:val="0"/>
+        <w:spacing w:after="0" w:line="240" w:lineRule="auto"/>
+        <w:rPr>
+          <w:rFonts w:ascii="Cascadia Mono" w:hAnsi="Cascadia Mono" w:cs="Cascadia Mono"/>
+          <w:color w:val="000000"/>
+          <w:sz w:val="19"/>
+          <w:szCs w:val="19"/>
+          <w:highlight w:val="white"/>
+        </w:rPr>
+      </w:pPr>
+      <w:r>
+        <w:rPr>
+          <w:rFonts w:ascii="Cascadia Mono" w:hAnsi="Cascadia Mono" w:cs="Cascadia Mono"/>
+          <w:color w:val="000000"/>
+          <w:sz w:val="19"/>
+          <w:szCs w:val="19"/>
+          <w:highlight w:val="white"/>
+        </w:rPr>
+        <w:t xml:space="preserve">            </w:t>
+      </w:r>
+      <w:r>
+        <w:rPr>
+          <w:rFonts w:ascii="Cascadia Mono" w:hAnsi="Cascadia Mono" w:cs="Cascadia Mono"/>
+          <w:color w:val="1A94FF"/>
+          <w:sz w:val="19"/>
+          <w:szCs w:val="19"/>
+          <w:highlight w:val="white"/>
+        </w:rPr>
+        <w:t>{</w:t>
+      </w:r>
+      <w:r>
+        <w:rPr>
+          <w:rFonts w:ascii="Cascadia Mono" w:hAnsi="Cascadia Mono" w:cs="Cascadia Mono"/>
+          <w:color w:val="000000"/>
+          <w:sz w:val="19"/>
+          <w:szCs w:val="19"/>
+          <w:highlight w:val="white"/>
+        </w:rPr>
+        <w:t xml:space="preserve"> </w:t>
+      </w:r>
+    </w:p>
+    <w:p>
+      <w:pPr>
+        <w:autoSpaceDE w:val="0"/>
+        <w:autoSpaceDN w:val="0"/>
+        <w:adjustRightInd w:val="0"/>
+        <w:spacing w:after="0" w:line="240" w:lineRule="auto"/>
+        <w:rPr>
+          <w:rFonts w:ascii="Cascadia Mono" w:hAnsi="Cascadia Mono" w:cs="Cascadia Mono"/>
+          <w:color w:val="000000"/>
+          <w:sz w:val="19"/>
+          <w:szCs w:val="19"/>
+          <w:highlight w:val="white"/>
+        </w:rPr>
+      </w:pPr>
+    </w:p>
+    <w:p>
+      <w:pPr>
+        <w:autoSpaceDE w:val="0"/>
+        <w:autoSpaceDN w:val="0"/>
+        <w:adjustRightInd w:val="0"/>
+        <w:spacing w:after="0" w:line="240" w:lineRule="auto"/>
+        <w:rPr>
+          <w:rFonts w:ascii="Cascadia Mono" w:hAnsi="Cascadia Mono" w:cs="Cascadia Mono"/>
+          <w:color w:val="000000"/>
+          <w:sz w:val="19"/>
+          <w:szCs w:val="19"/>
+          <w:highlight w:val="white"/>
+        </w:rPr>
+      </w:pPr>
+      <w:r>
+        <w:rPr>
+          <w:rFonts w:ascii="Cascadia Mono" w:hAnsi="Cascadia Mono" w:cs="Cascadia Mono"/>
+          <w:color w:val="000000"/>
+          <w:sz w:val="19"/>
+          <w:szCs w:val="19"/>
+          <w:highlight w:val="white"/>
+        </w:rPr>
+        <w:t xml:space="preserve">            </w:t>
+      </w:r>
+      <w:r>
+        <w:rPr>
+          <w:rFonts w:ascii="Cascadia Mono" w:hAnsi="Cascadia Mono" w:cs="Cascadia Mono"/>
+          <w:color w:val="1A94FF"/>
+          <w:sz w:val="19"/>
+          <w:szCs w:val="19"/>
+          <w:highlight w:val="white"/>
+        </w:rPr>
+        <w:t>}</w:t>
+      </w:r>
+    </w:p>
+    <w:p>
+      <w:pPr>
+        <w:autoSpaceDE w:val="0"/>
+        <w:autoSpaceDN w:val="0"/>
+        <w:adjustRightInd w:val="0"/>
+        <w:spacing w:after="0" w:line="240" w:lineRule="auto"/>
+        <w:rPr>
+          <w:rFonts w:ascii="Cascadia Mono" w:hAnsi="Cascadia Mono" w:cs="Cascadia Mono"/>
+          <w:color w:val="000000"/>
+          <w:sz w:val="19"/>
+          <w:szCs w:val="19"/>
+          <w:highlight w:val="white"/>
+        </w:rPr>
+      </w:pPr>
+      <w:r>
+        <w:rPr>
+          <w:rFonts w:ascii="Cascadia Mono" w:hAnsi="Cascadia Mono" w:cs="Cascadia Mono"/>
+          <w:color w:val="000000"/>
+          <w:sz w:val="19"/>
+          <w:szCs w:val="19"/>
+          <w:highlight w:val="white"/>
+        </w:rPr>
+        <w:t xml:space="preserve">            </w:t>
+      </w:r>
+      <w:r>
+        <w:rPr>
+          <w:rFonts w:ascii="Cascadia Mono" w:hAnsi="Cascadia Mono" w:cs="Cascadia Mono"/>
+          <w:color w:val="0000FF"/>
+          <w:sz w:val="19"/>
+          <w:szCs w:val="19"/>
+          <w:highlight w:val="white"/>
+        </w:rPr>
+        <w:t>finally</w:t>
+      </w:r>
+    </w:p>
+    <w:p>
+      <w:pPr>
+        <w:autoSpaceDE w:val="0"/>
+        <w:autoSpaceDN w:val="0"/>
+        <w:adjustRightInd w:val="0"/>
+        <w:spacing w:after="0" w:line="240" w:lineRule="auto"/>
+        <w:rPr>
+          <w:rFonts w:ascii="Cascadia Mono" w:hAnsi="Cascadia Mono" w:cs="Cascadia Mono"/>
+          <w:color w:val="000000"/>
+          <w:sz w:val="19"/>
+          <w:szCs w:val="19"/>
+          <w:highlight w:val="white"/>
+        </w:rPr>
+      </w:pPr>
+      <w:r>
+        <w:rPr>
+          <w:rFonts w:ascii="Cascadia Mono" w:hAnsi="Cascadia Mono" w:cs="Cascadia Mono"/>
+          <w:color w:val="000000"/>
+          <w:sz w:val="19"/>
+          <w:szCs w:val="19"/>
+          <w:highlight w:val="white"/>
+        </w:rPr>
+        <w:t xml:space="preserve">            </w:t>
+      </w:r>
+      <w:r>
+        <w:rPr>
+          <w:rFonts w:ascii="Cascadia Mono" w:hAnsi="Cascadia Mono" w:cs="Cascadia Mono"/>
+          <w:color w:val="1A94FF"/>
+          <w:sz w:val="19"/>
+          <w:szCs w:val="19"/>
+          <w:highlight w:val="white"/>
+        </w:rPr>
+        <w:t>{</w:t>
+      </w:r>
+    </w:p>
+    <w:p>
+      <w:pPr>
+        <w:autoSpaceDE w:val="0"/>
+        <w:autoSpaceDN w:val="0"/>
+        <w:adjustRightInd w:val="0"/>
+        <w:spacing w:after="0" w:line="240" w:lineRule="auto"/>
+        <w:rPr>
+          <w:rFonts w:ascii="Cascadia Mono" w:hAnsi="Cascadia Mono" w:cs="Cascadia Mono"/>
+          <w:color w:val="000000"/>
+          <w:sz w:val="19"/>
+          <w:szCs w:val="19"/>
+          <w:highlight w:val="white"/>
+        </w:rPr>
+      </w:pPr>
+      <w:r>
+        <w:rPr>
+          <w:rFonts w:ascii="Cascadia Mono" w:hAnsi="Cascadia Mono" w:cs="Cascadia Mono"/>
+          <w:color w:val="000000"/>
+          <w:sz w:val="19"/>
+          <w:szCs w:val="19"/>
+          <w:highlight w:val="white"/>
+        </w:rPr>
+        <w:t xml:space="preserve">                con.Close</w:t>
+      </w:r>
+      <w:r>
+        <w:rPr>
+          <w:rFonts w:ascii="Cascadia Mono" w:hAnsi="Cascadia Mono" w:cs="Cascadia Mono"/>
+          <w:color w:val="FFD702"/>
+          <w:sz w:val="19"/>
+          <w:szCs w:val="19"/>
+          <w:highlight w:val="white"/>
+        </w:rPr>
+        <w:t>()</w:t>
+      </w:r>
+      <w:r>
+        <w:rPr>
+          <w:rFonts w:ascii="Cascadia Mono" w:hAnsi="Cascadia Mono" w:cs="Cascadia Mono"/>
+          <w:color w:val="000000"/>
+          <w:sz w:val="19"/>
+          <w:szCs w:val="19"/>
+          <w:highlight w:val="white"/>
+        </w:rPr>
+        <w:t>;</w:t>
+      </w:r>
+    </w:p>
+    <w:p>
+      <w:pPr>
+        <w:autoSpaceDE w:val="0"/>
+        <w:autoSpaceDN w:val="0"/>
+        <w:adjustRightInd w:val="0"/>
+        <w:spacing w:after="0" w:line="240" w:lineRule="auto"/>
+        <w:rPr>
+          <w:rFonts w:ascii="Cascadia Mono" w:hAnsi="Cascadia Mono" w:cs="Cascadia Mono"/>
+          <w:color w:val="000000"/>
+          <w:sz w:val="19"/>
+          <w:szCs w:val="19"/>
+          <w:highlight w:val="white"/>
+        </w:rPr>
+      </w:pPr>
+    </w:p>
+    <w:p>
+      <w:r>
+        <w:rPr>
+          <w:rFonts w:ascii="Cascadia Mono" w:hAnsi="Cascadia Mono" w:cs="Cascadia Mono"/>
+          <w:color w:val="000000"/>
+          <w:sz w:val="19"/>
+          <w:szCs w:val="19"/>
+          <w:highlight w:val="white"/>
+        </w:rPr>
+        <w:t xml:space="preserve">            </w:t>
+      </w:r>
+      <w:r>
+        <w:rPr>
+          <w:rFonts w:ascii="Cascadia Mono" w:hAnsi="Cascadia Mono" w:cs="Cascadia Mono"/>
+          <w:color w:val="1A94FF"/>
+          <w:sz w:val="19"/>
+          <w:szCs w:val="19"/>
+          <w:highlight w:val="white"/>
+        </w:rPr>
+        <w:t>}</w:t>
+      </w:r>
+      <w:r>
+        <w:t xml:space="preserve"> </w:t>
+      </w:r>
+    </w:p>
+    <w:p>
+      <w:r>
+        <w:t>Or</w:t>
+      </w:r>
+      <w:r>
+        <w:t xml:space="preserve">  </w:t>
+      </w:r>
+    </w:p>
+    <w:p>
+      <w:pPr>
+        <w:autoSpaceDE w:val="0"/>
+        <w:autoSpaceDN w:val="0"/>
+        <w:adjustRightInd w:val="0"/>
+        <w:spacing w:after="0" w:line="240" w:lineRule="auto"/>
+        <w:rPr>
+          <w:rFonts w:ascii="Cascadia Mono" w:hAnsi="Cascadia Mono" w:cs="Cascadia Mono"/>
+          <w:color w:val="000000"/>
+          <w:sz w:val="19"/>
+          <w:szCs w:val="19"/>
+          <w:highlight w:val="white"/>
+        </w:rPr>
+      </w:pPr>
+      <w:r>
+        <w:rPr>
+          <w:rFonts w:ascii="Cascadia Mono" w:hAnsi="Cascadia Mono" w:cs="Cascadia Mono"/>
+          <w:color w:val="000000"/>
+          <w:sz w:val="19"/>
+          <w:szCs w:val="19"/>
+          <w:highlight w:val="white"/>
+        </w:rPr>
+        <w:t xml:space="preserve">            </w:t>
+      </w:r>
+      <w:r>
+        <w:rPr>
+          <w:rFonts w:ascii="Cascadia Mono" w:hAnsi="Cascadia Mono" w:cs="Cascadia Mono"/>
+          <w:color w:val="0000FF"/>
+          <w:sz w:val="19"/>
+          <w:szCs w:val="19"/>
+          <w:highlight w:val="white"/>
+        </w:rPr>
+        <w:t>string</w:t>
+      </w:r>
+      <w:r>
+        <w:rPr>
+          <w:rFonts w:ascii="Cascadia Mono" w:hAnsi="Cascadia Mono" w:cs="Cascadia Mono"/>
+          <w:color w:val="000000"/>
+          <w:sz w:val="19"/>
+          <w:szCs w:val="19"/>
+          <w:highlight w:val="white"/>
+        </w:rPr>
+        <w:t xml:space="preserve"> connectionString = </w:t>
+      </w:r>
+      <w:r>
+        <w:rPr>
+          <w:rFonts w:ascii="Cascadia Mono" w:hAnsi="Cascadia Mono" w:cs="Cascadia Mono"/>
+          <w:color w:val="A31515"/>
+          <w:sz w:val="19"/>
+          <w:szCs w:val="19"/>
+          <w:highlight w:val="white"/>
+        </w:rPr>
+        <w:t>"Data Source=TMCTEST;User ID=tmclive;pwd=tmclive;integrated security = no"</w:t>
+      </w:r>
+      <w:r>
+        <w:rPr>
+          <w:rFonts w:ascii="Cascadia Mono" w:hAnsi="Cascadia Mono" w:cs="Cascadia Mono"/>
+          <w:color w:val="000000"/>
+          <w:sz w:val="19"/>
+          <w:szCs w:val="19"/>
+          <w:highlight w:val="white"/>
+        </w:rPr>
+        <w:t>;</w:t>
+      </w:r>
+    </w:p>
+    <w:p>
+      <w:pPr>
+        <w:autoSpaceDE w:val="0"/>
+        <w:autoSpaceDN w:val="0"/>
+        <w:adjustRightInd w:val="0"/>
+        <w:spacing w:after="0" w:line="240" w:lineRule="auto"/>
+        <w:rPr>
+          <w:rFonts w:ascii="Cascadia Mono" w:hAnsi="Cascadia Mono" w:cs="Cascadia Mono"/>
+          <w:color w:val="000000"/>
+          <w:sz w:val="19"/>
+          <w:szCs w:val="19"/>
+          <w:highlight w:val="white"/>
+        </w:rPr>
+      </w:pPr>
+    </w:p>
+    <w:p>
+      <w:pPr>
+        <w:autoSpaceDE w:val="0"/>
+        <w:autoSpaceDN w:val="0"/>
+        <w:adjustRightInd w:val="0"/>
+        <w:spacing w:after="0" w:line="240" w:lineRule="auto"/>
+        <w:rPr>
+          <w:rFonts w:ascii="Cascadia Mono" w:hAnsi="Cascadia Mono" w:cs="Cascadia Mono"/>
+          <w:color w:val="000000"/>
+          <w:sz w:val="19"/>
+          <w:szCs w:val="19"/>
+          <w:highlight w:val="white"/>
+        </w:rPr>
+      </w:pPr>
+      <w:r>
+        <w:rPr>
+          <w:rFonts w:ascii="Cascadia Mono" w:hAnsi="Cascadia Mono" w:cs="Cascadia Mono"/>
+          <w:color w:val="000000"/>
+          <w:sz w:val="19"/>
+          <w:szCs w:val="19"/>
+          <w:highlight w:val="white"/>
+        </w:rPr>
+        <w:t xml:space="preserve">            </w:t>
+      </w:r>
+      <w:r>
+        <w:rPr>
+          <w:rFonts w:ascii="Cascadia Mono" w:hAnsi="Cascadia Mono" w:cs="Cascadia Mono"/>
+          <w:color w:val="0000FF"/>
+          <w:sz w:val="19"/>
+          <w:szCs w:val="19"/>
+          <w:highlight w:val="white"/>
+        </w:rPr>
+        <w:t>using</w:t>
+      </w:r>
+      <w:r>
+        <w:rPr>
+          <w:rFonts w:ascii="Cascadia Mono" w:hAnsi="Cascadia Mono" w:cs="Cascadia Mono"/>
+          <w:color w:val="000000"/>
+          <w:sz w:val="19"/>
+          <w:szCs w:val="19"/>
+          <w:highlight w:val="white"/>
+        </w:rPr>
+        <w:t xml:space="preserve"> </w:t>
+      </w:r>
+      <w:r>
+        <w:rPr>
+          <w:rFonts w:ascii="Cascadia Mono" w:hAnsi="Cascadia Mono" w:cs="Cascadia Mono"/>
+          <w:color w:val="1A94FF"/>
+          <w:sz w:val="19"/>
+          <w:szCs w:val="19"/>
+          <w:highlight w:val="white"/>
+        </w:rPr>
+        <w:t>(</w:t>
+      </w:r>
+      <w:r>
+        <w:rPr>
+          <w:rFonts w:ascii="Cascadia Mono" w:hAnsi="Cascadia Mono" w:cs="Cascadia Mono"/>
+          <w:color w:val="2B91AF"/>
+          <w:sz w:val="19"/>
+          <w:szCs w:val="19"/>
+          <w:highlight w:val="white"/>
+        </w:rPr>
+        <w:t>OracleConnection</w:t>
+      </w:r>
+      <w:r>
+        <w:rPr>
+          <w:rFonts w:ascii="Cascadia Mono" w:hAnsi="Cascadia Mono" w:cs="Cascadia Mono"/>
+          <w:color w:val="000000"/>
+          <w:sz w:val="19"/>
+          <w:szCs w:val="19"/>
+          <w:highlight w:val="white"/>
+        </w:rPr>
+        <w:t xml:space="preserve"> conOr = </w:t>
+      </w:r>
+      <w:r>
+        <w:rPr>
+          <w:rFonts w:ascii="Cascadia Mono" w:hAnsi="Cascadia Mono" w:cs="Cascadia Mono"/>
+          <w:color w:val="0000FF"/>
+          <w:sz w:val="19"/>
+          <w:szCs w:val="19"/>
+          <w:highlight w:val="white"/>
+        </w:rPr>
+        <w:t>new</w:t>
+      </w:r>
+      <w:r>
+        <w:rPr>
+          <w:rFonts w:ascii="Cascadia Mono" w:hAnsi="Cascadia Mono" w:cs="Cascadia Mono"/>
+          <w:color w:val="000000"/>
+          <w:sz w:val="19"/>
+          <w:szCs w:val="19"/>
+          <w:highlight w:val="white"/>
+        </w:rPr>
+        <w:t xml:space="preserve"> </w:t>
+      </w:r>
+      <w:r>
+        <w:rPr>
+          <w:rFonts w:ascii="Cascadia Mono" w:hAnsi="Cascadia Mono" w:cs="Cascadia Mono"/>
+          <w:color w:val="2B91AF"/>
+          <w:sz w:val="19"/>
+          <w:szCs w:val="19"/>
+          <w:highlight w:val="white"/>
+        </w:rPr>
+        <w:t>OracleConnection</w:t>
+      </w:r>
+      <w:r>
+        <w:rPr>
+          <w:rFonts w:ascii="Cascadia Mono" w:hAnsi="Cascadia Mono" w:cs="Cascadia Mono"/>
+          <w:color w:val="FFD702"/>
+          <w:sz w:val="19"/>
+          <w:szCs w:val="19"/>
+          <w:highlight w:val="white"/>
+        </w:rPr>
+        <w:t>(</w:t>
+      </w:r>
+      <w:r>
+        <w:rPr>
+          <w:rFonts w:ascii="Cascadia Mono" w:hAnsi="Cascadia Mono" w:cs="Cascadia Mono"/>
+          <w:color w:val="000000"/>
+          <w:sz w:val="19"/>
+          <w:szCs w:val="19"/>
+          <w:highlight w:val="white"/>
+        </w:rPr>
+        <w:t>connectionString</w:t>
+      </w:r>
+      <w:r>
+        <w:rPr>
+          <w:rFonts w:ascii="Cascadia Mono" w:hAnsi="Cascadia Mono" w:cs="Cascadia Mono"/>
+          <w:color w:val="FFD702"/>
+          <w:sz w:val="19"/>
+          <w:szCs w:val="19"/>
+          <w:highlight w:val="white"/>
+        </w:rPr>
+        <w:t>)</w:t>
+      </w:r>
+      <w:r>
+        <w:rPr>
+          <w:rFonts w:ascii="Cascadia Mono" w:hAnsi="Cascadia Mono" w:cs="Cascadia Mono"/>
+          <w:color w:val="1A94FF"/>
+          <w:sz w:val="19"/>
+          <w:szCs w:val="19"/>
+          <w:highlight w:val="white"/>
+        </w:rPr>
+        <w:t>)</w:t>
+      </w:r>
+    </w:p>
+    <w:p>
+      <w:pPr>
+        <w:autoSpaceDE w:val="0"/>
+        <w:autoSpaceDN w:val="0"/>
+        <w:adjustRightInd w:val="0"/>
+        <w:spacing w:after="0" w:line="240" w:lineRule="auto"/>
+        <w:rPr>
+          <w:rFonts w:ascii="Cascadia Mono" w:hAnsi="Cascadia Mono" w:cs="Cascadia Mono"/>
+          <w:color w:val="000000"/>
+          <w:sz w:val="19"/>
+          <w:szCs w:val="19"/>
+          <w:highlight w:val="white"/>
+        </w:rPr>
+      </w:pPr>
+      <w:r>
+        <w:rPr>
+          <w:rFonts w:ascii="Cascadia Mono" w:hAnsi="Cascadia Mono" w:cs="Cascadia Mono"/>
+          <w:color w:val="000000"/>
+          <w:sz w:val="19"/>
+          <w:szCs w:val="19"/>
+          <w:highlight w:val="white"/>
+        </w:rPr>
+        <w:t xml:space="preserve">            </w:t>
+      </w:r>
+      <w:r>
+        <w:rPr>
+          <w:rFonts w:ascii="Cascadia Mono" w:hAnsi="Cascadia Mono" w:cs="Cascadia Mono"/>
+          <w:color w:val="1A94FF"/>
+          <w:sz w:val="19"/>
+          <w:szCs w:val="19"/>
+          <w:highlight w:val="white"/>
+        </w:rPr>
+        <w:t>{</w:t>
+      </w:r>
+    </w:p>
+    <w:p>
+      <w:pPr>
+        <w:autoSpaceDE w:val="0"/>
+        <w:autoSpaceDN w:val="0"/>
+        <w:adjustRightInd w:val="0"/>
+        <w:spacing w:after="0" w:line="240" w:lineRule="auto"/>
+        <w:rPr>
+          <w:rFonts w:ascii="Cascadia Mono" w:hAnsi="Cascadia Mono" w:cs="Cascadia Mono"/>
+          <w:color w:val="000000"/>
+          <w:sz w:val="19"/>
+          <w:szCs w:val="19"/>
+          <w:highlight w:val="white"/>
+        </w:rPr>
+      </w:pPr>
+      <w:r>
+        <w:rPr>
+          <w:rFonts w:ascii="Cascadia Mono" w:hAnsi="Cascadia Mono" w:cs="Cascadia Mono"/>
+          <w:color w:val="000000"/>
+          <w:sz w:val="19"/>
+          <w:szCs w:val="19"/>
+          <w:highlight w:val="white"/>
+        </w:rPr>
+        <w:t xml:space="preserve">                </w:t>
+      </w:r>
+      <w:r>
+        <w:rPr>
+          <w:rFonts w:ascii="Cascadia Mono" w:hAnsi="Cascadia Mono" w:cs="Cascadia Mono"/>
+          <w:color w:val="2B91AF"/>
+          <w:sz w:val="19"/>
+          <w:szCs w:val="19"/>
+          <w:highlight w:val="white"/>
+        </w:rPr>
+        <w:t>OracleCommand</w:t>
+      </w:r>
+      <w:r>
+        <w:rPr>
+          <w:rFonts w:ascii="Cascadia Mono" w:hAnsi="Cascadia Mono" w:cs="Cascadia Mono"/>
+          <w:color w:val="000000"/>
+          <w:sz w:val="19"/>
+          <w:szCs w:val="19"/>
+          <w:highlight w:val="white"/>
+        </w:rPr>
+        <w:t xml:space="preserve"> cmdOr = </w:t>
+      </w:r>
+      <w:r>
+        <w:rPr>
+          <w:rFonts w:ascii="Cascadia Mono" w:hAnsi="Cascadia Mono" w:cs="Cascadia Mono"/>
+          <w:color w:val="0000FF"/>
+          <w:sz w:val="19"/>
+          <w:szCs w:val="19"/>
+          <w:highlight w:val="white"/>
+        </w:rPr>
+        <w:t>new</w:t>
+      </w:r>
+      <w:r>
+        <w:rPr>
+          <w:rFonts w:ascii="Cascadia Mono" w:hAnsi="Cascadia Mono" w:cs="Cascadia Mono"/>
+          <w:color w:val="000000"/>
+          <w:sz w:val="19"/>
+          <w:szCs w:val="19"/>
+          <w:highlight w:val="white"/>
+        </w:rPr>
+        <w:t xml:space="preserve"> </w:t>
+      </w:r>
+      <w:r>
+        <w:rPr>
+          <w:rFonts w:ascii="Cascadia Mono" w:hAnsi="Cascadia Mono" w:cs="Cascadia Mono"/>
+          <w:color w:val="2B91AF"/>
+          <w:sz w:val="19"/>
+          <w:szCs w:val="19"/>
+          <w:highlight w:val="white"/>
+        </w:rPr>
+        <w:t>OracleCommand</w:t>
+      </w:r>
+      <w:r>
+        <w:rPr>
+          <w:rFonts w:ascii="Cascadia Mono" w:hAnsi="Cascadia Mono" w:cs="Cascadia Mono"/>
+          <w:color w:val="FFD702"/>
+          <w:sz w:val="19"/>
+          <w:szCs w:val="19"/>
+          <w:highlight w:val="white"/>
+        </w:rPr>
+        <w:t>(</w:t>
+      </w:r>
+      <w:r>
+        <w:rPr>
+          <w:rFonts w:ascii="Cascadia Mono" w:hAnsi="Cascadia Mono" w:cs="Cascadia Mono"/>
+          <w:color w:val="A31515"/>
+          <w:sz w:val="19"/>
+          <w:szCs w:val="19"/>
+          <w:highlight w:val="white"/>
+        </w:rPr>
+        <w:t>"Select TMP_MR_NUM Patient_Number,TMP_PAT_NUM MR_NUMBER,TMP_EFF_DATE DateOracle from tmp_costing_data  order by tmp_mr_num desc"</w:t>
+      </w:r>
+      <w:r>
+        <w:rPr>
+          <w:rFonts w:ascii="Cascadia Mono" w:hAnsi="Cascadia Mono" w:cs="Cascadia Mono"/>
+          <w:color w:val="000000"/>
+          <w:sz w:val="19"/>
+          <w:szCs w:val="19"/>
+          <w:highlight w:val="white"/>
+        </w:rPr>
+        <w:t>, conOr</w:t>
+      </w:r>
+      <w:r>
+        <w:rPr>
+          <w:rFonts w:ascii="Cascadia Mono" w:hAnsi="Cascadia Mono" w:cs="Cascadia Mono"/>
+          <w:color w:val="FFD702"/>
+          <w:sz w:val="19"/>
+          <w:szCs w:val="19"/>
+          <w:highlight w:val="white"/>
+        </w:rPr>
+        <w:t>)</w:t>
+      </w:r>
+      <w:r>
+        <w:rPr>
+          <w:rFonts w:ascii="Cascadia Mono" w:hAnsi="Cascadia Mono" w:cs="Cascadia Mono"/>
+          <w:color w:val="000000"/>
+          <w:sz w:val="19"/>
+          <w:szCs w:val="19"/>
+          <w:highlight w:val="white"/>
+        </w:rPr>
+        <w:t>;</w:t>
+      </w:r>
+    </w:p>
+    <w:p>
+      <w:pPr>
+        <w:autoSpaceDE w:val="0"/>
+        <w:autoSpaceDN w:val="0"/>
+        <w:adjustRightInd w:val="0"/>
+        <w:spacing w:after="0" w:line="240" w:lineRule="auto"/>
+        <w:rPr>
+          <w:rFonts w:ascii="Cascadia Mono" w:hAnsi="Cascadia Mono" w:cs="Cascadia Mono"/>
+          <w:color w:val="000000"/>
+          <w:sz w:val="19"/>
+          <w:szCs w:val="19"/>
+          <w:highlight w:val="white"/>
+        </w:rPr>
+      </w:pPr>
+    </w:p>
+    <w:p>
+      <w:pPr>
+        <w:autoSpaceDE w:val="0"/>
+        <w:autoSpaceDN w:val="0"/>
+        <w:adjustRightInd w:val="0"/>
+        <w:spacing w:after="0" w:line="240" w:lineRule="auto"/>
+        <w:rPr>
+          <w:rFonts w:ascii="Cascadia Mono" w:hAnsi="Cascadia Mono" w:cs="Cascadia Mono"/>
+          <w:color w:val="000000"/>
+          <w:sz w:val="19"/>
+          <w:szCs w:val="19"/>
+          <w:highlight w:val="white"/>
+        </w:rPr>
+      </w:pPr>
+      <w:r>
+        <w:rPr>
+          <w:rFonts w:ascii="Cascadia Mono" w:hAnsi="Cascadia Mono" w:cs="Cascadia Mono"/>
+          <w:color w:val="000000"/>
+          <w:sz w:val="19"/>
+          <w:szCs w:val="19"/>
+          <w:highlight w:val="white"/>
+        </w:rPr>
+        <w:t xml:space="preserve">                conOr.Open</w:t>
+      </w:r>
+      <w:r>
+        <w:rPr>
+          <w:rFonts w:ascii="Cascadia Mono" w:hAnsi="Cascadia Mono" w:cs="Cascadia Mono"/>
+          <w:color w:val="FFD702"/>
+          <w:sz w:val="19"/>
+          <w:szCs w:val="19"/>
+          <w:highlight w:val="white"/>
+        </w:rPr>
+        <w:t>()</w:t>
+      </w:r>
+      <w:r>
+        <w:rPr>
+          <w:rFonts w:ascii="Cascadia Mono" w:hAnsi="Cascadia Mono" w:cs="Cascadia Mono"/>
+          <w:color w:val="000000"/>
+          <w:sz w:val="19"/>
+          <w:szCs w:val="19"/>
+          <w:highlight w:val="white"/>
+        </w:rPr>
+        <w:t>;</w:t>
+      </w:r>
+    </w:p>
+    <w:p>
+      <w:pPr>
+        <w:autoSpaceDE w:val="0"/>
+        <w:autoSpaceDN w:val="0"/>
+        <w:adjustRightInd w:val="0"/>
+        <w:spacing w:after="0" w:line="240" w:lineRule="auto"/>
+        <w:rPr>
+          <w:rFonts w:ascii="Cascadia Mono" w:hAnsi="Cascadia Mono" w:cs="Cascadia Mono"/>
+          <w:color w:val="000000"/>
+          <w:sz w:val="19"/>
+          <w:szCs w:val="19"/>
+          <w:highlight w:val="white"/>
+        </w:rPr>
+      </w:pPr>
+      <w:r>
+        <w:rPr>
+          <w:rFonts w:ascii="Cascadia Mono" w:hAnsi="Cascadia Mono" w:cs="Cascadia Mono"/>
+          <w:color w:val="000000"/>
+          <w:sz w:val="19"/>
+          <w:szCs w:val="19"/>
+          <w:highlight w:val="white"/>
+        </w:rPr>
+        <w:t xml:space="preserve">                </w:t>
+      </w:r>
+      <w:r>
+        <w:rPr>
+          <w:rFonts w:ascii="Cascadia Mono" w:hAnsi="Cascadia Mono" w:cs="Cascadia Mono"/>
+          <w:color w:val="2B91AF"/>
+          <w:sz w:val="19"/>
+          <w:szCs w:val="19"/>
+          <w:highlight w:val="white"/>
+        </w:rPr>
+        <w:t>OracleDataReader</w:t>
+      </w:r>
+      <w:r>
+        <w:rPr>
+          <w:rFonts w:ascii="Cascadia Mono" w:hAnsi="Cascadia Mono" w:cs="Cascadia Mono"/>
+          <w:color w:val="000000"/>
+          <w:sz w:val="19"/>
+          <w:szCs w:val="19"/>
+          <w:highlight w:val="white"/>
+        </w:rPr>
+        <w:t xml:space="preserve"> rdrOr = cmdOr.ExecuteReader</w:t>
+      </w:r>
+      <w:r>
+        <w:rPr>
+          <w:rFonts w:ascii="Cascadia Mono" w:hAnsi="Cascadia Mono" w:cs="Cascadia Mono"/>
+          <w:color w:val="FFD702"/>
+          <w:sz w:val="19"/>
+          <w:szCs w:val="19"/>
+          <w:highlight w:val="white"/>
+        </w:rPr>
+        <w:t>()</w:t>
+      </w:r>
+      <w:r>
+        <w:rPr>
+          <w:rFonts w:ascii="Cascadia Mono" w:hAnsi="Cascadia Mono" w:cs="Cascadia Mono"/>
+          <w:color w:val="000000"/>
+          <w:sz w:val="19"/>
+          <w:szCs w:val="19"/>
+          <w:highlight w:val="white"/>
+        </w:rPr>
+        <w:t>;</w:t>
+      </w:r>
+    </w:p>
+    <w:p>
+      <w:pPr>
+        <w:autoSpaceDE w:val="0"/>
+        <w:autoSpaceDN w:val="0"/>
+        <w:adjustRightInd w:val="0"/>
+        <w:spacing w:after="0" w:line="240" w:lineRule="auto"/>
+        <w:rPr>
+          <w:rFonts w:ascii="Cascadia Mono" w:hAnsi="Cascadia Mono" w:cs="Cascadia Mono"/>
+          <w:color w:val="000000"/>
+          <w:sz w:val="19"/>
+          <w:szCs w:val="19"/>
+          <w:highlight w:val="white"/>
+        </w:rPr>
+      </w:pPr>
+      <w:r>
+        <w:rPr>
+          <w:rFonts w:ascii="Cascadia Mono" w:hAnsi="Cascadia Mono" w:cs="Cascadia Mono"/>
+          <w:color w:val="000000"/>
+          <w:sz w:val="19"/>
+          <w:szCs w:val="19"/>
+          <w:highlight w:val="white"/>
+        </w:rPr>
+        <w:t xml:space="preserve">                GridView2.DataSource = rdrOr;</w:t>
+      </w:r>
+    </w:p>
+    <w:p>
+      <w:pPr>
+        <w:autoSpaceDE w:val="0"/>
+        <w:autoSpaceDN w:val="0"/>
+        <w:adjustRightInd w:val="0"/>
+        <w:spacing w:after="0" w:line="240" w:lineRule="auto"/>
+        <w:rPr>
+          <w:rFonts w:ascii="Cascadia Mono" w:hAnsi="Cascadia Mono" w:cs="Cascadia Mono"/>
+          <w:color w:val="000000"/>
+          <w:sz w:val="19"/>
+          <w:szCs w:val="19"/>
+          <w:highlight w:val="white"/>
+        </w:rPr>
+      </w:pPr>
+      <w:r>
+        <w:rPr>
+          <w:rFonts w:ascii="Cascadia Mono" w:hAnsi="Cascadia Mono" w:cs="Cascadia Mono"/>
+          <w:color w:val="000000"/>
+          <w:sz w:val="19"/>
+          <w:szCs w:val="19"/>
+          <w:highlight w:val="white"/>
+        </w:rPr>
+        <w:t xml:space="preserve">                GridView2.DataBind</w:t>
+      </w:r>
+      <w:r>
+        <w:rPr>
+          <w:rFonts w:ascii="Cascadia Mono" w:hAnsi="Cascadia Mono" w:cs="Cascadia Mono"/>
+          <w:color w:val="FFD702"/>
+          <w:sz w:val="19"/>
+          <w:szCs w:val="19"/>
+          <w:highlight w:val="white"/>
+        </w:rPr>
+        <w:t>()</w:t>
+      </w:r>
+      <w:r>
+        <w:rPr>
+          <w:rFonts w:ascii="Cascadia Mono" w:hAnsi="Cascadia Mono" w:cs="Cascadia Mono"/>
+          <w:color w:val="000000"/>
+          <w:sz w:val="19"/>
+          <w:szCs w:val="19"/>
+          <w:highlight w:val="white"/>
+        </w:rPr>
+        <w:t>;</w:t>
+      </w:r>
+    </w:p>
+    <w:p>
+      <w:r>
+        <w:rPr>
+          <w:rFonts w:ascii="Cascadia Mono" w:hAnsi="Cascadia Mono" w:cs="Cascadia Mono"/>
+          <w:color w:val="000000"/>
+          <w:sz w:val="19"/>
+          <w:szCs w:val="19"/>
+          <w:highlight w:val="white"/>
+        </w:rPr>
+        <w:t xml:space="preserve">            </w:t>
+      </w:r>
+      <w:r>
+        <w:rPr>
+          <w:rFonts w:ascii="Cascadia Mono" w:hAnsi="Cascadia Mono" w:cs="Cascadia Mono"/>
+          <w:color w:val="1A94FF"/>
+          <w:sz w:val="19"/>
+          <w:szCs w:val="19"/>
+          <w:highlight w:val="white"/>
+        </w:rPr>
+        <w:t>}</w:t>
+      </w:r>
+    </w:p>
+    <w:p>
+      <w:r>
+        <w:t xml:space="preserve">1. Connections should be opened as late as possible, and should be closed as early as possible. </w:t>
+      </w:r>
+    </w:p>
+    <w:p>
+      <w:r>
+        <w:t xml:space="preserve">2. Connections should be closed in the finally block, or using, the </w:t>
+      </w:r>
+      <w:r>
+        <w:rPr>
+          <w:rFonts w:ascii="Cascadia Mono" w:hAnsi="Cascadia Mono" w:cs="Cascadia Mono"/>
+          <w:color w:val="0000FF"/>
+          <w:sz w:val="19"/>
+          <w:szCs w:val="19"/>
+          <w:highlight w:val="white"/>
+        </w:rPr>
+        <w:t>using</w:t>
+      </w:r>
+      <w:r>
+        <w:rPr>
+          <w:rFonts w:ascii="Cascadia Mono" w:hAnsi="Cascadia Mono" w:cs="Cascadia Mono"/>
+          <w:color w:val="000000"/>
+          <w:sz w:val="19"/>
+          <w:szCs w:val="19"/>
+          <w:highlight w:val="white"/>
+        </w:rPr>
+        <w:t xml:space="preserve"> </w:t>
+      </w:r>
+      <w:r>
+        <w:t xml:space="preserve">statement. </w:t>
+      </w:r>
+      <w:r>
+        <w:t>No need to explicitly mention</w:t>
+      </w:r>
+    </w:p>
+    <w:p>
+      <w:pPr>
+        <w:ind w:left="2160" w:firstLine="720"/>
+      </w:pPr>
+      <w:r>
+        <w:rPr>
+          <w:rFonts w:ascii="Cascadia Mono" w:hAnsi="Cascadia Mono" w:cs="Cascadia Mono"/>
+          <w:color w:val="000000"/>
+          <w:sz w:val="19"/>
+          <w:szCs w:val="19"/>
+          <w:highlight w:val="white"/>
+        </w:rPr>
+        <w:t>con.Close</w:t>
+      </w:r>
+      <w:r>
+        <w:rPr>
+          <w:rFonts w:ascii="Cascadia Mono" w:hAnsi="Cascadia Mono" w:cs="Cascadia Mono"/>
+          <w:color w:val="FFD702"/>
+          <w:sz w:val="19"/>
+          <w:szCs w:val="19"/>
+          <w:highlight w:val="white"/>
+        </w:rPr>
+        <w:t>()</w:t>
+      </w:r>
+      <w:r>
+        <w:rPr>
+          <w:rFonts w:ascii="Cascadia Mono" w:hAnsi="Cascadia Mono" w:cs="Cascadia Mono"/>
+          <w:color w:val="000000"/>
+          <w:sz w:val="19"/>
+          <w:szCs w:val="19"/>
+          <w:highlight w:val="white"/>
+        </w:rPr>
+        <w:t>;</w:t>
+      </w:r>
+    </w:p>
+    <w:p>
+      <w:pPr>
+        <w:pStyle w:val="Heading1"/>
+      </w:pPr>
+      <w:r>
+        <w:t>Connection Strings and Web.config</w:t>
+      </w:r>
+    </w:p>
+    <w:p>
+      <w:r>
+        <w:t>In Web.config</w:t>
+      </w:r>
+      <w:r>
+        <w:t xml:space="preserve"> inside  </w:t>
+      </w:r>
+      <w:r>
+        <w:rPr>
+          <w:rFonts w:ascii="Cascadia Mono" w:hAnsi="Cascadia Mono" w:cs="Cascadia Mono"/>
+          <w:color w:val="A31515"/>
+          <w:sz w:val="19"/>
+          <w:szCs w:val="19"/>
+          <w:highlight w:val="white"/>
+        </w:rPr>
+        <w:t>configuration</w:t>
+      </w:r>
+      <w:r>
+        <w:t xml:space="preserve">  define </w:t>
+      </w:r>
+      <w:r>
+        <w:rPr>
+          <w:rFonts w:ascii="Cascadia Mono" w:hAnsi="Cascadia Mono" w:cs="Cascadia Mono"/>
+          <w:color w:val="A31515"/>
+          <w:sz w:val="19"/>
+          <w:szCs w:val="19"/>
+          <w:highlight w:val="white"/>
+        </w:rPr>
+        <w:t>connectionStrings</w:t>
+      </w:r>
+      <w:r>
+        <w:t xml:space="preserve"> and then give a name, the connection string and the provider name</w:t>
+      </w:r>
+    </w:p>
+    <w:p>
+      <w:pPr>
+        <w:autoSpaceDE w:val="0"/>
+        <w:autoSpaceDN w:val="0"/>
+        <w:adjustRightInd w:val="0"/>
+        <w:spacing w:after="0" w:line="240" w:lineRule="auto"/>
+        <w:rPr>
+          <w:rFonts w:ascii="Cascadia Mono" w:hAnsi="Cascadia Mono" w:cs="Cascadia Mono"/>
+          <w:color w:val="000000"/>
+          <w:sz w:val="19"/>
+          <w:szCs w:val="19"/>
+          <w:highlight w:val="white"/>
+        </w:rPr>
+      </w:pPr>
+      <w:r>
+        <w:rPr>
+          <w:rFonts w:ascii="Cascadia Mono" w:hAnsi="Cascadia Mono" w:cs="Cascadia Mono"/>
+          <w:color w:val="0000FF"/>
+          <w:sz w:val="19"/>
+          <w:szCs w:val="19"/>
+          <w:highlight w:val="white"/>
+        </w:rPr>
+        <w:t>&lt;</w:t>
+      </w:r>
+      <w:r>
+        <w:rPr>
+          <w:rFonts w:ascii="Cascadia Mono" w:hAnsi="Cascadia Mono" w:cs="Cascadia Mono"/>
+          <w:color w:val="A31515"/>
+          <w:sz w:val="19"/>
+          <w:szCs w:val="19"/>
+          <w:highlight w:val="white"/>
+        </w:rPr>
+        <w:t>configuration</w:t>
+      </w:r>
+      <w:r>
+        <w:rPr>
+          <w:rFonts w:ascii="Cascadia Mono" w:hAnsi="Cascadia Mono" w:cs="Cascadia Mono"/>
+          <w:color w:val="0000FF"/>
+          <w:sz w:val="19"/>
+          <w:szCs w:val="19"/>
+          <w:highlight w:val="white"/>
+        </w:rPr>
+        <w:t>&gt;</w:t>
+      </w:r>
+    </w:p>
+    <w:p>
+      <w:pPr>
+        <w:autoSpaceDE w:val="0"/>
+        <w:autoSpaceDN w:val="0"/>
+        <w:adjustRightInd w:val="0"/>
+        <w:spacing w:after="0" w:line="240" w:lineRule="auto"/>
+        <w:rPr>
+          <w:rFonts w:ascii="Cascadia Mono" w:hAnsi="Cascadia Mono" w:cs="Cascadia Mono"/>
+          <w:color w:val="000000"/>
+          <w:sz w:val="19"/>
+          <w:szCs w:val="19"/>
+          <w:highlight w:val="white"/>
+        </w:rPr>
+      </w:pPr>
+      <w:r>
+        <w:rPr>
+          <w:rFonts w:ascii="Cascadia Mono" w:hAnsi="Cascadia Mono" w:cs="Cascadia Mono"/>
+          <w:color w:val="0000FF"/>
+          <w:sz w:val="19"/>
+          <w:szCs w:val="19"/>
+          <w:highlight w:val="white"/>
+        </w:rPr>
+        <w:t xml:space="preserve">  &lt;</w:t>
+      </w:r>
+      <w:r>
+        <w:rPr>
+          <w:rFonts w:ascii="Cascadia Mono" w:hAnsi="Cascadia Mono" w:cs="Cascadia Mono"/>
+          <w:color w:val="A31515"/>
+          <w:sz w:val="19"/>
+          <w:szCs w:val="19"/>
+          <w:highlight w:val="white"/>
+        </w:rPr>
+        <w:t>connectionStrings</w:t>
+      </w:r>
+      <w:r>
+        <w:rPr>
+          <w:rFonts w:ascii="Cascadia Mono" w:hAnsi="Cascadia Mono" w:cs="Cascadia Mono"/>
+          <w:color w:val="0000FF"/>
+          <w:sz w:val="19"/>
+          <w:szCs w:val="19"/>
+          <w:highlight w:val="white"/>
+        </w:rPr>
+        <w:t>&gt;</w:t>
+      </w:r>
+    </w:p>
+    <w:p>
+      <w:pPr>
+        <w:autoSpaceDE w:val="0"/>
+        <w:autoSpaceDN w:val="0"/>
+        <w:adjustRightInd w:val="0"/>
+        <w:spacing w:after="0" w:line="240" w:lineRule="auto"/>
+        <w:rPr>
+          <w:rFonts w:ascii="Cascadia Mono" w:hAnsi="Cascadia Mono" w:cs="Cascadia Mono"/>
+          <w:color w:val="0000FF"/>
+          <w:sz w:val="19"/>
+          <w:szCs w:val="19"/>
+          <w:highlight w:val="white"/>
+        </w:rPr>
+      </w:pPr>
+      <w:r>
+        <w:rPr>
+          <w:rFonts w:ascii="Cascadia Mono" w:hAnsi="Cascadia Mono" w:cs="Cascadia Mono"/>
+          <w:color w:val="0000FF"/>
+          <w:sz w:val="19"/>
+          <w:szCs w:val="19"/>
+          <w:highlight w:val="white"/>
+        </w:rPr>
+        <w:lastRenderedPageBreak/>
+        <w:t xml:space="preserve">    &lt;</w:t>
+      </w:r>
+      <w:r>
+        <w:rPr>
+          <w:rFonts w:ascii="Cascadia Mono" w:hAnsi="Cascadia Mono" w:cs="Cascadia Mono"/>
+          <w:color w:val="A31515"/>
+          <w:sz w:val="19"/>
+          <w:szCs w:val="19"/>
+          <w:highlight w:val="white"/>
+        </w:rPr>
+        <w:t>add</w:t>
+      </w:r>
+      <w:r>
+        <w:rPr>
+          <w:rFonts w:ascii="Cascadia Mono" w:hAnsi="Cascadia Mono" w:cs="Cascadia Mono"/>
+          <w:color w:val="0000FF"/>
+          <w:sz w:val="19"/>
+          <w:szCs w:val="19"/>
+          <w:highlight w:val="white"/>
+        </w:rPr>
+        <w:t xml:space="preserve"> </w:t>
+      </w:r>
+      <w:r>
+        <w:rPr>
+          <w:rFonts w:ascii="Cascadia Mono" w:hAnsi="Cascadia Mono" w:cs="Cascadia Mono"/>
+          <w:color w:val="FF0000"/>
+          <w:sz w:val="19"/>
+          <w:szCs w:val="19"/>
+          <w:highlight w:val="white"/>
+        </w:rPr>
+        <w:t>name</w:t>
+      </w:r>
+      <w:r>
+        <w:rPr>
+          <w:rFonts w:ascii="Cascadia Mono" w:hAnsi="Cascadia Mono" w:cs="Cascadia Mono"/>
+          <w:color w:val="0000FF"/>
+          <w:sz w:val="19"/>
+          <w:szCs w:val="19"/>
+          <w:highlight w:val="white"/>
+        </w:rPr>
+        <w:t>=</w:t>
+      </w:r>
+      <w:r>
+        <w:rPr>
+          <w:rFonts w:ascii="Cascadia Mono" w:hAnsi="Cascadia Mono" w:cs="Cascadia Mono"/>
+          <w:color w:val="000000"/>
+          <w:sz w:val="19"/>
+          <w:szCs w:val="19"/>
+          <w:highlight w:val="white"/>
+        </w:rPr>
+        <w:t>"</w:t>
+      </w:r>
+      <w:r>
+        <w:rPr>
+          <w:rFonts w:ascii="Cascadia Mono" w:hAnsi="Cascadia Mono" w:cs="Cascadia Mono"/>
+          <w:color w:val="0000FF"/>
+          <w:sz w:val="19"/>
+          <w:szCs w:val="19"/>
+          <w:highlight w:val="white"/>
+        </w:rPr>
+        <w:t>DBCSSql</w:t>
+      </w:r>
+      <w:r>
+        <w:rPr>
+          <w:rFonts w:ascii="Cascadia Mono" w:hAnsi="Cascadia Mono" w:cs="Cascadia Mono"/>
+          <w:color w:val="000000"/>
+          <w:sz w:val="19"/>
+          <w:szCs w:val="19"/>
+          <w:highlight w:val="white"/>
+        </w:rPr>
+        <w:t>"</w:t>
+      </w:r>
+      <w:r>
+        <w:rPr>
+          <w:rFonts w:ascii="Cascadia Mono" w:hAnsi="Cascadia Mono" w:cs="Cascadia Mono"/>
+          <w:color w:val="0000FF"/>
+          <w:sz w:val="19"/>
+          <w:szCs w:val="19"/>
+          <w:highlight w:val="white"/>
+        </w:rPr>
+        <w:t xml:space="preserve"> </w:t>
+      </w:r>
+      <w:r>
+        <w:rPr>
+          <w:rFonts w:ascii="Cascadia Mono" w:hAnsi="Cascadia Mono" w:cs="Cascadia Mono"/>
+          <w:color w:val="FF0000"/>
+          <w:sz w:val="19"/>
+          <w:szCs w:val="19"/>
+          <w:highlight w:val="white"/>
+        </w:rPr>
+        <w:t>connectionString</w:t>
+      </w:r>
+      <w:r>
+        <w:rPr>
+          <w:rFonts w:ascii="Cascadia Mono" w:hAnsi="Cascadia Mono" w:cs="Cascadia Mono"/>
+          <w:color w:val="0000FF"/>
+          <w:sz w:val="19"/>
+          <w:szCs w:val="19"/>
+          <w:highlight w:val="white"/>
+        </w:rPr>
+        <w:t>=</w:t>
+      </w:r>
+      <w:r>
+        <w:rPr>
+          <w:rFonts w:ascii="Cascadia Mono" w:hAnsi="Cascadia Mono" w:cs="Cascadia Mono"/>
+          <w:color w:val="000000"/>
+          <w:sz w:val="19"/>
+          <w:szCs w:val="19"/>
+          <w:highlight w:val="white"/>
+        </w:rPr>
+        <w:t>"</w:t>
+      </w:r>
+      <w:r>
+        <w:rPr>
+          <w:rFonts w:ascii="Cascadia Mono" w:hAnsi="Cascadia Mono" w:cs="Cascadia Mono"/>
+          <w:color w:val="0000FF"/>
+          <w:sz w:val="19"/>
+          <w:szCs w:val="19"/>
+          <w:highlight w:val="white"/>
+        </w:rPr>
+        <w:t>data source=.;database=MySQLDB;integrated security=SSPI</w:t>
+      </w:r>
+      <w:r>
+        <w:rPr>
+          <w:rFonts w:ascii="Cascadia Mono" w:hAnsi="Cascadia Mono" w:cs="Cascadia Mono"/>
+          <w:color w:val="000000"/>
+          <w:sz w:val="19"/>
+          <w:szCs w:val="19"/>
+          <w:highlight w:val="white"/>
+        </w:rPr>
+        <w:t>"</w:t>
+      </w:r>
+      <w:r>
+        <w:rPr>
+          <w:rFonts w:ascii="Cascadia Mono" w:hAnsi="Cascadia Mono" w:cs="Cascadia Mono"/>
+          <w:color w:val="0000FF"/>
+          <w:sz w:val="19"/>
+          <w:szCs w:val="19"/>
+          <w:highlight w:val="white"/>
+        </w:rPr>
+        <w:t xml:space="preserve"> </w:t>
+      </w:r>
+      <w:r>
+        <w:rPr>
+          <w:rFonts w:ascii="Cascadia Mono" w:hAnsi="Cascadia Mono" w:cs="Cascadia Mono"/>
+          <w:color w:val="FF0000"/>
+          <w:sz w:val="19"/>
+          <w:szCs w:val="19"/>
+          <w:highlight w:val="white"/>
+        </w:rPr>
+        <w:t>providerName</w:t>
+      </w:r>
+      <w:r>
+        <w:rPr>
+          <w:rFonts w:ascii="Cascadia Mono" w:hAnsi="Cascadia Mono" w:cs="Cascadia Mono"/>
+          <w:color w:val="0000FF"/>
+          <w:sz w:val="19"/>
+          <w:szCs w:val="19"/>
+          <w:highlight w:val="white"/>
+        </w:rPr>
+        <w:t>=</w:t>
+      </w:r>
+      <w:r>
+        <w:rPr>
+          <w:rFonts w:ascii="Cascadia Mono" w:hAnsi="Cascadia Mono" w:cs="Cascadia Mono"/>
+          <w:color w:val="000000"/>
+          <w:sz w:val="19"/>
+          <w:szCs w:val="19"/>
+          <w:highlight w:val="white"/>
+        </w:rPr>
+        <w:t>"</w:t>
+      </w:r>
+      <w:r>
+        <w:rPr>
+          <w:rFonts w:ascii="Cascadia Mono" w:hAnsi="Cascadia Mono" w:cs="Cascadia Mono"/>
+          <w:color w:val="0000FF"/>
+          <w:sz w:val="19"/>
+          <w:szCs w:val="19"/>
+          <w:highlight w:val="white"/>
+        </w:rPr>
+        <w:t>System.Data.SqlClient</w:t>
+      </w:r>
+      <w:r>
+        <w:rPr>
+          <w:rFonts w:ascii="Cascadia Mono" w:hAnsi="Cascadia Mono" w:cs="Cascadia Mono"/>
+          <w:color w:val="000000"/>
+          <w:sz w:val="19"/>
+          <w:szCs w:val="19"/>
+          <w:highlight w:val="white"/>
+        </w:rPr>
+        <w:t>"</w:t>
+      </w:r>
+      <w:r>
+        <w:rPr>
+          <w:rFonts w:ascii="Cascadia Mono" w:hAnsi="Cascadia Mono" w:cs="Cascadia Mono"/>
+          <w:color w:val="0000FF"/>
+          <w:sz w:val="19"/>
+          <w:szCs w:val="19"/>
+          <w:highlight w:val="white"/>
+        </w:rPr>
+        <w:t xml:space="preserve"> /&gt;</w:t>
+      </w:r>
+    </w:p>
+    <w:p>
+      <w:pPr>
+        <w:autoSpaceDE w:val="0"/>
+        <w:autoSpaceDN w:val="0"/>
+        <w:adjustRightInd w:val="0"/>
+        <w:spacing w:after="0" w:line="240" w:lineRule="auto"/>
+        <w:rPr>
+          <w:rFonts w:ascii="Cascadia Mono" w:hAnsi="Cascadia Mono" w:cs="Cascadia Mono"/>
+          <w:color w:val="000000"/>
+          <w:sz w:val="19"/>
+          <w:szCs w:val="19"/>
+          <w:highlight w:val="white"/>
+        </w:rPr>
+      </w:pPr>
+    </w:p>
+    <w:p>
+      <w:pPr>
+        <w:autoSpaceDE w:val="0"/>
+        <w:autoSpaceDN w:val="0"/>
+        <w:adjustRightInd w:val="0"/>
+        <w:spacing w:after="0" w:line="240" w:lineRule="auto"/>
+        <w:rPr>
+          <w:rFonts w:ascii="Cascadia Mono" w:hAnsi="Cascadia Mono" w:cs="Cascadia Mono"/>
+          <w:color w:val="000000"/>
+          <w:sz w:val="19"/>
+          <w:szCs w:val="19"/>
+          <w:highlight w:val="white"/>
+        </w:rPr>
+      </w:pPr>
+      <w:r>
+        <w:rPr>
+          <w:rFonts w:ascii="Cascadia Mono" w:hAnsi="Cascadia Mono" w:cs="Cascadia Mono"/>
+          <w:color w:val="0000FF"/>
+          <w:sz w:val="19"/>
+          <w:szCs w:val="19"/>
+          <w:highlight w:val="white"/>
+        </w:rPr>
+        <w:t xml:space="preserve">    &lt;</w:t>
+      </w:r>
+      <w:r>
+        <w:rPr>
+          <w:rFonts w:ascii="Cascadia Mono" w:hAnsi="Cascadia Mono" w:cs="Cascadia Mono"/>
+          <w:color w:val="A31515"/>
+          <w:sz w:val="19"/>
+          <w:szCs w:val="19"/>
+          <w:highlight w:val="white"/>
+        </w:rPr>
+        <w:t>add</w:t>
+      </w:r>
+      <w:r>
+        <w:rPr>
+          <w:rFonts w:ascii="Cascadia Mono" w:hAnsi="Cascadia Mono" w:cs="Cascadia Mono"/>
+          <w:color w:val="0000FF"/>
+          <w:sz w:val="19"/>
+          <w:szCs w:val="19"/>
+          <w:highlight w:val="white"/>
+        </w:rPr>
+        <w:t xml:space="preserve"> </w:t>
+      </w:r>
+      <w:r>
+        <w:rPr>
+          <w:rFonts w:ascii="Cascadia Mono" w:hAnsi="Cascadia Mono" w:cs="Cascadia Mono"/>
+          <w:color w:val="FF0000"/>
+          <w:sz w:val="19"/>
+          <w:szCs w:val="19"/>
+          <w:highlight w:val="white"/>
+        </w:rPr>
+        <w:t>name</w:t>
+      </w:r>
+      <w:r>
+        <w:rPr>
+          <w:rFonts w:ascii="Cascadia Mono" w:hAnsi="Cascadia Mono" w:cs="Cascadia Mono"/>
+          <w:color w:val="0000FF"/>
+          <w:sz w:val="19"/>
+          <w:szCs w:val="19"/>
+          <w:highlight w:val="white"/>
+        </w:rPr>
+        <w:t>=</w:t>
+      </w:r>
+      <w:r>
+        <w:rPr>
+          <w:rFonts w:ascii="Cascadia Mono" w:hAnsi="Cascadia Mono" w:cs="Cascadia Mono"/>
+          <w:color w:val="000000"/>
+          <w:sz w:val="19"/>
+          <w:szCs w:val="19"/>
+          <w:highlight w:val="white"/>
+        </w:rPr>
+        <w:t>"</w:t>
+      </w:r>
+      <w:r>
+        <w:rPr>
+          <w:rFonts w:ascii="Cascadia Mono" w:hAnsi="Cascadia Mono" w:cs="Cascadia Mono"/>
+          <w:color w:val="0000FF"/>
+          <w:sz w:val="19"/>
+          <w:szCs w:val="19"/>
+          <w:highlight w:val="white"/>
+        </w:rPr>
+        <w:t>DBCSOracle</w:t>
+      </w:r>
+      <w:r>
+        <w:rPr>
+          <w:rFonts w:ascii="Cascadia Mono" w:hAnsi="Cascadia Mono" w:cs="Cascadia Mono"/>
+          <w:color w:val="000000"/>
+          <w:sz w:val="19"/>
+          <w:szCs w:val="19"/>
+          <w:highlight w:val="white"/>
+        </w:rPr>
+        <w:t>"</w:t>
+      </w:r>
+      <w:r>
+        <w:rPr>
+          <w:rFonts w:ascii="Cascadia Mono" w:hAnsi="Cascadia Mono" w:cs="Cascadia Mono"/>
+          <w:color w:val="0000FF"/>
+          <w:sz w:val="19"/>
+          <w:szCs w:val="19"/>
+          <w:highlight w:val="white"/>
+        </w:rPr>
+        <w:t xml:space="preserve"> </w:t>
+      </w:r>
+      <w:r>
+        <w:rPr>
+          <w:rFonts w:ascii="Cascadia Mono" w:hAnsi="Cascadia Mono" w:cs="Cascadia Mono"/>
+          <w:color w:val="FF0000"/>
+          <w:sz w:val="19"/>
+          <w:szCs w:val="19"/>
+          <w:highlight w:val="white"/>
+        </w:rPr>
+        <w:t>connectionString</w:t>
+      </w:r>
+      <w:r>
+        <w:rPr>
+          <w:rFonts w:ascii="Cascadia Mono" w:hAnsi="Cascadia Mono" w:cs="Cascadia Mono"/>
+          <w:color w:val="0000FF"/>
+          <w:sz w:val="19"/>
+          <w:szCs w:val="19"/>
+          <w:highlight w:val="white"/>
+        </w:rPr>
+        <w:t>=</w:t>
+      </w:r>
+      <w:r>
+        <w:rPr>
+          <w:rFonts w:ascii="Cascadia Mono" w:hAnsi="Cascadia Mono" w:cs="Cascadia Mono"/>
+          <w:color w:val="000000"/>
+          <w:sz w:val="19"/>
+          <w:szCs w:val="19"/>
+          <w:highlight w:val="white"/>
+        </w:rPr>
+        <w:t>"</w:t>
+      </w:r>
+      <w:r>
+        <w:rPr>
+          <w:rFonts w:ascii="Cascadia Mono" w:hAnsi="Cascadia Mono" w:cs="Cascadia Mono"/>
+          <w:color w:val="0000FF"/>
+          <w:sz w:val="19"/>
+          <w:szCs w:val="19"/>
+          <w:highlight w:val="white"/>
+        </w:rPr>
+        <w:t>Data Source=TMCTEST;User ID=tmclive;pwd=tmclive;integrated security = no</w:t>
+      </w:r>
+      <w:r>
+        <w:rPr>
+          <w:rFonts w:ascii="Cascadia Mono" w:hAnsi="Cascadia Mono" w:cs="Cascadia Mono"/>
+          <w:color w:val="000000"/>
+          <w:sz w:val="19"/>
+          <w:szCs w:val="19"/>
+          <w:highlight w:val="white"/>
+        </w:rPr>
+        <w:t>"</w:t>
+      </w:r>
+      <w:r>
+        <w:rPr>
+          <w:rFonts w:ascii="Cascadia Mono" w:hAnsi="Cascadia Mono" w:cs="Cascadia Mono"/>
+          <w:color w:val="0000FF"/>
+          <w:sz w:val="19"/>
+          <w:szCs w:val="19"/>
+          <w:highlight w:val="white"/>
+        </w:rPr>
+        <w:t xml:space="preserve">  </w:t>
+      </w:r>
+      <w:r>
+        <w:rPr>
+          <w:rFonts w:ascii="Cascadia Mono" w:hAnsi="Cascadia Mono" w:cs="Cascadia Mono"/>
+          <w:color w:val="FF0000"/>
+          <w:sz w:val="19"/>
+          <w:szCs w:val="19"/>
+          <w:highlight w:val="white"/>
+        </w:rPr>
+        <w:t>providerName</w:t>
+      </w:r>
+      <w:r>
+        <w:rPr>
+          <w:rFonts w:ascii="Cascadia Mono" w:hAnsi="Cascadia Mono" w:cs="Cascadia Mono"/>
+          <w:color w:val="0000FF"/>
+          <w:sz w:val="19"/>
+          <w:szCs w:val="19"/>
+          <w:highlight w:val="white"/>
+        </w:rPr>
+        <w:t>=</w:t>
+      </w:r>
+      <w:r>
+        <w:rPr>
+          <w:rFonts w:ascii="Cascadia Mono" w:hAnsi="Cascadia Mono" w:cs="Cascadia Mono"/>
+          <w:color w:val="000000"/>
+          <w:sz w:val="19"/>
+          <w:szCs w:val="19"/>
+          <w:highlight w:val="white"/>
+        </w:rPr>
+        <w:t>"</w:t>
+      </w:r>
+      <w:r>
+        <w:rPr>
+          <w:rFonts w:ascii="Cascadia Mono" w:hAnsi="Cascadia Mono" w:cs="Cascadia Mono"/>
+          <w:color w:val="0000FF"/>
+          <w:sz w:val="19"/>
+          <w:szCs w:val="19"/>
+          <w:highlight w:val="white"/>
+        </w:rPr>
+        <w:t>System.Data.OracleClient</w:t>
+      </w:r>
+      <w:r>
+        <w:rPr>
+          <w:rFonts w:ascii="Cascadia Mono" w:hAnsi="Cascadia Mono" w:cs="Cascadia Mono"/>
+          <w:color w:val="000000"/>
+          <w:sz w:val="19"/>
+          <w:szCs w:val="19"/>
+          <w:highlight w:val="white"/>
+        </w:rPr>
+        <w:t>"</w:t>
+      </w:r>
+      <w:r>
+        <w:rPr>
+          <w:rFonts w:ascii="Cascadia Mono" w:hAnsi="Cascadia Mono" w:cs="Cascadia Mono"/>
+          <w:color w:val="0000FF"/>
+          <w:sz w:val="19"/>
+          <w:szCs w:val="19"/>
+          <w:highlight w:val="white"/>
+        </w:rPr>
+        <w:t xml:space="preserve"> /&gt;</w:t>
+      </w:r>
+    </w:p>
+    <w:p>
+      <w:pPr>
+        <w:rPr>
+          <w:rFonts w:ascii="Cascadia Mono" w:hAnsi="Cascadia Mono" w:cs="Cascadia Mono"/>
+          <w:color w:val="0000FF"/>
+          <w:sz w:val="19"/>
+          <w:szCs w:val="19"/>
+          <w:highlight w:val="white"/>
+        </w:rPr>
+      </w:pPr>
+      <w:r>
+        <w:rPr>
+          <w:rFonts w:ascii="Cascadia Mono" w:hAnsi="Cascadia Mono" w:cs="Cascadia Mono"/>
+          <w:color w:val="0000FF"/>
+          <w:sz w:val="19"/>
+          <w:szCs w:val="19"/>
+          <w:highlight w:val="white"/>
+        </w:rPr>
+        <w:t xml:space="preserve">  &lt;/</w:t>
+      </w:r>
+      <w:r>
+        <w:rPr>
+          <w:rFonts w:ascii="Cascadia Mono" w:hAnsi="Cascadia Mono" w:cs="Cascadia Mono"/>
+          <w:color w:val="A31515"/>
+          <w:sz w:val="19"/>
+          <w:szCs w:val="19"/>
+          <w:highlight w:val="white"/>
+        </w:rPr>
+        <w:t>connectionStrings</w:t>
+      </w:r>
+      <w:r>
+        <w:rPr>
+          <w:rFonts w:ascii="Cascadia Mono" w:hAnsi="Cascadia Mono" w:cs="Cascadia Mono"/>
+          <w:color w:val="0000FF"/>
+          <w:sz w:val="19"/>
+          <w:szCs w:val="19"/>
+          <w:highlight w:val="white"/>
+        </w:rPr>
+        <w:t>&gt;</w:t>
+      </w:r>
+    </w:p>
+    <w:p/>
+    <w:p>
+      <w:r>
+        <w:t>Then in aspx.cs</w:t>
+      </w:r>
+    </w:p>
+    <w:p>
+      <w:pPr>
+        <w:autoSpaceDE w:val="0"/>
+        <w:autoSpaceDN w:val="0"/>
+        <w:adjustRightInd w:val="0"/>
+        <w:spacing w:after="0" w:line="240" w:lineRule="auto"/>
+        <w:rPr>
+          <w:rFonts w:ascii="Cascadia Mono" w:hAnsi="Cascadia Mono" w:cs="Cascadia Mono"/>
+          <w:color w:val="000000"/>
+          <w:sz w:val="19"/>
+          <w:szCs w:val="19"/>
+          <w:highlight w:val="white"/>
+        </w:rPr>
+      </w:pPr>
+      <w:r>
+        <w:rPr>
+          <w:rFonts w:ascii="Cascadia Mono" w:hAnsi="Cascadia Mono" w:cs="Cascadia Mono"/>
+          <w:color w:val="000000"/>
+          <w:sz w:val="19"/>
+          <w:szCs w:val="19"/>
+          <w:highlight w:val="white"/>
+        </w:rPr>
+        <w:t xml:space="preserve">        </w:t>
+      </w:r>
+      <w:r>
+        <w:rPr>
+          <w:rFonts w:ascii="Cascadia Mono" w:hAnsi="Cascadia Mono" w:cs="Cascadia Mono"/>
+          <w:color w:val="0000FF"/>
+          <w:sz w:val="19"/>
+          <w:szCs w:val="19"/>
+          <w:highlight w:val="white"/>
+        </w:rPr>
+        <w:t>protected</w:t>
+      </w:r>
+      <w:r>
+        <w:rPr>
+          <w:rFonts w:ascii="Cascadia Mono" w:hAnsi="Cascadia Mono" w:cs="Cascadia Mono"/>
+          <w:color w:val="000000"/>
+          <w:sz w:val="19"/>
+          <w:szCs w:val="19"/>
+          <w:highlight w:val="white"/>
+        </w:rPr>
+        <w:t xml:space="preserve"> </w:t>
+      </w:r>
+      <w:r>
+        <w:rPr>
+          <w:rFonts w:ascii="Cascadia Mono" w:hAnsi="Cascadia Mono" w:cs="Cascadia Mono"/>
+          <w:color w:val="0000FF"/>
+          <w:sz w:val="19"/>
+          <w:szCs w:val="19"/>
+          <w:highlight w:val="white"/>
+        </w:rPr>
+        <w:t>void</w:t>
+      </w:r>
+      <w:r>
+        <w:rPr>
+          <w:rFonts w:ascii="Cascadia Mono" w:hAnsi="Cascadia Mono" w:cs="Cascadia Mono"/>
+          <w:color w:val="000000"/>
+          <w:sz w:val="19"/>
+          <w:szCs w:val="19"/>
+          <w:highlight w:val="white"/>
+        </w:rPr>
+        <w:t xml:space="preserve"> Page_Load</w:t>
+      </w:r>
+      <w:r>
+        <w:rPr>
+          <w:rFonts w:ascii="Cascadia Mono" w:hAnsi="Cascadia Mono" w:cs="Cascadia Mono"/>
+          <w:color w:val="D86AC2"/>
+          <w:sz w:val="19"/>
+          <w:szCs w:val="19"/>
+          <w:highlight w:val="white"/>
+        </w:rPr>
+        <w:t>(</w:t>
+      </w:r>
+      <w:r>
+        <w:rPr>
+          <w:rFonts w:ascii="Cascadia Mono" w:hAnsi="Cascadia Mono" w:cs="Cascadia Mono"/>
+          <w:color w:val="0000FF"/>
+          <w:sz w:val="19"/>
+          <w:szCs w:val="19"/>
+          <w:highlight w:val="white"/>
+        </w:rPr>
+        <w:t>object</w:t>
+      </w:r>
+      <w:r>
+        <w:rPr>
+          <w:rFonts w:ascii="Cascadia Mono" w:hAnsi="Cascadia Mono" w:cs="Cascadia Mono"/>
+          <w:color w:val="000000"/>
+          <w:sz w:val="19"/>
+          <w:szCs w:val="19"/>
+          <w:highlight w:val="white"/>
+        </w:rPr>
+        <w:t xml:space="preserve"> sender, </w:t>
+      </w:r>
+      <w:r>
+        <w:rPr>
+          <w:rFonts w:ascii="Cascadia Mono" w:hAnsi="Cascadia Mono" w:cs="Cascadia Mono"/>
+          <w:color w:val="2B91AF"/>
+          <w:sz w:val="19"/>
+          <w:szCs w:val="19"/>
+          <w:highlight w:val="white"/>
+        </w:rPr>
+        <w:t>EventArgs</w:t>
+      </w:r>
+      <w:r>
+        <w:rPr>
+          <w:rFonts w:ascii="Cascadia Mono" w:hAnsi="Cascadia Mono" w:cs="Cascadia Mono"/>
+          <w:color w:val="000000"/>
+          <w:sz w:val="19"/>
+          <w:szCs w:val="19"/>
+          <w:highlight w:val="white"/>
+        </w:rPr>
+        <w:t xml:space="preserve"> e</w:t>
+      </w:r>
+      <w:r>
+        <w:rPr>
+          <w:rFonts w:ascii="Cascadia Mono" w:hAnsi="Cascadia Mono" w:cs="Cascadia Mono"/>
+          <w:color w:val="D86AC2"/>
+          <w:sz w:val="19"/>
+          <w:szCs w:val="19"/>
+          <w:highlight w:val="white"/>
+        </w:rPr>
+        <w:t>)</w:t>
+      </w:r>
+    </w:p>
+    <w:p>
+      <w:pPr>
+        <w:autoSpaceDE w:val="0"/>
+        <w:autoSpaceDN w:val="0"/>
+        <w:adjustRightInd w:val="0"/>
+        <w:spacing w:after="0" w:line="240" w:lineRule="auto"/>
+        <w:rPr>
+          <w:rFonts w:ascii="Cascadia Mono" w:hAnsi="Cascadia Mono" w:cs="Cascadia Mono"/>
+          <w:color w:val="000000"/>
+          <w:sz w:val="19"/>
+          <w:szCs w:val="19"/>
+          <w:highlight w:val="white"/>
+        </w:rPr>
+      </w:pPr>
+      <w:r>
+        <w:rPr>
+          <w:rFonts w:ascii="Cascadia Mono" w:hAnsi="Cascadia Mono" w:cs="Cascadia Mono"/>
+          <w:color w:val="000000"/>
+          <w:sz w:val="19"/>
+          <w:szCs w:val="19"/>
+          <w:highlight w:val="white"/>
+        </w:rPr>
+        <w:t xml:space="preserve">        </w:t>
+      </w:r>
+      <w:r>
+        <w:rPr>
+          <w:rFonts w:ascii="Cascadia Mono" w:hAnsi="Cascadia Mono" w:cs="Cascadia Mono"/>
+          <w:color w:val="D86AC2"/>
+          <w:sz w:val="19"/>
+          <w:szCs w:val="19"/>
+          <w:highlight w:val="white"/>
+        </w:rPr>
+        <w:t>{</w:t>
+      </w:r>
+    </w:p>
+    <w:p>
+      <w:pPr>
+        <w:autoSpaceDE w:val="0"/>
+        <w:autoSpaceDN w:val="0"/>
+        <w:adjustRightInd w:val="0"/>
+        <w:spacing w:after="0" w:line="240" w:lineRule="auto"/>
+        <w:rPr>
+          <w:rFonts w:ascii="Cascadia Mono" w:hAnsi="Cascadia Mono" w:cs="Cascadia Mono"/>
+          <w:color w:val="000000"/>
+          <w:sz w:val="19"/>
+          <w:szCs w:val="19"/>
+          <w:highlight w:val="white"/>
+        </w:rPr>
+      </w:pPr>
+      <w:r>
+        <w:rPr>
+          <w:rFonts w:ascii="Cascadia Mono" w:hAnsi="Cascadia Mono" w:cs="Cascadia Mono"/>
+          <w:color w:val="000000"/>
+          <w:sz w:val="19"/>
+          <w:szCs w:val="19"/>
+          <w:highlight w:val="white"/>
+        </w:rPr>
+        <w:t xml:space="preserve">           </w:t>
+      </w:r>
+      <w:r>
+        <w:rPr>
+          <w:rFonts w:ascii="Cascadia Mono" w:hAnsi="Cascadia Mono" w:cs="Cascadia Mono"/>
+          <w:color w:val="0000FF"/>
+          <w:sz w:val="19"/>
+          <w:szCs w:val="19"/>
+          <w:highlight w:val="white"/>
+        </w:rPr>
+        <w:t>string</w:t>
+      </w:r>
+      <w:r>
+        <w:rPr>
+          <w:rFonts w:ascii="Cascadia Mono" w:hAnsi="Cascadia Mono" w:cs="Cascadia Mono"/>
+          <w:color w:val="000000"/>
+          <w:sz w:val="19"/>
+          <w:szCs w:val="19"/>
+          <w:highlight w:val="white"/>
+        </w:rPr>
+        <w:t xml:space="preserve"> ConnSQL= </w:t>
+      </w:r>
+      <w:r>
+        <w:rPr>
+          <w:rFonts w:ascii="Cascadia Mono" w:hAnsi="Cascadia Mono" w:cs="Cascadia Mono"/>
+          <w:color w:val="2B91AF"/>
+          <w:sz w:val="19"/>
+          <w:szCs w:val="19"/>
+          <w:highlight w:val="white"/>
+        </w:rPr>
+        <w:t>ConfigurationManager</w:t>
+      </w:r>
+      <w:r>
+        <w:rPr>
+          <w:rFonts w:ascii="Cascadia Mono" w:hAnsi="Cascadia Mono" w:cs="Cascadia Mono"/>
+          <w:color w:val="000000"/>
+          <w:sz w:val="19"/>
+          <w:szCs w:val="19"/>
+          <w:highlight w:val="white"/>
+        </w:rPr>
+        <w:t>.ConnectionStrings</w:t>
+      </w:r>
+      <w:r>
+        <w:rPr>
+          <w:rFonts w:ascii="Cascadia Mono" w:hAnsi="Cascadia Mono" w:cs="Cascadia Mono"/>
+          <w:color w:val="1A94FF"/>
+          <w:sz w:val="19"/>
+          <w:szCs w:val="19"/>
+          <w:highlight w:val="white"/>
+        </w:rPr>
+        <w:t>[</w:t>
+      </w:r>
+      <w:r>
+        <w:rPr>
+          <w:rFonts w:ascii="Cascadia Mono" w:hAnsi="Cascadia Mono" w:cs="Cascadia Mono"/>
+          <w:color w:val="A31515"/>
+          <w:sz w:val="19"/>
+          <w:szCs w:val="19"/>
+          <w:highlight w:val="white"/>
+        </w:rPr>
+        <w:t>"DBCSSql"</w:t>
+      </w:r>
+      <w:r>
+        <w:rPr>
+          <w:rFonts w:ascii="Cascadia Mono" w:hAnsi="Cascadia Mono" w:cs="Cascadia Mono"/>
+          <w:color w:val="1A94FF"/>
+          <w:sz w:val="19"/>
+          <w:szCs w:val="19"/>
+          <w:highlight w:val="white"/>
+        </w:rPr>
+        <w:t>]</w:t>
+      </w:r>
+      <w:r>
+        <w:rPr>
+          <w:rFonts w:ascii="Cascadia Mono" w:hAnsi="Cascadia Mono" w:cs="Cascadia Mono"/>
+          <w:color w:val="000000"/>
+          <w:sz w:val="19"/>
+          <w:szCs w:val="19"/>
+          <w:highlight w:val="white"/>
+        </w:rPr>
+        <w:t xml:space="preserve">.ConnectionString;  </w:t>
+      </w:r>
+    </w:p>
+    <w:p>
+      <w:pPr>
+        <w:autoSpaceDE w:val="0"/>
+        <w:autoSpaceDN w:val="0"/>
+        <w:adjustRightInd w:val="0"/>
+        <w:spacing w:after="0" w:line="240" w:lineRule="auto"/>
+        <w:rPr>
+          <w:rFonts w:ascii="Cascadia Mono" w:hAnsi="Cascadia Mono" w:cs="Cascadia Mono"/>
+          <w:color w:val="000000"/>
+          <w:sz w:val="19"/>
+          <w:szCs w:val="19"/>
+          <w:highlight w:val="white"/>
+        </w:rPr>
+      </w:pPr>
+      <w:r>
+        <w:rPr>
+          <w:rFonts w:ascii="Cascadia Mono" w:hAnsi="Cascadia Mono" w:cs="Cascadia Mono"/>
+          <w:color w:val="000000"/>
+          <w:sz w:val="19"/>
+          <w:szCs w:val="19"/>
+          <w:highlight w:val="white"/>
+        </w:rPr>
+        <w:t xml:space="preserve">            </w:t>
+      </w:r>
+      <w:r>
+        <w:rPr>
+          <w:rFonts w:ascii="Cascadia Mono" w:hAnsi="Cascadia Mono" w:cs="Cascadia Mono"/>
+          <w:color w:val="2B91AF"/>
+          <w:sz w:val="19"/>
+          <w:szCs w:val="19"/>
+          <w:highlight w:val="white"/>
+        </w:rPr>
+        <w:t>SqlConnection</w:t>
+      </w:r>
+      <w:r>
+        <w:rPr>
+          <w:rFonts w:ascii="Cascadia Mono" w:hAnsi="Cascadia Mono" w:cs="Cascadia Mono"/>
+          <w:color w:val="000000"/>
+          <w:sz w:val="19"/>
+          <w:szCs w:val="19"/>
+          <w:highlight w:val="white"/>
+        </w:rPr>
+        <w:t xml:space="preserve"> con = </w:t>
+      </w:r>
+      <w:r>
+        <w:rPr>
+          <w:rFonts w:ascii="Cascadia Mono" w:hAnsi="Cascadia Mono" w:cs="Cascadia Mono"/>
+          <w:color w:val="0000FF"/>
+          <w:sz w:val="19"/>
+          <w:szCs w:val="19"/>
+          <w:highlight w:val="white"/>
+        </w:rPr>
+        <w:t>new</w:t>
+      </w:r>
+      <w:r>
+        <w:rPr>
+          <w:rFonts w:ascii="Cascadia Mono" w:hAnsi="Cascadia Mono" w:cs="Cascadia Mono"/>
+          <w:color w:val="000000"/>
+          <w:sz w:val="19"/>
+          <w:szCs w:val="19"/>
+          <w:highlight w:val="white"/>
+        </w:rPr>
+        <w:t xml:space="preserve"> </w:t>
+      </w:r>
+      <w:r>
+        <w:rPr>
+          <w:rFonts w:ascii="Cascadia Mono" w:hAnsi="Cascadia Mono" w:cs="Cascadia Mono"/>
+          <w:color w:val="2B91AF"/>
+          <w:sz w:val="19"/>
+          <w:szCs w:val="19"/>
+          <w:highlight w:val="white"/>
+        </w:rPr>
+        <w:t>SqlConnection</w:t>
+      </w:r>
+      <w:r>
+        <w:rPr>
+          <w:rFonts w:ascii="Cascadia Mono" w:hAnsi="Cascadia Mono" w:cs="Cascadia Mono"/>
+          <w:color w:val="1A94FF"/>
+          <w:sz w:val="19"/>
+          <w:szCs w:val="19"/>
+          <w:highlight w:val="white"/>
+        </w:rPr>
+        <w:t>(</w:t>
+      </w:r>
+      <w:r>
+        <w:rPr>
+          <w:rFonts w:ascii="Cascadia Mono" w:hAnsi="Cascadia Mono" w:cs="Cascadia Mono"/>
+          <w:color w:val="000000"/>
+          <w:sz w:val="19"/>
+          <w:szCs w:val="19"/>
+          <w:highlight w:val="white"/>
+        </w:rPr>
+        <w:t>ConnSQL</w:t>
+      </w:r>
+      <w:r>
+        <w:rPr>
+          <w:rFonts w:ascii="Cascadia Mono" w:hAnsi="Cascadia Mono" w:cs="Cascadia Mono"/>
+          <w:color w:val="1A94FF"/>
+          <w:sz w:val="19"/>
+          <w:szCs w:val="19"/>
+          <w:highlight w:val="white"/>
+        </w:rPr>
+        <w:t>)</w:t>
+      </w:r>
+      <w:r>
+        <w:rPr>
+          <w:rFonts w:ascii="Cascadia Mono" w:hAnsi="Cascadia Mono" w:cs="Cascadia Mono"/>
+          <w:color w:val="000000"/>
+          <w:sz w:val="19"/>
+          <w:szCs w:val="19"/>
+          <w:highlight w:val="white"/>
+        </w:rPr>
+        <w:t>;</w:t>
+      </w:r>
+    </w:p>
+    <w:p>
+      <w:pPr>
+        <w:autoSpaceDE w:val="0"/>
+        <w:autoSpaceDN w:val="0"/>
+        <w:adjustRightInd w:val="0"/>
+        <w:spacing w:after="0" w:line="240" w:lineRule="auto"/>
+        <w:rPr>
+          <w:rFonts w:ascii="Cascadia Mono" w:hAnsi="Cascadia Mono" w:cs="Cascadia Mono"/>
+          <w:color w:val="000000"/>
+          <w:sz w:val="19"/>
+          <w:szCs w:val="19"/>
+          <w:highlight w:val="white"/>
+        </w:rPr>
+      </w:pPr>
+    </w:p>
+    <w:p>
+      <w:pPr>
+        <w:autoSpaceDE w:val="0"/>
+        <w:autoSpaceDN w:val="0"/>
+        <w:adjustRightInd w:val="0"/>
+        <w:spacing w:after="0" w:line="240" w:lineRule="auto"/>
+        <w:rPr>
+          <w:rFonts w:ascii="Cascadia Mono" w:hAnsi="Cascadia Mono" w:cs="Cascadia Mono"/>
+          <w:color w:val="000000"/>
+          <w:sz w:val="19"/>
+          <w:szCs w:val="19"/>
+          <w:highlight w:val="white"/>
+        </w:rPr>
+      </w:pPr>
+      <w:r>
+        <w:rPr>
+          <w:rFonts w:ascii="Cascadia Mono" w:hAnsi="Cascadia Mono" w:cs="Cascadia Mono"/>
+          <w:color w:val="000000"/>
+          <w:sz w:val="19"/>
+          <w:szCs w:val="19"/>
+          <w:highlight w:val="white"/>
+        </w:rPr>
+        <w:t xml:space="preserve">            </w:t>
+      </w:r>
+      <w:r>
+        <w:rPr>
+          <w:rFonts w:ascii="Cascadia Mono" w:hAnsi="Cascadia Mono" w:cs="Cascadia Mono"/>
+          <w:color w:val="2B91AF"/>
+          <w:sz w:val="19"/>
+          <w:szCs w:val="19"/>
+          <w:highlight w:val="white"/>
+        </w:rPr>
+        <w:t>SqlCommand</w:t>
+      </w:r>
+      <w:r>
+        <w:rPr>
+          <w:rFonts w:ascii="Cascadia Mono" w:hAnsi="Cascadia Mono" w:cs="Cascadia Mono"/>
+          <w:color w:val="000000"/>
+          <w:sz w:val="19"/>
+          <w:szCs w:val="19"/>
+          <w:highlight w:val="white"/>
+        </w:rPr>
+        <w:t xml:space="preserve"> cmd = </w:t>
+      </w:r>
+      <w:r>
+        <w:rPr>
+          <w:rFonts w:ascii="Cascadia Mono" w:hAnsi="Cascadia Mono" w:cs="Cascadia Mono"/>
+          <w:color w:val="0000FF"/>
+          <w:sz w:val="19"/>
+          <w:szCs w:val="19"/>
+          <w:highlight w:val="white"/>
+        </w:rPr>
+        <w:t>new</w:t>
+      </w:r>
+      <w:r>
+        <w:rPr>
+          <w:rFonts w:ascii="Cascadia Mono" w:hAnsi="Cascadia Mono" w:cs="Cascadia Mono"/>
+          <w:color w:val="000000"/>
+          <w:sz w:val="19"/>
+          <w:szCs w:val="19"/>
+          <w:highlight w:val="white"/>
+        </w:rPr>
+        <w:t xml:space="preserve"> </w:t>
+      </w:r>
+      <w:r>
+        <w:rPr>
+          <w:rFonts w:ascii="Cascadia Mono" w:hAnsi="Cascadia Mono" w:cs="Cascadia Mono"/>
+          <w:color w:val="2B91AF"/>
+          <w:sz w:val="19"/>
+          <w:szCs w:val="19"/>
+          <w:highlight w:val="white"/>
+        </w:rPr>
+        <w:t>SqlCommand</w:t>
+      </w:r>
+      <w:r>
+        <w:rPr>
+          <w:rFonts w:ascii="Cascadia Mono" w:hAnsi="Cascadia Mono" w:cs="Cascadia Mono"/>
+          <w:color w:val="1A94FF"/>
+          <w:sz w:val="19"/>
+          <w:szCs w:val="19"/>
+          <w:highlight w:val="white"/>
+        </w:rPr>
+        <w:t>(</w:t>
+      </w:r>
+      <w:r>
+        <w:rPr>
+          <w:rFonts w:ascii="Cascadia Mono" w:hAnsi="Cascadia Mono" w:cs="Cascadia Mono"/>
+          <w:color w:val="A31515"/>
+          <w:sz w:val="19"/>
+          <w:szCs w:val="19"/>
+          <w:highlight w:val="white"/>
+        </w:rPr>
+        <w:t>"Select TMP_MR_NUM Patient_Number,TMP_PAT_NUM MR_NUMBER,TMP_EFF_DATE DateSQL from tmp_costing_data order by tmp_mr_num asc"</w:t>
+      </w:r>
+      <w:r>
+        <w:rPr>
+          <w:rFonts w:ascii="Cascadia Mono" w:hAnsi="Cascadia Mono" w:cs="Cascadia Mono"/>
+          <w:color w:val="000000"/>
+          <w:sz w:val="19"/>
+          <w:szCs w:val="19"/>
+          <w:highlight w:val="white"/>
+        </w:rPr>
+        <w:t>, con</w:t>
+      </w:r>
+      <w:r>
+        <w:rPr>
+          <w:rFonts w:ascii="Cascadia Mono" w:hAnsi="Cascadia Mono" w:cs="Cascadia Mono"/>
+          <w:color w:val="1A94FF"/>
+          <w:sz w:val="19"/>
+          <w:szCs w:val="19"/>
+          <w:highlight w:val="white"/>
+        </w:rPr>
+        <w:t>)</w:t>
+      </w:r>
+      <w:r>
+        <w:rPr>
+          <w:rFonts w:ascii="Cascadia Mono" w:hAnsi="Cascadia Mono" w:cs="Cascadia Mono"/>
+          <w:color w:val="000000"/>
+          <w:sz w:val="19"/>
+          <w:szCs w:val="19"/>
+          <w:highlight w:val="white"/>
+        </w:rPr>
+        <w:t>;</w:t>
+      </w:r>
+    </w:p>
+    <w:p>
+      <w:pPr>
+        <w:autoSpaceDE w:val="0"/>
+        <w:autoSpaceDN w:val="0"/>
+        <w:adjustRightInd w:val="0"/>
+        <w:spacing w:after="0" w:line="240" w:lineRule="auto"/>
+        <w:rPr>
+          <w:rFonts w:ascii="Cascadia Mono" w:hAnsi="Cascadia Mono" w:cs="Cascadia Mono"/>
+          <w:color w:val="000000"/>
+          <w:sz w:val="19"/>
+          <w:szCs w:val="19"/>
+          <w:highlight w:val="white"/>
+        </w:rPr>
+      </w:pPr>
+      <w:r>
+        <w:rPr>
+          <w:rFonts w:ascii="Cascadia Mono" w:hAnsi="Cascadia Mono" w:cs="Cascadia Mono"/>
+          <w:color w:val="000000"/>
+          <w:sz w:val="19"/>
+          <w:szCs w:val="19"/>
+          <w:highlight w:val="white"/>
+        </w:rPr>
+        <w:t xml:space="preserve">            </w:t>
+      </w:r>
+      <w:r>
+        <w:rPr>
+          <w:rFonts w:ascii="Cascadia Mono" w:hAnsi="Cascadia Mono" w:cs="Cascadia Mono"/>
+          <w:color w:val="0000FF"/>
+          <w:sz w:val="19"/>
+          <w:szCs w:val="19"/>
+          <w:highlight w:val="white"/>
+        </w:rPr>
+        <w:t>try</w:t>
+      </w:r>
+    </w:p>
+    <w:p>
+      <w:pPr>
+        <w:autoSpaceDE w:val="0"/>
+        <w:autoSpaceDN w:val="0"/>
+        <w:adjustRightInd w:val="0"/>
+        <w:spacing w:after="0" w:line="240" w:lineRule="auto"/>
+        <w:rPr>
+          <w:rFonts w:ascii="Cascadia Mono" w:hAnsi="Cascadia Mono" w:cs="Cascadia Mono"/>
+          <w:color w:val="000000"/>
+          <w:sz w:val="19"/>
+          <w:szCs w:val="19"/>
+          <w:highlight w:val="white"/>
+        </w:rPr>
+      </w:pPr>
+      <w:r>
+        <w:rPr>
+          <w:rFonts w:ascii="Cascadia Mono" w:hAnsi="Cascadia Mono" w:cs="Cascadia Mono"/>
+          <w:color w:val="000000"/>
+          <w:sz w:val="19"/>
+          <w:szCs w:val="19"/>
+          <w:highlight w:val="white"/>
+        </w:rPr>
+        <w:t xml:space="preserve">            </w:t>
+      </w:r>
+      <w:r>
+        <w:rPr>
+          <w:rFonts w:ascii="Cascadia Mono" w:hAnsi="Cascadia Mono" w:cs="Cascadia Mono"/>
+          <w:color w:val="1A94FF"/>
+          <w:sz w:val="19"/>
+          <w:szCs w:val="19"/>
+          <w:highlight w:val="white"/>
+        </w:rPr>
+        <w:t>{</w:t>
+      </w:r>
+    </w:p>
+    <w:p>
+      <w:pPr>
+        <w:autoSpaceDE w:val="0"/>
+        <w:autoSpaceDN w:val="0"/>
+        <w:adjustRightInd w:val="0"/>
+        <w:spacing w:after="0" w:line="240" w:lineRule="auto"/>
+        <w:rPr>
+          <w:rFonts w:ascii="Cascadia Mono" w:hAnsi="Cascadia Mono" w:cs="Cascadia Mono"/>
+          <w:color w:val="000000"/>
+          <w:sz w:val="19"/>
+          <w:szCs w:val="19"/>
+          <w:highlight w:val="white"/>
+        </w:rPr>
+      </w:pPr>
+      <w:r>
+        <w:rPr>
+          <w:rFonts w:ascii="Cascadia Mono" w:hAnsi="Cascadia Mono" w:cs="Cascadia Mono"/>
+          <w:color w:val="000000"/>
+          <w:sz w:val="19"/>
+          <w:szCs w:val="19"/>
+          <w:highlight w:val="white"/>
+        </w:rPr>
+        <w:t xml:space="preserve">                con.Open</w:t>
+      </w:r>
+      <w:r>
+        <w:rPr>
+          <w:rFonts w:ascii="Cascadia Mono" w:hAnsi="Cascadia Mono" w:cs="Cascadia Mono"/>
+          <w:color w:val="FFD702"/>
+          <w:sz w:val="19"/>
+          <w:szCs w:val="19"/>
+          <w:highlight w:val="white"/>
+        </w:rPr>
+        <w:t>()</w:t>
+      </w:r>
+      <w:r>
+        <w:rPr>
+          <w:rFonts w:ascii="Cascadia Mono" w:hAnsi="Cascadia Mono" w:cs="Cascadia Mono"/>
+          <w:color w:val="000000"/>
+          <w:sz w:val="19"/>
+          <w:szCs w:val="19"/>
+          <w:highlight w:val="white"/>
+        </w:rPr>
+        <w:t>;</w:t>
+      </w:r>
+    </w:p>
+    <w:p>
+      <w:pPr>
+        <w:autoSpaceDE w:val="0"/>
+        <w:autoSpaceDN w:val="0"/>
+        <w:adjustRightInd w:val="0"/>
+        <w:spacing w:after="0" w:line="240" w:lineRule="auto"/>
+        <w:rPr>
+          <w:rFonts w:ascii="Cascadia Mono" w:hAnsi="Cascadia Mono" w:cs="Cascadia Mono"/>
+          <w:color w:val="000000"/>
+          <w:sz w:val="19"/>
+          <w:szCs w:val="19"/>
+          <w:highlight w:val="white"/>
+        </w:rPr>
+      </w:pPr>
+      <w:r>
+        <w:rPr>
+          <w:rFonts w:ascii="Cascadia Mono" w:hAnsi="Cascadia Mono" w:cs="Cascadia Mono"/>
+          <w:color w:val="000000"/>
+          <w:sz w:val="19"/>
+          <w:szCs w:val="19"/>
+          <w:highlight w:val="white"/>
+        </w:rPr>
+        <w:t xml:space="preserve">                </w:t>
+      </w:r>
+      <w:r>
+        <w:rPr>
+          <w:rFonts w:ascii="Cascadia Mono" w:hAnsi="Cascadia Mono" w:cs="Cascadia Mono"/>
+          <w:color w:val="2B91AF"/>
+          <w:sz w:val="19"/>
+          <w:szCs w:val="19"/>
+          <w:highlight w:val="white"/>
+        </w:rPr>
+        <w:t>SqlDataReader</w:t>
+      </w:r>
+      <w:r>
+        <w:rPr>
+          <w:rFonts w:ascii="Cascadia Mono" w:hAnsi="Cascadia Mono" w:cs="Cascadia Mono"/>
+          <w:color w:val="000000"/>
+          <w:sz w:val="19"/>
+          <w:szCs w:val="19"/>
+          <w:highlight w:val="white"/>
+        </w:rPr>
+        <w:t xml:space="preserve"> rdr = cmd.ExecuteReader</w:t>
+      </w:r>
+      <w:r>
+        <w:rPr>
+          <w:rFonts w:ascii="Cascadia Mono" w:hAnsi="Cascadia Mono" w:cs="Cascadia Mono"/>
+          <w:color w:val="FFD702"/>
+          <w:sz w:val="19"/>
+          <w:szCs w:val="19"/>
+          <w:highlight w:val="white"/>
+        </w:rPr>
+        <w:t>()</w:t>
+      </w:r>
+      <w:r>
+        <w:rPr>
+          <w:rFonts w:ascii="Cascadia Mono" w:hAnsi="Cascadia Mono" w:cs="Cascadia Mono"/>
+          <w:color w:val="000000"/>
+          <w:sz w:val="19"/>
+          <w:szCs w:val="19"/>
+          <w:highlight w:val="white"/>
+        </w:rPr>
+        <w:t>;</w:t>
+      </w:r>
+    </w:p>
+    <w:p>
+      <w:pPr>
+        <w:autoSpaceDE w:val="0"/>
+        <w:autoSpaceDN w:val="0"/>
+        <w:adjustRightInd w:val="0"/>
+        <w:spacing w:after="0" w:line="240" w:lineRule="auto"/>
+        <w:rPr>
+          <w:rFonts w:ascii="Cascadia Mono" w:hAnsi="Cascadia Mono" w:cs="Cascadia Mono"/>
+          <w:color w:val="000000"/>
+          <w:sz w:val="19"/>
+          <w:szCs w:val="19"/>
+          <w:highlight w:val="white"/>
+        </w:rPr>
+      </w:pPr>
+      <w:r>
+        <w:rPr>
+          <w:rFonts w:ascii="Cascadia Mono" w:hAnsi="Cascadia Mono" w:cs="Cascadia Mono"/>
+          <w:color w:val="000000"/>
+          <w:sz w:val="19"/>
+          <w:szCs w:val="19"/>
+          <w:highlight w:val="white"/>
+        </w:rPr>
+        <w:t xml:space="preserve">                GridView1.DataSource = rdr;</w:t>
+      </w:r>
+    </w:p>
+    <w:p>
+      <w:pPr>
+        <w:autoSpaceDE w:val="0"/>
+        <w:autoSpaceDN w:val="0"/>
+        <w:adjustRightInd w:val="0"/>
+        <w:spacing w:after="0" w:line="240" w:lineRule="auto"/>
+        <w:rPr>
+          <w:rFonts w:ascii="Cascadia Mono" w:hAnsi="Cascadia Mono" w:cs="Cascadia Mono"/>
+          <w:color w:val="000000"/>
+          <w:sz w:val="19"/>
+          <w:szCs w:val="19"/>
+          <w:highlight w:val="white"/>
+        </w:rPr>
+      </w:pPr>
+      <w:r>
+        <w:rPr>
+          <w:rFonts w:ascii="Cascadia Mono" w:hAnsi="Cascadia Mono" w:cs="Cascadia Mono"/>
+          <w:color w:val="000000"/>
+          <w:sz w:val="19"/>
+          <w:szCs w:val="19"/>
+          <w:highlight w:val="white"/>
+        </w:rPr>
+        <w:t xml:space="preserve">                GridView1.DataBind</w:t>
+      </w:r>
+      <w:r>
+        <w:rPr>
+          <w:rFonts w:ascii="Cascadia Mono" w:hAnsi="Cascadia Mono" w:cs="Cascadia Mono"/>
+          <w:color w:val="FFD702"/>
+          <w:sz w:val="19"/>
+          <w:szCs w:val="19"/>
+          <w:highlight w:val="white"/>
+        </w:rPr>
+        <w:t>()</w:t>
+      </w:r>
+      <w:r>
+        <w:rPr>
+          <w:rFonts w:ascii="Cascadia Mono" w:hAnsi="Cascadia Mono" w:cs="Cascadia Mono"/>
+          <w:color w:val="000000"/>
+          <w:sz w:val="19"/>
+          <w:szCs w:val="19"/>
+          <w:highlight w:val="white"/>
+        </w:rPr>
+        <w:t>;</w:t>
+      </w:r>
+    </w:p>
+    <w:p>
+      <w:pPr>
+        <w:autoSpaceDE w:val="0"/>
+        <w:autoSpaceDN w:val="0"/>
+        <w:adjustRightInd w:val="0"/>
+        <w:spacing w:after="0" w:line="240" w:lineRule="auto"/>
+        <w:rPr>
+          <w:rFonts w:ascii="Cascadia Mono" w:hAnsi="Cascadia Mono" w:cs="Cascadia Mono"/>
+          <w:color w:val="000000"/>
+          <w:sz w:val="19"/>
+          <w:szCs w:val="19"/>
+          <w:highlight w:val="white"/>
+        </w:rPr>
+      </w:pPr>
+      <w:r>
+        <w:rPr>
+          <w:rFonts w:ascii="Cascadia Mono" w:hAnsi="Cascadia Mono" w:cs="Cascadia Mono"/>
+          <w:color w:val="000000"/>
+          <w:sz w:val="19"/>
+          <w:szCs w:val="19"/>
+          <w:highlight w:val="white"/>
+        </w:rPr>
+        <w:t xml:space="preserve">            </w:t>
+      </w:r>
+      <w:r>
+        <w:rPr>
+          <w:rFonts w:ascii="Cascadia Mono" w:hAnsi="Cascadia Mono" w:cs="Cascadia Mono"/>
+          <w:color w:val="1A94FF"/>
+          <w:sz w:val="19"/>
+          <w:szCs w:val="19"/>
+          <w:highlight w:val="white"/>
+        </w:rPr>
+        <w:t>}</w:t>
+      </w:r>
+    </w:p>
+    <w:p>
+      <w:pPr>
+        <w:autoSpaceDE w:val="0"/>
+        <w:autoSpaceDN w:val="0"/>
+        <w:adjustRightInd w:val="0"/>
+        <w:spacing w:after="0" w:line="240" w:lineRule="auto"/>
+        <w:rPr>
+          <w:rFonts w:ascii="Cascadia Mono" w:hAnsi="Cascadia Mono" w:cs="Cascadia Mono"/>
+          <w:color w:val="000000"/>
+          <w:sz w:val="19"/>
+          <w:szCs w:val="19"/>
+          <w:highlight w:val="white"/>
+        </w:rPr>
+      </w:pPr>
+      <w:r>
+        <w:rPr>
+          <w:rFonts w:ascii="Cascadia Mono" w:hAnsi="Cascadia Mono" w:cs="Cascadia Mono"/>
+          <w:color w:val="000000"/>
+          <w:sz w:val="19"/>
+          <w:szCs w:val="19"/>
+          <w:highlight w:val="white"/>
+        </w:rPr>
+        <w:t xml:space="preserve">            </w:t>
+      </w:r>
+      <w:r>
+        <w:rPr>
+          <w:rFonts w:ascii="Cascadia Mono" w:hAnsi="Cascadia Mono" w:cs="Cascadia Mono"/>
+          <w:color w:val="0000FF"/>
+          <w:sz w:val="19"/>
+          <w:szCs w:val="19"/>
+          <w:highlight w:val="white"/>
+        </w:rPr>
+        <w:t>catch</w:t>
+      </w:r>
+    </w:p>
+    <w:p>
+      <w:pPr>
+        <w:autoSpaceDE w:val="0"/>
+        <w:autoSpaceDN w:val="0"/>
+        <w:adjustRightInd w:val="0"/>
+        <w:spacing w:after="0" w:line="240" w:lineRule="auto"/>
+        <w:rPr>
+          <w:rFonts w:ascii="Cascadia Mono" w:hAnsi="Cascadia Mono" w:cs="Cascadia Mono"/>
+          <w:color w:val="000000"/>
+          <w:sz w:val="19"/>
+          <w:szCs w:val="19"/>
+          <w:highlight w:val="white"/>
+        </w:rPr>
+      </w:pPr>
+      <w:r>
+        <w:rPr>
+          <w:rFonts w:ascii="Cascadia Mono" w:hAnsi="Cascadia Mono" w:cs="Cascadia Mono"/>
+          <w:color w:val="000000"/>
+          <w:sz w:val="19"/>
+          <w:szCs w:val="19"/>
+          <w:highlight w:val="white"/>
+        </w:rPr>
+        <w:t xml:space="preserve">            </w:t>
+      </w:r>
+      <w:r>
+        <w:rPr>
+          <w:rFonts w:ascii="Cascadia Mono" w:hAnsi="Cascadia Mono" w:cs="Cascadia Mono"/>
+          <w:color w:val="1A94FF"/>
+          <w:sz w:val="19"/>
+          <w:szCs w:val="19"/>
+          <w:highlight w:val="white"/>
+        </w:rPr>
+        <w:t>{</w:t>
+      </w:r>
+    </w:p>
+    <w:p>
+      <w:pPr>
+        <w:autoSpaceDE w:val="0"/>
+        <w:autoSpaceDN w:val="0"/>
+        <w:adjustRightInd w:val="0"/>
+        <w:spacing w:after="0" w:line="240" w:lineRule="auto"/>
+        <w:rPr>
+          <w:rFonts w:ascii="Cascadia Mono" w:hAnsi="Cascadia Mono" w:cs="Cascadia Mono"/>
+          <w:color w:val="000000"/>
+          <w:sz w:val="19"/>
+          <w:szCs w:val="19"/>
+          <w:highlight w:val="white"/>
+        </w:rPr>
+      </w:pPr>
+    </w:p>
+    <w:p>
+      <w:pPr>
+        <w:autoSpaceDE w:val="0"/>
+        <w:autoSpaceDN w:val="0"/>
+        <w:adjustRightInd w:val="0"/>
+        <w:spacing w:after="0" w:line="240" w:lineRule="auto"/>
+        <w:rPr>
+          <w:rFonts w:ascii="Cascadia Mono" w:hAnsi="Cascadia Mono" w:cs="Cascadia Mono"/>
+          <w:color w:val="000000"/>
+          <w:sz w:val="19"/>
+          <w:szCs w:val="19"/>
+          <w:highlight w:val="white"/>
+        </w:rPr>
+      </w:pPr>
+      <w:r>
+        <w:rPr>
+          <w:rFonts w:ascii="Cascadia Mono" w:hAnsi="Cascadia Mono" w:cs="Cascadia Mono"/>
+          <w:color w:val="000000"/>
+          <w:sz w:val="19"/>
+          <w:szCs w:val="19"/>
+          <w:highlight w:val="white"/>
+        </w:rPr>
+        <w:t xml:space="preserve">            </w:t>
+      </w:r>
+      <w:r>
+        <w:rPr>
+          <w:rFonts w:ascii="Cascadia Mono" w:hAnsi="Cascadia Mono" w:cs="Cascadia Mono"/>
+          <w:color w:val="1A94FF"/>
+          <w:sz w:val="19"/>
+          <w:szCs w:val="19"/>
+          <w:highlight w:val="white"/>
+        </w:rPr>
+        <w:t>}</w:t>
+      </w:r>
+    </w:p>
+    <w:p>
+      <w:pPr>
+        <w:autoSpaceDE w:val="0"/>
+        <w:autoSpaceDN w:val="0"/>
+        <w:adjustRightInd w:val="0"/>
+        <w:spacing w:after="0" w:line="240" w:lineRule="auto"/>
+        <w:rPr>
+          <w:rFonts w:ascii="Cascadia Mono" w:hAnsi="Cascadia Mono" w:cs="Cascadia Mono"/>
+          <w:color w:val="000000"/>
+          <w:sz w:val="19"/>
+          <w:szCs w:val="19"/>
+          <w:highlight w:val="white"/>
+        </w:rPr>
+      </w:pPr>
+      <w:r>
+        <w:rPr>
+          <w:rFonts w:ascii="Cascadia Mono" w:hAnsi="Cascadia Mono" w:cs="Cascadia Mono"/>
+          <w:color w:val="000000"/>
+          <w:sz w:val="19"/>
+          <w:szCs w:val="19"/>
+          <w:highlight w:val="white"/>
+        </w:rPr>
+        <w:t xml:space="preserve">            </w:t>
+      </w:r>
+      <w:r>
+        <w:rPr>
+          <w:rFonts w:ascii="Cascadia Mono" w:hAnsi="Cascadia Mono" w:cs="Cascadia Mono"/>
+          <w:color w:val="0000FF"/>
+          <w:sz w:val="19"/>
+          <w:szCs w:val="19"/>
+          <w:highlight w:val="white"/>
+        </w:rPr>
+        <w:t>finally</w:t>
+      </w:r>
+    </w:p>
+    <w:p>
+      <w:pPr>
+        <w:autoSpaceDE w:val="0"/>
+        <w:autoSpaceDN w:val="0"/>
+        <w:adjustRightInd w:val="0"/>
+        <w:spacing w:after="0" w:line="240" w:lineRule="auto"/>
+        <w:rPr>
+          <w:rFonts w:ascii="Cascadia Mono" w:hAnsi="Cascadia Mono" w:cs="Cascadia Mono"/>
+          <w:color w:val="000000"/>
+          <w:sz w:val="19"/>
+          <w:szCs w:val="19"/>
+          <w:highlight w:val="white"/>
+        </w:rPr>
+      </w:pPr>
+      <w:r>
+        <w:rPr>
+          <w:rFonts w:ascii="Cascadia Mono" w:hAnsi="Cascadia Mono" w:cs="Cascadia Mono"/>
+          <w:color w:val="000000"/>
+          <w:sz w:val="19"/>
+          <w:szCs w:val="19"/>
+          <w:highlight w:val="white"/>
+        </w:rPr>
+        <w:t xml:space="preserve">            </w:t>
+      </w:r>
+      <w:r>
+        <w:rPr>
+          <w:rFonts w:ascii="Cascadia Mono" w:hAnsi="Cascadia Mono" w:cs="Cascadia Mono"/>
+          <w:color w:val="1A94FF"/>
+          <w:sz w:val="19"/>
+          <w:szCs w:val="19"/>
+          <w:highlight w:val="white"/>
+        </w:rPr>
+        <w:t>{</w:t>
+      </w:r>
+    </w:p>
+    <w:p>
+      <w:pPr>
+        <w:autoSpaceDE w:val="0"/>
+        <w:autoSpaceDN w:val="0"/>
+        <w:adjustRightInd w:val="0"/>
+        <w:spacing w:after="0" w:line="240" w:lineRule="auto"/>
+        <w:rPr>
+          <w:rFonts w:ascii="Cascadia Mono" w:hAnsi="Cascadia Mono" w:cs="Cascadia Mono"/>
+          <w:color w:val="000000"/>
+          <w:sz w:val="19"/>
+          <w:szCs w:val="19"/>
+          <w:highlight w:val="white"/>
+        </w:rPr>
+      </w:pPr>
+      <w:r>
+        <w:rPr>
+          <w:rFonts w:ascii="Cascadia Mono" w:hAnsi="Cascadia Mono" w:cs="Cascadia Mono"/>
+          <w:color w:val="000000"/>
+          <w:sz w:val="19"/>
+          <w:szCs w:val="19"/>
+          <w:highlight w:val="white"/>
+        </w:rPr>
+        <w:t xml:space="preserve">                con.Close</w:t>
+      </w:r>
+      <w:r>
+        <w:rPr>
+          <w:rFonts w:ascii="Cascadia Mono" w:hAnsi="Cascadia Mono" w:cs="Cascadia Mono"/>
+          <w:color w:val="FFD702"/>
+          <w:sz w:val="19"/>
+          <w:szCs w:val="19"/>
+          <w:highlight w:val="white"/>
+        </w:rPr>
+        <w:t>()</w:t>
+      </w:r>
+      <w:r>
+        <w:rPr>
+          <w:rFonts w:ascii="Cascadia Mono" w:hAnsi="Cascadia Mono" w:cs="Cascadia Mono"/>
+          <w:color w:val="000000"/>
+          <w:sz w:val="19"/>
+          <w:szCs w:val="19"/>
+          <w:highlight w:val="white"/>
+        </w:rPr>
+        <w:t>;</w:t>
+      </w:r>
+    </w:p>
+    <w:p>
+      <w:pPr>
+        <w:autoSpaceDE w:val="0"/>
+        <w:autoSpaceDN w:val="0"/>
+        <w:adjustRightInd w:val="0"/>
+        <w:spacing w:after="0" w:line="240" w:lineRule="auto"/>
+        <w:rPr>
+          <w:rFonts w:ascii="Cascadia Mono" w:hAnsi="Cascadia Mono" w:cs="Cascadia Mono"/>
+          <w:color w:val="000000"/>
+          <w:sz w:val="19"/>
+          <w:szCs w:val="19"/>
+          <w:highlight w:val="white"/>
+        </w:rPr>
+      </w:pPr>
+    </w:p>
+    <w:p>
+      <w:pPr>
+        <w:autoSpaceDE w:val="0"/>
+        <w:autoSpaceDN w:val="0"/>
+        <w:adjustRightInd w:val="0"/>
+        <w:spacing w:after="0" w:line="240" w:lineRule="auto"/>
+        <w:rPr>
+          <w:rFonts w:ascii="Cascadia Mono" w:hAnsi="Cascadia Mono" w:cs="Cascadia Mono"/>
+          <w:color w:val="1A94FF"/>
+          <w:sz w:val="19"/>
+          <w:szCs w:val="19"/>
+          <w:highlight w:val="white"/>
+        </w:rPr>
+      </w:pPr>
+      <w:r>
+        <w:rPr>
+          <w:rFonts w:ascii="Cascadia Mono" w:hAnsi="Cascadia Mono" w:cs="Cascadia Mono"/>
+          <w:color w:val="000000"/>
+          <w:sz w:val="19"/>
+          <w:szCs w:val="19"/>
+          <w:highlight w:val="white"/>
+        </w:rPr>
+        <w:t xml:space="preserve">            </w:t>
+      </w:r>
+      <w:r>
+        <w:rPr>
+          <w:rFonts w:ascii="Cascadia Mono" w:hAnsi="Cascadia Mono" w:cs="Cascadia Mono"/>
+          <w:color w:val="1A94FF"/>
+          <w:sz w:val="19"/>
+          <w:szCs w:val="19"/>
+          <w:highlight w:val="white"/>
+        </w:rPr>
+        <w:t>}</w:t>
+      </w:r>
+    </w:p>
+    <w:p>
+      <w:pPr>
+        <w:autoSpaceDE w:val="0"/>
+        <w:autoSpaceDN w:val="0"/>
+        <w:adjustRightInd w:val="0"/>
+        <w:spacing w:after="0" w:line="240" w:lineRule="auto"/>
+        <w:rPr>
+          <w:rFonts w:ascii="Cascadia Mono" w:hAnsi="Cascadia Mono" w:cs="Cascadia Mono"/>
+          <w:color w:val="000000"/>
+          <w:sz w:val="19"/>
+          <w:szCs w:val="19"/>
+          <w:highlight w:val="white"/>
+        </w:rPr>
+      </w:pPr>
+    </w:p>
+    <w:p>
+      <w:pPr>
+        <w:autoSpaceDE w:val="0"/>
+        <w:autoSpaceDN w:val="0"/>
+        <w:adjustRightInd w:val="0"/>
+        <w:spacing w:after="0" w:line="240" w:lineRule="auto"/>
+        <w:rPr>
+          <w:rFonts w:ascii="Cascadia Mono" w:hAnsi="Cascadia Mono" w:cs="Cascadia Mono"/>
+          <w:color w:val="000000"/>
+          <w:sz w:val="19"/>
+          <w:szCs w:val="19"/>
+          <w:highlight w:val="white"/>
+        </w:rPr>
+      </w:pPr>
+    </w:p>
+    <w:p>
+      <w:pPr>
+        <w:autoSpaceDE w:val="0"/>
+        <w:autoSpaceDN w:val="0"/>
+        <w:adjustRightInd w:val="0"/>
+        <w:spacing w:after="0" w:line="240" w:lineRule="auto"/>
+        <w:rPr>
+          <w:rFonts w:ascii="Cascadia Mono" w:hAnsi="Cascadia Mono" w:cs="Cascadia Mono"/>
+          <w:color w:val="000000"/>
+          <w:sz w:val="19"/>
+          <w:szCs w:val="19"/>
+          <w:highlight w:val="white"/>
+        </w:rPr>
+      </w:pPr>
+      <w:r>
+        <w:rPr>
+          <w:rFonts w:ascii="Cascadia Mono" w:hAnsi="Cascadia Mono" w:cs="Cascadia Mono"/>
+          <w:color w:val="000000"/>
+          <w:sz w:val="19"/>
+          <w:szCs w:val="19"/>
+          <w:highlight w:val="white"/>
+        </w:rPr>
+        <w:t xml:space="preserve">            </w:t>
+      </w:r>
+      <w:r>
+        <w:rPr>
+          <w:rFonts w:ascii="Cascadia Mono" w:hAnsi="Cascadia Mono" w:cs="Cascadia Mono"/>
+          <w:color w:val="0000FF"/>
+          <w:sz w:val="19"/>
+          <w:szCs w:val="19"/>
+          <w:highlight w:val="white"/>
+        </w:rPr>
+        <w:t>using</w:t>
+      </w:r>
+      <w:r>
+        <w:rPr>
+          <w:rFonts w:ascii="Cascadia Mono" w:hAnsi="Cascadia Mono" w:cs="Cascadia Mono"/>
+          <w:color w:val="000000"/>
+          <w:sz w:val="19"/>
+          <w:szCs w:val="19"/>
+          <w:highlight w:val="white"/>
+        </w:rPr>
+        <w:t xml:space="preserve"> </w:t>
+      </w:r>
+      <w:r>
+        <w:rPr>
+          <w:rFonts w:ascii="Cascadia Mono" w:hAnsi="Cascadia Mono" w:cs="Cascadia Mono"/>
+          <w:color w:val="1A94FF"/>
+          <w:sz w:val="19"/>
+          <w:szCs w:val="19"/>
+          <w:highlight w:val="white"/>
+        </w:rPr>
+        <w:t>(</w:t>
+      </w:r>
+      <w:r>
+        <w:rPr>
+          <w:rFonts w:ascii="Cascadia Mono" w:hAnsi="Cascadia Mono" w:cs="Cascadia Mono"/>
+          <w:color w:val="2B91AF"/>
+          <w:sz w:val="19"/>
+          <w:szCs w:val="19"/>
+          <w:highlight w:val="white"/>
+        </w:rPr>
+        <w:t>OracleConnection</w:t>
+      </w:r>
+      <w:r>
+        <w:rPr>
+          <w:rFonts w:ascii="Cascadia Mono" w:hAnsi="Cascadia Mono" w:cs="Cascadia Mono"/>
+          <w:color w:val="000000"/>
+          <w:sz w:val="19"/>
+          <w:szCs w:val="19"/>
+          <w:highlight w:val="white"/>
+        </w:rPr>
+        <w:t xml:space="preserve"> conOr = </w:t>
+      </w:r>
+      <w:r>
+        <w:rPr>
+          <w:rFonts w:ascii="Cascadia Mono" w:hAnsi="Cascadia Mono" w:cs="Cascadia Mono"/>
+          <w:color w:val="0000FF"/>
+          <w:sz w:val="19"/>
+          <w:szCs w:val="19"/>
+          <w:highlight w:val="white"/>
+        </w:rPr>
+        <w:t>new</w:t>
+      </w:r>
+      <w:r>
+        <w:rPr>
+          <w:rFonts w:ascii="Cascadia Mono" w:hAnsi="Cascadia Mono" w:cs="Cascadia Mono"/>
+          <w:color w:val="000000"/>
+          <w:sz w:val="19"/>
+          <w:szCs w:val="19"/>
+          <w:highlight w:val="white"/>
+        </w:rPr>
+        <w:t xml:space="preserve"> </w:t>
+      </w:r>
+      <w:r>
+        <w:rPr>
+          <w:rFonts w:ascii="Cascadia Mono" w:hAnsi="Cascadia Mono" w:cs="Cascadia Mono"/>
+          <w:color w:val="2B91AF"/>
+          <w:sz w:val="19"/>
+          <w:szCs w:val="19"/>
+          <w:highlight w:val="white"/>
+        </w:rPr>
+        <w:t>OracleConnection</w:t>
+      </w:r>
+      <w:r>
+        <w:rPr>
+          <w:rFonts w:ascii="Cascadia Mono" w:hAnsi="Cascadia Mono" w:cs="Cascadia Mono"/>
+          <w:color w:val="FFD702"/>
+          <w:sz w:val="19"/>
+          <w:szCs w:val="19"/>
+          <w:highlight w:val="white"/>
+        </w:rPr>
+        <w:t>(</w:t>
+      </w:r>
+      <w:r>
+        <w:rPr>
+          <w:rFonts w:ascii="Cascadia Mono" w:hAnsi="Cascadia Mono" w:cs="Cascadia Mono"/>
+          <w:color w:val="2B91AF"/>
+          <w:sz w:val="19"/>
+          <w:szCs w:val="19"/>
+          <w:highlight w:val="white"/>
+        </w:rPr>
+        <w:t>ConfigurationManager</w:t>
+      </w:r>
+      <w:r>
+        <w:rPr>
+          <w:rFonts w:ascii="Cascadia Mono" w:hAnsi="Cascadia Mono" w:cs="Cascadia Mono"/>
+          <w:color w:val="000000"/>
+          <w:sz w:val="19"/>
+          <w:szCs w:val="19"/>
+          <w:highlight w:val="white"/>
+        </w:rPr>
+        <w:t>.ConnectionStrings</w:t>
+      </w:r>
+      <w:r>
+        <w:rPr>
+          <w:rFonts w:ascii="Cascadia Mono" w:hAnsi="Cascadia Mono" w:cs="Cascadia Mono"/>
+          <w:color w:val="1A94FF"/>
+          <w:sz w:val="19"/>
+          <w:szCs w:val="19"/>
+          <w:highlight w:val="white"/>
+        </w:rPr>
+        <w:t>[</w:t>
+      </w:r>
+      <w:r>
+        <w:rPr>
+          <w:rFonts w:ascii="Cascadia Mono" w:hAnsi="Cascadia Mono" w:cs="Cascadia Mono"/>
+          <w:color w:val="A31515"/>
+          <w:sz w:val="19"/>
+          <w:szCs w:val="19"/>
+          <w:highlight w:val="white"/>
+        </w:rPr>
+        <w:t>"DBCSOracle"</w:t>
+      </w:r>
+      <w:r>
+        <w:rPr>
+          <w:rFonts w:ascii="Cascadia Mono" w:hAnsi="Cascadia Mono" w:cs="Cascadia Mono"/>
+          <w:color w:val="1A94FF"/>
+          <w:sz w:val="19"/>
+          <w:szCs w:val="19"/>
+          <w:highlight w:val="white"/>
+        </w:rPr>
+        <w:t>]</w:t>
+      </w:r>
+      <w:r>
+        <w:rPr>
+          <w:rFonts w:ascii="Cascadia Mono" w:hAnsi="Cascadia Mono" w:cs="Cascadia Mono"/>
+          <w:color w:val="000000"/>
+          <w:sz w:val="19"/>
+          <w:szCs w:val="19"/>
+          <w:highlight w:val="white"/>
+        </w:rPr>
+        <w:t>.ConnectionString</w:t>
+      </w:r>
+      <w:r>
+        <w:rPr>
+          <w:rFonts w:ascii="Cascadia Mono" w:hAnsi="Cascadia Mono" w:cs="Cascadia Mono"/>
+          <w:color w:val="FFD702"/>
+          <w:sz w:val="19"/>
+          <w:szCs w:val="19"/>
+          <w:highlight w:val="white"/>
+        </w:rPr>
+        <w:t>)</w:t>
+      </w:r>
+      <w:r>
+        <w:rPr>
+          <w:rFonts w:ascii="Cascadia Mono" w:hAnsi="Cascadia Mono" w:cs="Cascadia Mono"/>
+          <w:color w:val="1A94FF"/>
+          <w:sz w:val="19"/>
+          <w:szCs w:val="19"/>
+          <w:highlight w:val="white"/>
+        </w:rPr>
+        <w:t>)</w:t>
+      </w:r>
+    </w:p>
+    <w:p>
+      <w:pPr>
+        <w:autoSpaceDE w:val="0"/>
+        <w:autoSpaceDN w:val="0"/>
+        <w:adjustRightInd w:val="0"/>
+        <w:spacing w:after="0" w:line="240" w:lineRule="auto"/>
+        <w:rPr>
+          <w:rFonts w:ascii="Cascadia Mono" w:hAnsi="Cascadia Mono" w:cs="Cascadia Mono"/>
+          <w:color w:val="000000"/>
+          <w:sz w:val="19"/>
+          <w:szCs w:val="19"/>
+          <w:highlight w:val="white"/>
+        </w:rPr>
+      </w:pPr>
+      <w:r>
+        <w:rPr>
+          <w:rFonts w:ascii="Cascadia Mono" w:hAnsi="Cascadia Mono" w:cs="Cascadia Mono"/>
+          <w:color w:val="000000"/>
+          <w:sz w:val="19"/>
+          <w:szCs w:val="19"/>
+          <w:highlight w:val="white"/>
+        </w:rPr>
+        <w:t xml:space="preserve">            </w:t>
+      </w:r>
+      <w:r>
+        <w:rPr>
+          <w:rFonts w:ascii="Cascadia Mono" w:hAnsi="Cascadia Mono" w:cs="Cascadia Mono"/>
+          <w:color w:val="1A94FF"/>
+          <w:sz w:val="19"/>
+          <w:szCs w:val="19"/>
+          <w:highlight w:val="white"/>
+        </w:rPr>
+        <w:t>{</w:t>
+      </w:r>
+    </w:p>
+    <w:p>
+      <w:pPr>
+        <w:autoSpaceDE w:val="0"/>
+        <w:autoSpaceDN w:val="0"/>
+        <w:adjustRightInd w:val="0"/>
+        <w:spacing w:after="0" w:line="240" w:lineRule="auto"/>
+        <w:rPr>
+          <w:rFonts w:ascii="Cascadia Mono" w:hAnsi="Cascadia Mono" w:cs="Cascadia Mono"/>
+          <w:color w:val="000000"/>
+          <w:sz w:val="19"/>
+          <w:szCs w:val="19"/>
+          <w:highlight w:val="white"/>
+        </w:rPr>
+      </w:pPr>
+      <w:r>
+        <w:rPr>
+          <w:rFonts w:ascii="Cascadia Mono" w:hAnsi="Cascadia Mono" w:cs="Cascadia Mono"/>
+          <w:color w:val="000000"/>
+          <w:sz w:val="19"/>
+          <w:szCs w:val="19"/>
+          <w:highlight w:val="white"/>
+        </w:rPr>
+        <w:t xml:space="preserve">                </w:t>
+      </w:r>
+      <w:r>
+        <w:rPr>
+          <w:rFonts w:ascii="Cascadia Mono" w:hAnsi="Cascadia Mono" w:cs="Cascadia Mono"/>
+          <w:color w:val="2B91AF"/>
+          <w:sz w:val="19"/>
+          <w:szCs w:val="19"/>
+          <w:highlight w:val="white"/>
+        </w:rPr>
+        <w:t>OracleCommand</w:t>
+      </w:r>
+      <w:r>
+        <w:rPr>
+          <w:rFonts w:ascii="Cascadia Mono" w:hAnsi="Cascadia Mono" w:cs="Cascadia Mono"/>
+          <w:color w:val="000000"/>
+          <w:sz w:val="19"/>
+          <w:szCs w:val="19"/>
+          <w:highlight w:val="white"/>
+        </w:rPr>
+        <w:t xml:space="preserve"> cmdOr = </w:t>
+      </w:r>
+      <w:r>
+        <w:rPr>
+          <w:rFonts w:ascii="Cascadia Mono" w:hAnsi="Cascadia Mono" w:cs="Cascadia Mono"/>
+          <w:color w:val="0000FF"/>
+          <w:sz w:val="19"/>
+          <w:szCs w:val="19"/>
+          <w:highlight w:val="white"/>
+        </w:rPr>
+        <w:t>new</w:t>
+      </w:r>
+      <w:r>
+        <w:rPr>
+          <w:rFonts w:ascii="Cascadia Mono" w:hAnsi="Cascadia Mono" w:cs="Cascadia Mono"/>
+          <w:color w:val="000000"/>
+          <w:sz w:val="19"/>
+          <w:szCs w:val="19"/>
+          <w:highlight w:val="white"/>
+        </w:rPr>
+        <w:t xml:space="preserve"> </w:t>
+      </w:r>
+      <w:r>
+        <w:rPr>
+          <w:rFonts w:ascii="Cascadia Mono" w:hAnsi="Cascadia Mono" w:cs="Cascadia Mono"/>
+          <w:color w:val="2B91AF"/>
+          <w:sz w:val="19"/>
+          <w:szCs w:val="19"/>
+          <w:highlight w:val="white"/>
+        </w:rPr>
+        <w:t>OracleCommand</w:t>
+      </w:r>
+      <w:r>
+        <w:rPr>
+          <w:rFonts w:ascii="Cascadia Mono" w:hAnsi="Cascadia Mono" w:cs="Cascadia Mono"/>
+          <w:color w:val="FFD702"/>
+          <w:sz w:val="19"/>
+          <w:szCs w:val="19"/>
+          <w:highlight w:val="white"/>
+        </w:rPr>
+        <w:t>(</w:t>
+      </w:r>
+      <w:r>
+        <w:rPr>
+          <w:rFonts w:ascii="Cascadia Mono" w:hAnsi="Cascadia Mono" w:cs="Cascadia Mono"/>
+          <w:color w:val="A31515"/>
+          <w:sz w:val="19"/>
+          <w:szCs w:val="19"/>
+          <w:highlight w:val="white"/>
+        </w:rPr>
+        <w:t>"Select TMP_MR_NUM Patient_Number,TMP_PAT_NUM MR_NUMBER,TMP_EFF_DATE DateOracle from tmp_costing_data  order by tmp_mr_num desc"</w:t>
+      </w:r>
+      <w:r>
+        <w:rPr>
+          <w:rFonts w:ascii="Cascadia Mono" w:hAnsi="Cascadia Mono" w:cs="Cascadia Mono"/>
+          <w:color w:val="000000"/>
+          <w:sz w:val="19"/>
+          <w:szCs w:val="19"/>
+          <w:highlight w:val="white"/>
+        </w:rPr>
+        <w:t>, conOr</w:t>
+      </w:r>
+      <w:r>
+        <w:rPr>
+          <w:rFonts w:ascii="Cascadia Mono" w:hAnsi="Cascadia Mono" w:cs="Cascadia Mono"/>
+          <w:color w:val="FFD702"/>
+          <w:sz w:val="19"/>
+          <w:szCs w:val="19"/>
+          <w:highlight w:val="white"/>
+        </w:rPr>
+        <w:t>)</w:t>
+      </w:r>
+      <w:r>
+        <w:rPr>
+          <w:rFonts w:ascii="Cascadia Mono" w:hAnsi="Cascadia Mono" w:cs="Cascadia Mono"/>
+          <w:color w:val="000000"/>
+          <w:sz w:val="19"/>
+          <w:szCs w:val="19"/>
+          <w:highlight w:val="white"/>
+        </w:rPr>
+        <w:t>;</w:t>
+      </w:r>
+    </w:p>
+    <w:p>
+      <w:pPr>
+        <w:autoSpaceDE w:val="0"/>
+        <w:autoSpaceDN w:val="0"/>
+        <w:adjustRightInd w:val="0"/>
+        <w:spacing w:after="0" w:line="240" w:lineRule="auto"/>
+        <w:rPr>
+          <w:rFonts w:ascii="Cascadia Mono" w:hAnsi="Cascadia Mono" w:cs="Cascadia Mono"/>
+          <w:color w:val="000000"/>
+          <w:sz w:val="19"/>
+          <w:szCs w:val="19"/>
+          <w:highlight w:val="white"/>
+        </w:rPr>
+      </w:pPr>
+    </w:p>
+    <w:p>
+      <w:pPr>
+        <w:autoSpaceDE w:val="0"/>
+        <w:autoSpaceDN w:val="0"/>
+        <w:adjustRightInd w:val="0"/>
+        <w:spacing w:after="0" w:line="240" w:lineRule="auto"/>
+        <w:rPr>
+          <w:rFonts w:ascii="Cascadia Mono" w:hAnsi="Cascadia Mono" w:cs="Cascadia Mono"/>
+          <w:color w:val="000000"/>
+          <w:sz w:val="19"/>
+          <w:szCs w:val="19"/>
+          <w:highlight w:val="white"/>
+        </w:rPr>
+      </w:pPr>
+      <w:r>
+        <w:rPr>
+          <w:rFonts w:ascii="Cascadia Mono" w:hAnsi="Cascadia Mono" w:cs="Cascadia Mono"/>
+          <w:color w:val="000000"/>
+          <w:sz w:val="19"/>
+          <w:szCs w:val="19"/>
+          <w:highlight w:val="white"/>
+        </w:rPr>
+        <w:t xml:space="preserve">                conOr.Open</w:t>
+      </w:r>
+      <w:r>
+        <w:rPr>
+          <w:rFonts w:ascii="Cascadia Mono" w:hAnsi="Cascadia Mono" w:cs="Cascadia Mono"/>
+          <w:color w:val="FFD702"/>
+          <w:sz w:val="19"/>
+          <w:szCs w:val="19"/>
+          <w:highlight w:val="white"/>
+        </w:rPr>
+        <w:t>()</w:t>
+      </w:r>
+      <w:r>
+        <w:rPr>
+          <w:rFonts w:ascii="Cascadia Mono" w:hAnsi="Cascadia Mono" w:cs="Cascadia Mono"/>
+          <w:color w:val="000000"/>
+          <w:sz w:val="19"/>
+          <w:szCs w:val="19"/>
+          <w:highlight w:val="white"/>
+        </w:rPr>
+        <w:t>;</w:t>
+      </w:r>
+    </w:p>
+    <w:p>
+      <w:pPr>
+        <w:autoSpaceDE w:val="0"/>
+        <w:autoSpaceDN w:val="0"/>
+        <w:adjustRightInd w:val="0"/>
+        <w:spacing w:after="0" w:line="240" w:lineRule="auto"/>
+        <w:rPr>
+          <w:rFonts w:ascii="Cascadia Mono" w:hAnsi="Cascadia Mono" w:cs="Cascadia Mono"/>
+          <w:color w:val="000000"/>
+          <w:sz w:val="19"/>
+          <w:szCs w:val="19"/>
+          <w:highlight w:val="white"/>
+        </w:rPr>
+      </w:pPr>
+      <w:r>
+        <w:rPr>
+          <w:rFonts w:ascii="Cascadia Mono" w:hAnsi="Cascadia Mono" w:cs="Cascadia Mono"/>
+          <w:color w:val="000000"/>
+          <w:sz w:val="19"/>
+          <w:szCs w:val="19"/>
+          <w:highlight w:val="white"/>
+        </w:rPr>
+        <w:t xml:space="preserve">                </w:t>
+      </w:r>
+      <w:r>
+        <w:rPr>
+          <w:rFonts w:ascii="Cascadia Mono" w:hAnsi="Cascadia Mono" w:cs="Cascadia Mono"/>
+          <w:color w:val="2B91AF"/>
+          <w:sz w:val="19"/>
+          <w:szCs w:val="19"/>
+          <w:highlight w:val="white"/>
+        </w:rPr>
+        <w:t>OracleDataReader</w:t>
+      </w:r>
+      <w:r>
+        <w:rPr>
+          <w:rFonts w:ascii="Cascadia Mono" w:hAnsi="Cascadia Mono" w:cs="Cascadia Mono"/>
+          <w:color w:val="000000"/>
+          <w:sz w:val="19"/>
+          <w:szCs w:val="19"/>
+          <w:highlight w:val="white"/>
+        </w:rPr>
+        <w:t xml:space="preserve"> rdrOr = cmdOr.ExecuteReader</w:t>
+      </w:r>
+      <w:r>
+        <w:rPr>
+          <w:rFonts w:ascii="Cascadia Mono" w:hAnsi="Cascadia Mono" w:cs="Cascadia Mono"/>
+          <w:color w:val="FFD702"/>
+          <w:sz w:val="19"/>
+          <w:szCs w:val="19"/>
+          <w:highlight w:val="white"/>
+        </w:rPr>
+        <w:t>()</w:t>
+      </w:r>
+      <w:r>
+        <w:rPr>
+          <w:rFonts w:ascii="Cascadia Mono" w:hAnsi="Cascadia Mono" w:cs="Cascadia Mono"/>
+          <w:color w:val="000000"/>
+          <w:sz w:val="19"/>
+          <w:szCs w:val="19"/>
+          <w:highlight w:val="white"/>
+        </w:rPr>
+        <w:t>;</w:t>
+      </w:r>
+    </w:p>
+    <w:p>
+      <w:pPr>
+        <w:autoSpaceDE w:val="0"/>
+        <w:autoSpaceDN w:val="0"/>
+        <w:adjustRightInd w:val="0"/>
+        <w:spacing w:after="0" w:line="240" w:lineRule="auto"/>
+        <w:rPr>
+          <w:rFonts w:ascii="Cascadia Mono" w:hAnsi="Cascadia Mono" w:cs="Cascadia Mono"/>
+          <w:color w:val="000000"/>
+          <w:sz w:val="19"/>
+          <w:szCs w:val="19"/>
+          <w:highlight w:val="white"/>
+        </w:rPr>
+      </w:pPr>
+      <w:r>
+        <w:rPr>
+          <w:rFonts w:ascii="Cascadia Mono" w:hAnsi="Cascadia Mono" w:cs="Cascadia Mono"/>
+          <w:color w:val="000000"/>
+          <w:sz w:val="19"/>
+          <w:szCs w:val="19"/>
+          <w:highlight w:val="white"/>
+        </w:rPr>
+        <w:t xml:space="preserve">                GridView2.DataSource = rdrOr;</w:t>
+      </w:r>
+    </w:p>
+    <w:p>
+      <w:pPr>
+        <w:autoSpaceDE w:val="0"/>
+        <w:autoSpaceDN w:val="0"/>
+        <w:adjustRightInd w:val="0"/>
+        <w:spacing w:after="0" w:line="240" w:lineRule="auto"/>
+        <w:rPr>
+          <w:rFonts w:ascii="Cascadia Mono" w:hAnsi="Cascadia Mono" w:cs="Cascadia Mono"/>
+          <w:color w:val="000000"/>
+          <w:sz w:val="19"/>
+          <w:szCs w:val="19"/>
+          <w:highlight w:val="white"/>
+        </w:rPr>
+      </w:pPr>
+      <w:r>
+        <w:rPr>
+          <w:rFonts w:ascii="Cascadia Mono" w:hAnsi="Cascadia Mono" w:cs="Cascadia Mono"/>
+          <w:color w:val="000000"/>
+          <w:sz w:val="19"/>
+          <w:szCs w:val="19"/>
+          <w:highlight w:val="white"/>
+        </w:rPr>
+        <w:t xml:space="preserve">                GridView2.DataBind</w:t>
+      </w:r>
+      <w:r>
+        <w:rPr>
+          <w:rFonts w:ascii="Cascadia Mono" w:hAnsi="Cascadia Mono" w:cs="Cascadia Mono"/>
+          <w:color w:val="FFD702"/>
+          <w:sz w:val="19"/>
+          <w:szCs w:val="19"/>
+          <w:highlight w:val="white"/>
+        </w:rPr>
+        <w:t>()</w:t>
+      </w:r>
+      <w:r>
+        <w:rPr>
+          <w:rFonts w:ascii="Cascadia Mono" w:hAnsi="Cascadia Mono" w:cs="Cascadia Mono"/>
+          <w:color w:val="000000"/>
+          <w:sz w:val="19"/>
+          <w:szCs w:val="19"/>
+          <w:highlight w:val="white"/>
+        </w:rPr>
+        <w:t>;</w:t>
+      </w:r>
+    </w:p>
+    <w:p>
+      <w:pPr>
+        <w:autoSpaceDE w:val="0"/>
+        <w:autoSpaceDN w:val="0"/>
+        <w:adjustRightInd w:val="0"/>
+        <w:spacing w:after="0" w:line="240" w:lineRule="auto"/>
+        <w:rPr>
+          <w:rFonts w:ascii="Cascadia Mono" w:hAnsi="Cascadia Mono" w:cs="Cascadia Mono"/>
+          <w:color w:val="000000"/>
+          <w:sz w:val="19"/>
+          <w:szCs w:val="19"/>
+          <w:highlight w:val="white"/>
+        </w:rPr>
+      </w:pPr>
+      <w:r>
+        <w:rPr>
+          <w:rFonts w:ascii="Cascadia Mono" w:hAnsi="Cascadia Mono" w:cs="Cascadia Mono"/>
+          <w:color w:val="000000"/>
+          <w:sz w:val="19"/>
+          <w:szCs w:val="19"/>
+          <w:highlight w:val="white"/>
+        </w:rPr>
+        <w:t xml:space="preserve">            </w:t>
+      </w:r>
+      <w:r>
+        <w:rPr>
+          <w:rFonts w:ascii="Cascadia Mono" w:hAnsi="Cascadia Mono" w:cs="Cascadia Mono"/>
+          <w:color w:val="1A94FF"/>
+          <w:sz w:val="19"/>
+          <w:szCs w:val="19"/>
+          <w:highlight w:val="white"/>
+        </w:rPr>
+        <w:t>}</w:t>
+      </w:r>
+    </w:p>
+    <w:p>
+      <w:pPr>
+        <w:autoSpaceDE w:val="0"/>
+        <w:autoSpaceDN w:val="0"/>
+        <w:adjustRightInd w:val="0"/>
+        <w:spacing w:after="0" w:line="240" w:lineRule="auto"/>
+        <w:rPr>
+          <w:rFonts w:ascii="Cascadia Mono" w:hAnsi="Cascadia Mono" w:cs="Cascadia Mono"/>
+          <w:color w:val="000000"/>
+          <w:sz w:val="19"/>
+          <w:szCs w:val="19"/>
+          <w:highlight w:val="white"/>
+        </w:rPr>
+      </w:pPr>
+    </w:p>
+    <w:p>
+      <w:pPr>
+        <w:rPr>
+          <w:rFonts w:ascii="Cascadia Mono" w:hAnsi="Cascadia Mono" w:cs="Cascadia Mono"/>
+          <w:color w:val="D86AC2"/>
+          <w:sz w:val="19"/>
+          <w:szCs w:val="19"/>
+          <w:highlight w:val="white"/>
+        </w:rPr>
+      </w:pPr>
+      <w:r>
+        <w:rPr>
+          <w:rFonts w:ascii="Cascadia Mono" w:hAnsi="Cascadia Mono" w:cs="Cascadia Mono"/>
+          <w:color w:val="000000"/>
+          <w:sz w:val="19"/>
+          <w:szCs w:val="19"/>
+          <w:highlight w:val="white"/>
+        </w:rPr>
+        <w:t xml:space="preserve">        </w:t>
+      </w:r>
+      <w:r>
+        <w:rPr>
+          <w:rFonts w:ascii="Cascadia Mono" w:hAnsi="Cascadia Mono" w:cs="Cascadia Mono"/>
+          <w:color w:val="D86AC2"/>
+          <w:sz w:val="19"/>
+          <w:szCs w:val="19"/>
+          <w:highlight w:val="white"/>
+        </w:rPr>
+        <w:t>}</w:t>
+      </w:r>
+    </w:p>
+    <w:p/>
+    <w:p>
+      <w:r>
+        <w:t>For windows application, instead web,config, we may define in app.config</w:t>
+      </w:r>
+      <w:r>
+        <w:t>.</w:t>
+      </w:r>
+    </w:p>
+    <w:p/>
+    <w:p>
+      <w:pPr>
+        <w:pStyle w:val="Heading1"/>
+        <w:rPr>
+          <w:highlight w:val="white"/>
+        </w:rPr>
+      </w:pPr>
+      <w:r>
+        <w:rPr>
+          <w:highlight w:val="white"/>
+        </w:rPr>
+        <w:lastRenderedPageBreak/>
+        <w:t>SQL</w:t>
+      </w:r>
+      <w:r>
+        <w:rPr>
+          <w:highlight w:val="white"/>
+        </w:rPr>
+        <w:t>Command</w:t>
+      </w:r>
+      <w:r>
+        <w:rPr>
+          <w:highlight w:val="white"/>
+        </w:rPr>
+        <w:t>/Oracle</w:t>
+      </w:r>
+      <w:r>
+        <w:rPr>
+          <w:highlight w:val="white"/>
+        </w:rPr>
+        <w:t>Command</w:t>
+      </w:r>
+    </w:p>
+    <w:p>
+      <w:r>
+        <w:t xml:space="preserve">SqlCommand class is used to prepare an SQL statement or Stored Procedure that we want to execute on a SQL Server database. </w:t>
+      </w:r>
+    </w:p>
+    <w:p>
+      <w:r>
+        <w:t xml:space="preserve">The most commonly used methods of the SqlCommand class </w:t>
+      </w:r>
+    </w:p>
+    <w:p>
+      <w:pPr>
+        <w:pStyle w:val="ListParagraph"/>
+        <w:numPr>
+          <w:ilvl w:val="0"/>
+          <w:numId w:val="5"/>
+        </w:numPr>
+      </w:pPr>
+      <w:r>
+        <w:rPr>
+          <w:b/>
+        </w:rPr>
+        <w:t>ExecuteReader</w:t>
+      </w:r>
+      <w:r>
+        <w:t xml:space="preserve"> - Use when the T-SQL statement returns more than a single value. For example, if the query returns rows of data. </w:t>
+      </w:r>
+    </w:p>
+    <w:p>
+      <w:pPr>
+        <w:autoSpaceDE w:val="0"/>
+        <w:autoSpaceDN w:val="0"/>
+        <w:adjustRightInd w:val="0"/>
+        <w:spacing w:after="0" w:line="240" w:lineRule="auto"/>
+        <w:rPr>
+          <w:rFonts w:ascii="Cascadia Mono" w:hAnsi="Cascadia Mono" w:cs="Cascadia Mono"/>
+          <w:color w:val="000000"/>
+          <w:sz w:val="19"/>
+          <w:szCs w:val="19"/>
+          <w:highlight w:val="white"/>
+        </w:rPr>
+      </w:pPr>
+      <w:r>
+        <w:rPr>
+          <w:rFonts w:ascii="Cascadia Mono" w:hAnsi="Cascadia Mono" w:cs="Cascadia Mono"/>
+          <w:color w:val="000000"/>
+          <w:sz w:val="19"/>
+          <w:szCs w:val="19"/>
+          <w:highlight w:val="white"/>
+        </w:rPr>
+        <w:t xml:space="preserve">          </w:t>
+      </w:r>
+      <w:r>
+        <w:rPr>
+          <w:rFonts w:ascii="Cascadia Mono" w:hAnsi="Cascadia Mono" w:cs="Cascadia Mono"/>
+          <w:color w:val="0000FF"/>
+          <w:sz w:val="19"/>
+          <w:szCs w:val="19"/>
+          <w:highlight w:val="white"/>
+        </w:rPr>
+        <w:t>string</w:t>
+      </w:r>
+      <w:r>
+        <w:rPr>
+          <w:rFonts w:ascii="Cascadia Mono" w:hAnsi="Cascadia Mono" w:cs="Cascadia Mono"/>
+          <w:color w:val="000000"/>
+          <w:sz w:val="19"/>
+          <w:szCs w:val="19"/>
+          <w:highlight w:val="white"/>
+        </w:rPr>
+        <w:t xml:space="preserve"> connectionString=  </w:t>
+      </w:r>
+      <w:r>
+        <w:rPr>
+          <w:rFonts w:ascii="Cascadia Mono" w:hAnsi="Cascadia Mono" w:cs="Cascadia Mono"/>
+          <w:color w:val="2B91AF"/>
+          <w:sz w:val="19"/>
+          <w:szCs w:val="19"/>
+          <w:highlight w:val="white"/>
+        </w:rPr>
+        <w:t>ConfigurationManager</w:t>
+      </w:r>
+      <w:r>
+        <w:rPr>
+          <w:rFonts w:ascii="Cascadia Mono" w:hAnsi="Cascadia Mono" w:cs="Cascadia Mono"/>
+          <w:color w:val="000000"/>
+          <w:sz w:val="19"/>
+          <w:szCs w:val="19"/>
+          <w:highlight w:val="white"/>
+        </w:rPr>
+        <w:t>.ConnectionStrings</w:t>
+      </w:r>
+      <w:r>
+        <w:rPr>
+          <w:rFonts w:ascii="Cascadia Mono" w:hAnsi="Cascadia Mono" w:cs="Cascadia Mono"/>
+          <w:color w:val="1A94FF"/>
+          <w:sz w:val="19"/>
+          <w:szCs w:val="19"/>
+          <w:highlight w:val="white"/>
+        </w:rPr>
+        <w:t>[</w:t>
+      </w:r>
+      <w:r>
+        <w:rPr>
+          <w:rFonts w:ascii="Cascadia Mono" w:hAnsi="Cascadia Mono" w:cs="Cascadia Mono"/>
+          <w:color w:val="A31515"/>
+          <w:sz w:val="19"/>
+          <w:szCs w:val="19"/>
+          <w:highlight w:val="white"/>
+        </w:rPr>
+        <w:t>"DBCSOracle"</w:t>
+      </w:r>
+      <w:r>
+        <w:rPr>
+          <w:rFonts w:ascii="Cascadia Mono" w:hAnsi="Cascadia Mono" w:cs="Cascadia Mono"/>
+          <w:color w:val="1A94FF"/>
+          <w:sz w:val="19"/>
+          <w:szCs w:val="19"/>
+          <w:highlight w:val="white"/>
+        </w:rPr>
+        <w:t>]</w:t>
+      </w:r>
+      <w:r>
+        <w:rPr>
+          <w:rFonts w:ascii="Cascadia Mono" w:hAnsi="Cascadia Mono" w:cs="Cascadia Mono"/>
+          <w:color w:val="000000"/>
+          <w:sz w:val="19"/>
+          <w:szCs w:val="19"/>
+          <w:highlight w:val="white"/>
+        </w:rPr>
+        <w:t>.ConnectionString;</w:t>
+      </w:r>
+    </w:p>
+    <w:p>
+      <w:pPr>
+        <w:autoSpaceDE w:val="0"/>
+        <w:autoSpaceDN w:val="0"/>
+        <w:adjustRightInd w:val="0"/>
+        <w:spacing w:after="0" w:line="240" w:lineRule="auto"/>
+        <w:rPr>
+          <w:rFonts w:ascii="Cascadia Mono" w:hAnsi="Cascadia Mono" w:cs="Cascadia Mono"/>
+          <w:color w:val="000000"/>
+          <w:sz w:val="19"/>
+          <w:szCs w:val="19"/>
+          <w:highlight w:val="white"/>
+        </w:rPr>
+      </w:pPr>
+      <w:r>
+        <w:rPr>
+          <w:rFonts w:ascii="Cascadia Mono" w:hAnsi="Cascadia Mono" w:cs="Cascadia Mono"/>
+          <w:color w:val="000000"/>
+          <w:sz w:val="19"/>
+          <w:szCs w:val="19"/>
+          <w:highlight w:val="white"/>
+        </w:rPr>
+        <w:t xml:space="preserve">            </w:t>
+      </w:r>
+      <w:r>
+        <w:rPr>
+          <w:rFonts w:ascii="Cascadia Mono" w:hAnsi="Cascadia Mono" w:cs="Cascadia Mono"/>
+          <w:color w:val="0000FF"/>
+          <w:sz w:val="19"/>
+          <w:szCs w:val="19"/>
+          <w:highlight w:val="white"/>
+        </w:rPr>
+        <w:t>using</w:t>
+      </w:r>
+      <w:r>
+        <w:rPr>
+          <w:rFonts w:ascii="Cascadia Mono" w:hAnsi="Cascadia Mono" w:cs="Cascadia Mono"/>
+          <w:color w:val="000000"/>
+          <w:sz w:val="19"/>
+          <w:szCs w:val="19"/>
+          <w:highlight w:val="white"/>
+        </w:rPr>
+        <w:t xml:space="preserve"> </w:t>
+      </w:r>
+      <w:r>
+        <w:rPr>
+          <w:rFonts w:ascii="Cascadia Mono" w:hAnsi="Cascadia Mono" w:cs="Cascadia Mono"/>
+          <w:color w:val="1A94FF"/>
+          <w:sz w:val="19"/>
+          <w:szCs w:val="19"/>
+          <w:highlight w:val="white"/>
+        </w:rPr>
+        <w:t>(</w:t>
+      </w:r>
+      <w:r>
+        <w:rPr>
+          <w:rFonts w:ascii="Cascadia Mono" w:hAnsi="Cascadia Mono" w:cs="Cascadia Mono"/>
+          <w:color w:val="2B91AF"/>
+          <w:sz w:val="19"/>
+          <w:szCs w:val="19"/>
+          <w:highlight w:val="white"/>
+        </w:rPr>
+        <w:t>OracleConnection</w:t>
+      </w:r>
+      <w:r>
+        <w:rPr>
+          <w:rFonts w:ascii="Cascadia Mono" w:hAnsi="Cascadia Mono" w:cs="Cascadia Mono"/>
+          <w:color w:val="000000"/>
+          <w:sz w:val="19"/>
+          <w:szCs w:val="19"/>
+          <w:highlight w:val="white"/>
+        </w:rPr>
+        <w:t xml:space="preserve"> con = </w:t>
+      </w:r>
+      <w:r>
+        <w:rPr>
+          <w:rFonts w:ascii="Cascadia Mono" w:hAnsi="Cascadia Mono" w:cs="Cascadia Mono"/>
+          <w:color w:val="0000FF"/>
+          <w:sz w:val="19"/>
+          <w:szCs w:val="19"/>
+          <w:highlight w:val="white"/>
+        </w:rPr>
+        <w:t>new</w:t>
+      </w:r>
+      <w:r>
+        <w:rPr>
+          <w:rFonts w:ascii="Cascadia Mono" w:hAnsi="Cascadia Mono" w:cs="Cascadia Mono"/>
+          <w:color w:val="000000"/>
+          <w:sz w:val="19"/>
+          <w:szCs w:val="19"/>
+          <w:highlight w:val="white"/>
+        </w:rPr>
+        <w:t xml:space="preserve"> </w:t>
+      </w:r>
+      <w:r>
+        <w:rPr>
+          <w:rFonts w:ascii="Cascadia Mono" w:hAnsi="Cascadia Mono" w:cs="Cascadia Mono"/>
+          <w:color w:val="2B91AF"/>
+          <w:sz w:val="19"/>
+          <w:szCs w:val="19"/>
+          <w:highlight w:val="white"/>
+        </w:rPr>
+        <w:t>OracleConnection</w:t>
+      </w:r>
+      <w:r>
+        <w:rPr>
+          <w:rFonts w:ascii="Cascadia Mono" w:hAnsi="Cascadia Mono" w:cs="Cascadia Mono"/>
+          <w:color w:val="FFD702"/>
+          <w:sz w:val="19"/>
+          <w:szCs w:val="19"/>
+          <w:highlight w:val="white"/>
+        </w:rPr>
+        <w:t>(</w:t>
+      </w:r>
+      <w:r>
+        <w:rPr>
+          <w:rFonts w:ascii="Cascadia Mono" w:hAnsi="Cascadia Mono" w:cs="Cascadia Mono"/>
+          <w:color w:val="000000"/>
+          <w:sz w:val="19"/>
+          <w:szCs w:val="19"/>
+          <w:highlight w:val="white"/>
+        </w:rPr>
+        <w:t>connectionString</w:t>
+      </w:r>
+      <w:r>
+        <w:rPr>
+          <w:rFonts w:ascii="Cascadia Mono" w:hAnsi="Cascadia Mono" w:cs="Cascadia Mono"/>
+          <w:color w:val="FFD702"/>
+          <w:sz w:val="19"/>
+          <w:szCs w:val="19"/>
+          <w:highlight w:val="white"/>
+        </w:rPr>
+        <w:t>)</w:t>
+      </w:r>
+      <w:r>
+        <w:rPr>
+          <w:rFonts w:ascii="Cascadia Mono" w:hAnsi="Cascadia Mono" w:cs="Cascadia Mono"/>
+          <w:color w:val="1A94FF"/>
+          <w:sz w:val="19"/>
+          <w:szCs w:val="19"/>
+          <w:highlight w:val="white"/>
+        </w:rPr>
+        <w:t>)</w:t>
+      </w:r>
+    </w:p>
+    <w:p>
+      <w:pPr>
+        <w:autoSpaceDE w:val="0"/>
+        <w:autoSpaceDN w:val="0"/>
+        <w:adjustRightInd w:val="0"/>
+        <w:spacing w:after="0" w:line="240" w:lineRule="auto"/>
+        <w:rPr>
+          <w:rFonts w:ascii="Cascadia Mono" w:hAnsi="Cascadia Mono" w:cs="Cascadia Mono"/>
+          <w:color w:val="000000"/>
+          <w:sz w:val="19"/>
+          <w:szCs w:val="19"/>
+          <w:highlight w:val="white"/>
+        </w:rPr>
+      </w:pPr>
+      <w:r>
+        <w:rPr>
+          <w:rFonts w:ascii="Cascadia Mono" w:hAnsi="Cascadia Mono" w:cs="Cascadia Mono"/>
+          <w:color w:val="000000"/>
+          <w:sz w:val="19"/>
+          <w:szCs w:val="19"/>
+          <w:highlight w:val="white"/>
+        </w:rPr>
+        <w:t xml:space="preserve">            </w:t>
+      </w:r>
+      <w:r>
+        <w:rPr>
+          <w:rFonts w:ascii="Cascadia Mono" w:hAnsi="Cascadia Mono" w:cs="Cascadia Mono"/>
+          <w:color w:val="1A94FF"/>
+          <w:sz w:val="19"/>
+          <w:szCs w:val="19"/>
+          <w:highlight w:val="white"/>
+        </w:rPr>
+        <w:t>{</w:t>
+      </w:r>
+    </w:p>
+    <w:p>
+      <w:pPr>
+        <w:autoSpaceDE w:val="0"/>
+        <w:autoSpaceDN w:val="0"/>
+        <w:adjustRightInd w:val="0"/>
+        <w:spacing w:after="0" w:line="240" w:lineRule="auto"/>
+        <w:rPr>
+          <w:rFonts w:ascii="Cascadia Mono" w:hAnsi="Cascadia Mono" w:cs="Cascadia Mono"/>
+          <w:color w:val="000000"/>
+          <w:sz w:val="19"/>
+          <w:szCs w:val="19"/>
+          <w:highlight w:val="white"/>
+        </w:rPr>
+      </w:pPr>
+      <w:r>
+        <w:rPr>
+          <w:rFonts w:ascii="Cascadia Mono" w:hAnsi="Cascadia Mono" w:cs="Cascadia Mono"/>
+          <w:color w:val="000000"/>
+          <w:sz w:val="19"/>
+          <w:szCs w:val="19"/>
+          <w:highlight w:val="white"/>
+        </w:rPr>
+        <w:t xml:space="preserve">                </w:t>
+      </w:r>
+      <w:r>
+        <w:rPr>
+          <w:rFonts w:ascii="Cascadia Mono" w:hAnsi="Cascadia Mono" w:cs="Cascadia Mono"/>
+          <w:color w:val="2B91AF"/>
+          <w:sz w:val="19"/>
+          <w:szCs w:val="19"/>
+          <w:highlight w:val="white"/>
+        </w:rPr>
+        <w:t>OracleCommand</w:t>
+      </w:r>
+      <w:r>
+        <w:rPr>
+          <w:rFonts w:ascii="Cascadia Mono" w:hAnsi="Cascadia Mono" w:cs="Cascadia Mono"/>
+          <w:color w:val="000000"/>
+          <w:sz w:val="19"/>
+          <w:szCs w:val="19"/>
+          <w:highlight w:val="white"/>
+        </w:rPr>
+        <w:t xml:space="preserve"> command = </w:t>
+      </w:r>
+      <w:r>
+        <w:rPr>
+          <w:rFonts w:ascii="Cascadia Mono" w:hAnsi="Cascadia Mono" w:cs="Cascadia Mono"/>
+          <w:color w:val="0000FF"/>
+          <w:sz w:val="19"/>
+          <w:szCs w:val="19"/>
+          <w:highlight w:val="white"/>
+        </w:rPr>
+        <w:t>new</w:t>
+      </w:r>
+      <w:r>
+        <w:rPr>
+          <w:rFonts w:ascii="Cascadia Mono" w:hAnsi="Cascadia Mono" w:cs="Cascadia Mono"/>
+          <w:color w:val="000000"/>
+          <w:sz w:val="19"/>
+          <w:szCs w:val="19"/>
+          <w:highlight w:val="white"/>
+        </w:rPr>
+        <w:t xml:space="preserve"> </w:t>
+      </w:r>
+      <w:r>
+        <w:rPr>
+          <w:rFonts w:ascii="Cascadia Mono" w:hAnsi="Cascadia Mono" w:cs="Cascadia Mono"/>
+          <w:color w:val="2B91AF"/>
+          <w:sz w:val="19"/>
+          <w:szCs w:val="19"/>
+          <w:highlight w:val="white"/>
+        </w:rPr>
+        <w:t>OracleCommand</w:t>
+      </w:r>
+      <w:r>
+        <w:rPr>
+          <w:rFonts w:ascii="Cascadia Mono" w:hAnsi="Cascadia Mono" w:cs="Cascadia Mono"/>
+          <w:color w:val="FFD702"/>
+          <w:sz w:val="19"/>
+          <w:szCs w:val="19"/>
+          <w:highlight w:val="white"/>
+        </w:rPr>
+        <w:t>(</w:t>
+      </w:r>
+      <w:r>
+        <w:rPr>
+          <w:rFonts w:ascii="Cascadia Mono" w:hAnsi="Cascadia Mono" w:cs="Cascadia Mono"/>
+          <w:color w:val="A31515"/>
+          <w:sz w:val="19"/>
+          <w:szCs w:val="19"/>
+          <w:highlight w:val="white"/>
+        </w:rPr>
+        <w:t>"Select TMP_MR_NUM Patient_Number,TMP_PAT_NUM MR_NUMBER,TMP_EFF_DATE DateOracle from tmp_costing_data order by tmp_mr_num asc"</w:t>
+      </w:r>
+      <w:r>
+        <w:rPr>
+          <w:rFonts w:ascii="Cascadia Mono" w:hAnsi="Cascadia Mono" w:cs="Cascadia Mono"/>
+          <w:color w:val="000000"/>
+          <w:sz w:val="19"/>
+          <w:szCs w:val="19"/>
+          <w:highlight w:val="white"/>
+        </w:rPr>
+        <w:t>, con</w:t>
+      </w:r>
+      <w:r>
+        <w:rPr>
+          <w:rFonts w:ascii="Cascadia Mono" w:hAnsi="Cascadia Mono" w:cs="Cascadia Mono"/>
+          <w:color w:val="FFD702"/>
+          <w:sz w:val="19"/>
+          <w:szCs w:val="19"/>
+          <w:highlight w:val="white"/>
+        </w:rPr>
+        <w:t>)</w:t>
+      </w:r>
+      <w:r>
+        <w:rPr>
+          <w:rFonts w:ascii="Cascadia Mono" w:hAnsi="Cascadia Mono" w:cs="Cascadia Mono"/>
+          <w:color w:val="000000"/>
+          <w:sz w:val="19"/>
+          <w:szCs w:val="19"/>
+          <w:highlight w:val="white"/>
+        </w:rPr>
+        <w:t>;</w:t>
+      </w:r>
+    </w:p>
+    <w:p>
+      <w:pPr>
+        <w:autoSpaceDE w:val="0"/>
+        <w:autoSpaceDN w:val="0"/>
+        <w:adjustRightInd w:val="0"/>
+        <w:spacing w:after="0" w:line="240" w:lineRule="auto"/>
+        <w:rPr>
+          <w:rFonts w:ascii="Cascadia Mono" w:hAnsi="Cascadia Mono" w:cs="Cascadia Mono"/>
+          <w:color w:val="000000"/>
+          <w:sz w:val="19"/>
+          <w:szCs w:val="19"/>
+          <w:highlight w:val="white"/>
+        </w:rPr>
+      </w:pPr>
+      <w:r>
+        <w:rPr>
+          <w:rFonts w:ascii="Cascadia Mono" w:hAnsi="Cascadia Mono" w:cs="Cascadia Mono"/>
+          <w:color w:val="000000"/>
+          <w:sz w:val="19"/>
+          <w:szCs w:val="19"/>
+          <w:highlight w:val="white"/>
+        </w:rPr>
+        <w:t xml:space="preserve">                con.Open</w:t>
+      </w:r>
+      <w:r>
+        <w:rPr>
+          <w:rFonts w:ascii="Cascadia Mono" w:hAnsi="Cascadia Mono" w:cs="Cascadia Mono"/>
+          <w:color w:val="FFD702"/>
+          <w:sz w:val="19"/>
+          <w:szCs w:val="19"/>
+          <w:highlight w:val="white"/>
+        </w:rPr>
+        <w:t>()</w:t>
+      </w:r>
+      <w:r>
+        <w:rPr>
+          <w:rFonts w:ascii="Cascadia Mono" w:hAnsi="Cascadia Mono" w:cs="Cascadia Mono"/>
+          <w:color w:val="000000"/>
+          <w:sz w:val="19"/>
+          <w:szCs w:val="19"/>
+          <w:highlight w:val="white"/>
+        </w:rPr>
+        <w:t>;</w:t>
+      </w:r>
+    </w:p>
+    <w:p>
+      <w:pPr>
+        <w:autoSpaceDE w:val="0"/>
+        <w:autoSpaceDN w:val="0"/>
+        <w:adjustRightInd w:val="0"/>
+        <w:spacing w:after="0" w:line="240" w:lineRule="auto"/>
+        <w:rPr>
+          <w:rFonts w:ascii="Cascadia Mono" w:hAnsi="Cascadia Mono" w:cs="Cascadia Mono"/>
+          <w:color w:val="000000"/>
+          <w:sz w:val="19"/>
+          <w:szCs w:val="19"/>
+          <w:highlight w:val="white"/>
+        </w:rPr>
+      </w:pPr>
+      <w:r>
+        <w:rPr>
+          <w:rFonts w:ascii="Cascadia Mono" w:hAnsi="Cascadia Mono" w:cs="Cascadia Mono"/>
+          <w:color w:val="000000"/>
+          <w:sz w:val="19"/>
+          <w:szCs w:val="19"/>
+          <w:highlight w:val="white"/>
+        </w:rPr>
+        <w:t xml:space="preserve">                </w:t>
+      </w:r>
+      <w:r>
+        <w:rPr>
+          <w:rFonts w:ascii="Cascadia Mono" w:hAnsi="Cascadia Mono" w:cs="Cascadia Mono"/>
+          <w:color w:val="2B91AF"/>
+          <w:sz w:val="19"/>
+          <w:szCs w:val="19"/>
+          <w:highlight w:val="white"/>
+        </w:rPr>
+        <w:t>OracleDataReader</w:t>
+      </w:r>
+      <w:r>
+        <w:rPr>
+          <w:rFonts w:ascii="Cascadia Mono" w:hAnsi="Cascadia Mono" w:cs="Cascadia Mono"/>
+          <w:color w:val="000000"/>
+          <w:sz w:val="19"/>
+          <w:szCs w:val="19"/>
+          <w:highlight w:val="white"/>
+        </w:rPr>
+        <w:t xml:space="preserve"> rdr = command.ExecuteReader</w:t>
+      </w:r>
+      <w:r>
+        <w:rPr>
+          <w:rFonts w:ascii="Cascadia Mono" w:hAnsi="Cascadia Mono" w:cs="Cascadia Mono"/>
+          <w:color w:val="FFD702"/>
+          <w:sz w:val="19"/>
+          <w:szCs w:val="19"/>
+          <w:highlight w:val="white"/>
+        </w:rPr>
+        <w:t>()</w:t>
+      </w:r>
+      <w:r>
+        <w:rPr>
+          <w:rFonts w:ascii="Cascadia Mono" w:hAnsi="Cascadia Mono" w:cs="Cascadia Mono"/>
+          <w:color w:val="000000"/>
+          <w:sz w:val="19"/>
+          <w:szCs w:val="19"/>
+          <w:highlight w:val="white"/>
+        </w:rPr>
+        <w:t>;</w:t>
+      </w:r>
+    </w:p>
+    <w:p>
+      <w:pPr>
+        <w:autoSpaceDE w:val="0"/>
+        <w:autoSpaceDN w:val="0"/>
+        <w:adjustRightInd w:val="0"/>
+        <w:spacing w:after="0" w:line="240" w:lineRule="auto"/>
+        <w:rPr>
+          <w:rFonts w:ascii="Cascadia Mono" w:hAnsi="Cascadia Mono" w:cs="Cascadia Mono"/>
+          <w:color w:val="000000"/>
+          <w:sz w:val="19"/>
+          <w:szCs w:val="19"/>
+          <w:highlight w:val="white"/>
+        </w:rPr>
+      </w:pPr>
+      <w:r>
+        <w:rPr>
+          <w:rFonts w:ascii="Cascadia Mono" w:hAnsi="Cascadia Mono" w:cs="Cascadia Mono"/>
+          <w:color w:val="000000"/>
+          <w:sz w:val="19"/>
+          <w:szCs w:val="19"/>
+          <w:highlight w:val="white"/>
+        </w:rPr>
+        <w:t xml:space="preserve">                GridView1.DataSource = rdr; </w:t>
+      </w:r>
+    </w:p>
+    <w:p>
+      <w:pPr>
+        <w:autoSpaceDE w:val="0"/>
+        <w:autoSpaceDN w:val="0"/>
+        <w:adjustRightInd w:val="0"/>
+        <w:spacing w:after="0" w:line="240" w:lineRule="auto"/>
+        <w:rPr>
+          <w:rFonts w:ascii="Cascadia Mono" w:hAnsi="Cascadia Mono" w:cs="Cascadia Mono"/>
+          <w:color w:val="000000"/>
+          <w:sz w:val="19"/>
+          <w:szCs w:val="19"/>
+          <w:highlight w:val="white"/>
+        </w:rPr>
+      </w:pPr>
+      <w:r>
+        <w:rPr>
+          <w:rFonts w:ascii="Cascadia Mono" w:hAnsi="Cascadia Mono" w:cs="Cascadia Mono"/>
+          <w:color w:val="000000"/>
+          <w:sz w:val="19"/>
+          <w:szCs w:val="19"/>
+          <w:highlight w:val="white"/>
+        </w:rPr>
+        <w:t xml:space="preserve">                GridView1.DataBind</w:t>
+      </w:r>
+      <w:r>
+        <w:rPr>
+          <w:rFonts w:ascii="Cascadia Mono" w:hAnsi="Cascadia Mono" w:cs="Cascadia Mono"/>
+          <w:color w:val="FFD702"/>
+          <w:sz w:val="19"/>
+          <w:szCs w:val="19"/>
+          <w:highlight w:val="white"/>
+        </w:rPr>
+        <w:t>()</w:t>
+      </w:r>
+      <w:r>
+        <w:rPr>
+          <w:rFonts w:ascii="Cascadia Mono" w:hAnsi="Cascadia Mono" w:cs="Cascadia Mono"/>
+          <w:color w:val="000000"/>
+          <w:sz w:val="19"/>
+          <w:szCs w:val="19"/>
+          <w:highlight w:val="white"/>
+        </w:rPr>
+        <w:t>;</w:t>
+      </w:r>
+    </w:p>
+    <w:p>
+      <w:pPr>
+        <w:autoSpaceDE w:val="0"/>
+        <w:autoSpaceDN w:val="0"/>
+        <w:adjustRightInd w:val="0"/>
+        <w:spacing w:after="0" w:line="240" w:lineRule="auto"/>
+        <w:rPr>
+          <w:rFonts w:ascii="Cascadia Mono" w:hAnsi="Cascadia Mono" w:cs="Cascadia Mono"/>
+          <w:color w:val="000000"/>
+          <w:sz w:val="19"/>
+          <w:szCs w:val="19"/>
+          <w:highlight w:val="white"/>
+        </w:rPr>
+      </w:pPr>
+      <w:r>
+        <w:rPr>
+          <w:rFonts w:ascii="Cascadia Mono" w:hAnsi="Cascadia Mono" w:cs="Cascadia Mono"/>
+          <w:color w:val="000000"/>
+          <w:sz w:val="19"/>
+          <w:szCs w:val="19"/>
+          <w:highlight w:val="white"/>
+        </w:rPr>
+        <w:t xml:space="preserve">            </w:t>
+      </w:r>
+      <w:r>
+        <w:rPr>
+          <w:rFonts w:ascii="Cascadia Mono" w:hAnsi="Cascadia Mono" w:cs="Cascadia Mono"/>
+          <w:color w:val="1A94FF"/>
+          <w:sz w:val="19"/>
+          <w:szCs w:val="19"/>
+          <w:highlight w:val="white"/>
+        </w:rPr>
+        <w:t>}</w:t>
+      </w:r>
+    </w:p>
+    <w:p>
+      <w:pPr>
+        <w:autoSpaceDE w:val="0"/>
+        <w:autoSpaceDN w:val="0"/>
+        <w:adjustRightInd w:val="0"/>
+        <w:spacing w:after="0" w:line="240" w:lineRule="auto"/>
+        <w:rPr>
+          <w:rFonts w:ascii="Cascadia Mono" w:hAnsi="Cascadia Mono" w:cs="Cascadia Mono"/>
+          <w:color w:val="000000"/>
+          <w:sz w:val="19"/>
+          <w:szCs w:val="19"/>
+          <w:highlight w:val="white"/>
+        </w:rPr>
+      </w:pPr>
+    </w:p>
+    <w:p>
+      <w:pPr>
+        <w:autoSpaceDE w:val="0"/>
+        <w:autoSpaceDN w:val="0"/>
+        <w:adjustRightInd w:val="0"/>
+        <w:spacing w:after="0" w:line="240" w:lineRule="auto"/>
+        <w:rPr>
+          <w:rFonts w:ascii="Cascadia Mono" w:hAnsi="Cascadia Mono" w:cs="Cascadia Mono"/>
+          <w:color w:val="000000"/>
+          <w:sz w:val="19"/>
+          <w:szCs w:val="19"/>
+          <w:highlight w:val="white"/>
+        </w:rPr>
+      </w:pPr>
+    </w:p>
+    <w:p>
+      <w:pPr>
+        <w:autoSpaceDE w:val="0"/>
+        <w:autoSpaceDN w:val="0"/>
+        <w:adjustRightInd w:val="0"/>
+        <w:spacing w:after="0" w:line="240" w:lineRule="auto"/>
+        <w:rPr>
+          <w:rFonts w:ascii="Cascadia Mono" w:hAnsi="Cascadia Mono" w:cs="Cascadia Mono"/>
+          <w:color w:val="000000"/>
+          <w:sz w:val="19"/>
+          <w:szCs w:val="19"/>
+          <w:highlight w:val="white"/>
+        </w:rPr>
+      </w:pPr>
+      <w:r>
+        <w:rPr>
+          <w:rFonts w:ascii="Cascadia Mono" w:hAnsi="Cascadia Mono" w:cs="Cascadia Mono"/>
+          <w:color w:val="000000"/>
+          <w:sz w:val="19"/>
+          <w:szCs w:val="19"/>
+          <w:highlight w:val="white"/>
+        </w:rPr>
+        <w:t xml:space="preserve">            </w:t>
+      </w:r>
+      <w:r>
+        <w:rPr>
+          <w:rFonts w:ascii="Cascadia Mono" w:hAnsi="Cascadia Mono" w:cs="Cascadia Mono"/>
+          <w:color w:val="008000"/>
+          <w:sz w:val="19"/>
+          <w:szCs w:val="19"/>
+          <w:highlight w:val="white"/>
+        </w:rPr>
+        <w:t>//or</w:t>
+      </w:r>
+    </w:p>
+    <w:p>
+      <w:pPr>
+        <w:autoSpaceDE w:val="0"/>
+        <w:autoSpaceDN w:val="0"/>
+        <w:adjustRightInd w:val="0"/>
+        <w:spacing w:after="0" w:line="240" w:lineRule="auto"/>
+        <w:rPr>
+          <w:rFonts w:ascii="Cascadia Mono" w:hAnsi="Cascadia Mono" w:cs="Cascadia Mono"/>
+          <w:color w:val="000000"/>
+          <w:sz w:val="19"/>
+          <w:szCs w:val="19"/>
+          <w:highlight w:val="white"/>
+        </w:rPr>
+      </w:pPr>
+    </w:p>
+    <w:p>
+      <w:pPr>
+        <w:autoSpaceDE w:val="0"/>
+        <w:autoSpaceDN w:val="0"/>
+        <w:adjustRightInd w:val="0"/>
+        <w:spacing w:after="0" w:line="240" w:lineRule="auto"/>
+        <w:rPr>
+          <w:rFonts w:ascii="Cascadia Mono" w:hAnsi="Cascadia Mono" w:cs="Cascadia Mono"/>
+          <w:color w:val="000000"/>
+          <w:sz w:val="19"/>
+          <w:szCs w:val="19"/>
+          <w:highlight w:val="white"/>
+        </w:rPr>
+      </w:pPr>
+    </w:p>
+    <w:p>
+      <w:pPr>
+        <w:autoSpaceDE w:val="0"/>
+        <w:autoSpaceDN w:val="0"/>
+        <w:adjustRightInd w:val="0"/>
+        <w:spacing w:after="0" w:line="240" w:lineRule="auto"/>
+        <w:rPr>
+          <w:rFonts w:ascii="Cascadia Mono" w:hAnsi="Cascadia Mono" w:cs="Cascadia Mono"/>
+          <w:color w:val="000000"/>
+          <w:sz w:val="19"/>
+          <w:szCs w:val="19"/>
+          <w:highlight w:val="white"/>
+        </w:rPr>
+      </w:pPr>
+      <w:r>
+        <w:rPr>
+          <w:rFonts w:ascii="Cascadia Mono" w:hAnsi="Cascadia Mono" w:cs="Cascadia Mono"/>
+          <w:color w:val="000000"/>
+          <w:sz w:val="19"/>
+          <w:szCs w:val="19"/>
+          <w:highlight w:val="white"/>
+        </w:rPr>
+        <w:t xml:space="preserve">            </w:t>
+      </w:r>
+      <w:r>
+        <w:rPr>
+          <w:rFonts w:ascii="Cascadia Mono" w:hAnsi="Cascadia Mono" w:cs="Cascadia Mono"/>
+          <w:color w:val="0000FF"/>
+          <w:sz w:val="19"/>
+          <w:szCs w:val="19"/>
+          <w:highlight w:val="white"/>
+        </w:rPr>
+        <w:t>string</w:t>
+      </w:r>
+      <w:r>
+        <w:rPr>
+          <w:rFonts w:ascii="Cascadia Mono" w:hAnsi="Cascadia Mono" w:cs="Cascadia Mono"/>
+          <w:color w:val="000000"/>
+          <w:sz w:val="19"/>
+          <w:szCs w:val="19"/>
+          <w:highlight w:val="white"/>
+        </w:rPr>
+        <w:t xml:space="preserve"> connectionStringSql = </w:t>
+      </w:r>
+      <w:r>
+        <w:rPr>
+          <w:rFonts w:ascii="Cascadia Mono" w:hAnsi="Cascadia Mono" w:cs="Cascadia Mono"/>
+          <w:color w:val="2B91AF"/>
+          <w:sz w:val="19"/>
+          <w:szCs w:val="19"/>
+          <w:highlight w:val="white"/>
+        </w:rPr>
+        <w:t>ConfigurationManager</w:t>
+      </w:r>
+      <w:r>
+        <w:rPr>
+          <w:rFonts w:ascii="Cascadia Mono" w:hAnsi="Cascadia Mono" w:cs="Cascadia Mono"/>
+          <w:color w:val="000000"/>
+          <w:sz w:val="19"/>
+          <w:szCs w:val="19"/>
+          <w:highlight w:val="white"/>
+        </w:rPr>
+        <w:t>.ConnectionStrings</w:t>
+      </w:r>
+      <w:r>
+        <w:rPr>
+          <w:rFonts w:ascii="Cascadia Mono" w:hAnsi="Cascadia Mono" w:cs="Cascadia Mono"/>
+          <w:color w:val="1A94FF"/>
+          <w:sz w:val="19"/>
+          <w:szCs w:val="19"/>
+          <w:highlight w:val="white"/>
+        </w:rPr>
+        <w:t>[</w:t>
+      </w:r>
+      <w:r>
+        <w:rPr>
+          <w:rFonts w:ascii="Cascadia Mono" w:hAnsi="Cascadia Mono" w:cs="Cascadia Mono"/>
+          <w:color w:val="A31515"/>
+          <w:sz w:val="19"/>
+          <w:szCs w:val="19"/>
+          <w:highlight w:val="white"/>
+        </w:rPr>
+        <w:t>"DBCSSql"</w:t>
+      </w:r>
+      <w:r>
+        <w:rPr>
+          <w:rFonts w:ascii="Cascadia Mono" w:hAnsi="Cascadia Mono" w:cs="Cascadia Mono"/>
+          <w:color w:val="1A94FF"/>
+          <w:sz w:val="19"/>
+          <w:szCs w:val="19"/>
+          <w:highlight w:val="white"/>
+        </w:rPr>
+        <w:t>]</w:t>
+      </w:r>
+      <w:r>
+        <w:rPr>
+          <w:rFonts w:ascii="Cascadia Mono" w:hAnsi="Cascadia Mono" w:cs="Cascadia Mono"/>
+          <w:color w:val="000000"/>
+          <w:sz w:val="19"/>
+          <w:szCs w:val="19"/>
+          <w:highlight w:val="white"/>
+        </w:rPr>
+        <w:t>.ConnectionString;</w:t>
+      </w:r>
+    </w:p>
+    <w:p>
+      <w:pPr>
+        <w:autoSpaceDE w:val="0"/>
+        <w:autoSpaceDN w:val="0"/>
+        <w:adjustRightInd w:val="0"/>
+        <w:spacing w:after="0" w:line="240" w:lineRule="auto"/>
+        <w:rPr>
+          <w:rFonts w:ascii="Cascadia Mono" w:hAnsi="Cascadia Mono" w:cs="Cascadia Mono"/>
+          <w:color w:val="000000"/>
+          <w:sz w:val="19"/>
+          <w:szCs w:val="19"/>
+          <w:highlight w:val="white"/>
+        </w:rPr>
+      </w:pPr>
+      <w:r>
+        <w:rPr>
+          <w:rFonts w:ascii="Cascadia Mono" w:hAnsi="Cascadia Mono" w:cs="Cascadia Mono"/>
+          <w:color w:val="000000"/>
+          <w:sz w:val="19"/>
+          <w:szCs w:val="19"/>
+          <w:highlight w:val="white"/>
+        </w:rPr>
+        <w:t xml:space="preserve">            </w:t>
+      </w:r>
+      <w:r>
+        <w:rPr>
+          <w:rFonts w:ascii="Cascadia Mono" w:hAnsi="Cascadia Mono" w:cs="Cascadia Mono"/>
+          <w:color w:val="0000FF"/>
+          <w:sz w:val="19"/>
+          <w:szCs w:val="19"/>
+          <w:highlight w:val="white"/>
+        </w:rPr>
+        <w:t>using</w:t>
+      </w:r>
+      <w:r>
+        <w:rPr>
+          <w:rFonts w:ascii="Cascadia Mono" w:hAnsi="Cascadia Mono" w:cs="Cascadia Mono"/>
+          <w:color w:val="000000"/>
+          <w:sz w:val="19"/>
+          <w:szCs w:val="19"/>
+          <w:highlight w:val="white"/>
+        </w:rPr>
+        <w:t xml:space="preserve"> </w:t>
+      </w:r>
+      <w:r>
+        <w:rPr>
+          <w:rFonts w:ascii="Cascadia Mono" w:hAnsi="Cascadia Mono" w:cs="Cascadia Mono"/>
+          <w:color w:val="1A94FF"/>
+          <w:sz w:val="19"/>
+          <w:szCs w:val="19"/>
+          <w:highlight w:val="white"/>
+        </w:rPr>
+        <w:t>(</w:t>
+      </w:r>
+      <w:r>
+        <w:rPr>
+          <w:rFonts w:ascii="Cascadia Mono" w:hAnsi="Cascadia Mono" w:cs="Cascadia Mono"/>
+          <w:color w:val="2B91AF"/>
+          <w:sz w:val="19"/>
+          <w:szCs w:val="19"/>
+          <w:highlight w:val="white"/>
+        </w:rPr>
+        <w:t>SqlConnection</w:t>
+      </w:r>
+      <w:r>
+        <w:rPr>
+          <w:rFonts w:ascii="Cascadia Mono" w:hAnsi="Cascadia Mono" w:cs="Cascadia Mono"/>
+          <w:color w:val="000000"/>
+          <w:sz w:val="19"/>
+          <w:szCs w:val="19"/>
+          <w:highlight w:val="white"/>
+        </w:rPr>
+        <w:t xml:space="preserve"> conSql = </w:t>
+      </w:r>
+      <w:r>
+        <w:rPr>
+          <w:rFonts w:ascii="Cascadia Mono" w:hAnsi="Cascadia Mono" w:cs="Cascadia Mono"/>
+          <w:color w:val="0000FF"/>
+          <w:sz w:val="19"/>
+          <w:szCs w:val="19"/>
+          <w:highlight w:val="white"/>
+        </w:rPr>
+        <w:t>new</w:t>
+      </w:r>
+      <w:r>
+        <w:rPr>
+          <w:rFonts w:ascii="Cascadia Mono" w:hAnsi="Cascadia Mono" w:cs="Cascadia Mono"/>
+          <w:color w:val="000000"/>
+          <w:sz w:val="19"/>
+          <w:szCs w:val="19"/>
+          <w:highlight w:val="white"/>
+        </w:rPr>
+        <w:t xml:space="preserve"> </w:t>
+      </w:r>
+      <w:r>
+        <w:rPr>
+          <w:rFonts w:ascii="Cascadia Mono" w:hAnsi="Cascadia Mono" w:cs="Cascadia Mono"/>
+          <w:color w:val="2B91AF"/>
+          <w:sz w:val="19"/>
+          <w:szCs w:val="19"/>
+          <w:highlight w:val="white"/>
+        </w:rPr>
+        <w:t>SqlConnection</w:t>
+      </w:r>
+      <w:r>
+        <w:rPr>
+          <w:rFonts w:ascii="Cascadia Mono" w:hAnsi="Cascadia Mono" w:cs="Cascadia Mono"/>
+          <w:color w:val="FFD702"/>
+          <w:sz w:val="19"/>
+          <w:szCs w:val="19"/>
+          <w:highlight w:val="white"/>
+        </w:rPr>
+        <w:t>(</w:t>
+      </w:r>
+      <w:r>
+        <w:rPr>
+          <w:rFonts w:ascii="Cascadia Mono" w:hAnsi="Cascadia Mono" w:cs="Cascadia Mono"/>
+          <w:color w:val="000000"/>
+          <w:sz w:val="19"/>
+          <w:szCs w:val="19"/>
+          <w:highlight w:val="white"/>
+        </w:rPr>
+        <w:t>connectionStringSql</w:t>
+      </w:r>
+      <w:r>
+        <w:rPr>
+          <w:rFonts w:ascii="Cascadia Mono" w:hAnsi="Cascadia Mono" w:cs="Cascadia Mono"/>
+          <w:color w:val="FFD702"/>
+          <w:sz w:val="19"/>
+          <w:szCs w:val="19"/>
+          <w:highlight w:val="white"/>
+        </w:rPr>
+        <w:t>)</w:t>
+      </w:r>
+      <w:r>
+        <w:rPr>
+          <w:rFonts w:ascii="Cascadia Mono" w:hAnsi="Cascadia Mono" w:cs="Cascadia Mono"/>
+          <w:color w:val="1A94FF"/>
+          <w:sz w:val="19"/>
+          <w:szCs w:val="19"/>
+          <w:highlight w:val="white"/>
+        </w:rPr>
+        <w:t>)</w:t>
+      </w:r>
+    </w:p>
+    <w:p>
+      <w:pPr>
+        <w:autoSpaceDE w:val="0"/>
+        <w:autoSpaceDN w:val="0"/>
+        <w:adjustRightInd w:val="0"/>
+        <w:spacing w:after="0" w:line="240" w:lineRule="auto"/>
+        <w:rPr>
+          <w:rFonts w:ascii="Cascadia Mono" w:hAnsi="Cascadia Mono" w:cs="Cascadia Mono"/>
+          <w:color w:val="000000"/>
+          <w:sz w:val="19"/>
+          <w:szCs w:val="19"/>
+          <w:highlight w:val="white"/>
+        </w:rPr>
+      </w:pPr>
+      <w:r>
+        <w:rPr>
+          <w:rFonts w:ascii="Cascadia Mono" w:hAnsi="Cascadia Mono" w:cs="Cascadia Mono"/>
+          <w:color w:val="000000"/>
+          <w:sz w:val="19"/>
+          <w:szCs w:val="19"/>
+          <w:highlight w:val="white"/>
+        </w:rPr>
+        <w:t xml:space="preserve">            </w:t>
+      </w:r>
+      <w:r>
+        <w:rPr>
+          <w:rFonts w:ascii="Cascadia Mono" w:hAnsi="Cascadia Mono" w:cs="Cascadia Mono"/>
+          <w:color w:val="1A94FF"/>
+          <w:sz w:val="19"/>
+          <w:szCs w:val="19"/>
+          <w:highlight w:val="white"/>
+        </w:rPr>
+        <w:t>{</w:t>
+      </w:r>
+    </w:p>
+    <w:p>
+      <w:pPr>
+        <w:autoSpaceDE w:val="0"/>
+        <w:autoSpaceDN w:val="0"/>
+        <w:adjustRightInd w:val="0"/>
+        <w:spacing w:after="0" w:line="240" w:lineRule="auto"/>
+        <w:rPr>
+          <w:rFonts w:ascii="Cascadia Mono" w:hAnsi="Cascadia Mono" w:cs="Cascadia Mono"/>
+          <w:color w:val="000000"/>
+          <w:sz w:val="19"/>
+          <w:szCs w:val="19"/>
+          <w:highlight w:val="white"/>
+        </w:rPr>
+      </w:pPr>
+      <w:r>
+        <w:rPr>
+          <w:rFonts w:ascii="Cascadia Mono" w:hAnsi="Cascadia Mono" w:cs="Cascadia Mono"/>
+          <w:color w:val="000000"/>
+          <w:sz w:val="19"/>
+          <w:szCs w:val="19"/>
+          <w:highlight w:val="white"/>
+        </w:rPr>
+        <w:t xml:space="preserve">                </w:t>
+      </w:r>
+      <w:r>
+        <w:rPr>
+          <w:rFonts w:ascii="Cascadia Mono" w:hAnsi="Cascadia Mono" w:cs="Cascadia Mono"/>
+          <w:color w:val="2B91AF"/>
+          <w:sz w:val="19"/>
+          <w:szCs w:val="19"/>
+          <w:highlight w:val="white"/>
+        </w:rPr>
+        <w:t>SqlCommand</w:t>
+      </w:r>
+      <w:r>
+        <w:rPr>
+          <w:rFonts w:ascii="Cascadia Mono" w:hAnsi="Cascadia Mono" w:cs="Cascadia Mono"/>
+          <w:color w:val="000000"/>
+          <w:sz w:val="19"/>
+          <w:szCs w:val="19"/>
+          <w:highlight w:val="white"/>
+        </w:rPr>
+        <w:t xml:space="preserve"> commandSql = </w:t>
+      </w:r>
+      <w:r>
+        <w:rPr>
+          <w:rFonts w:ascii="Cascadia Mono" w:hAnsi="Cascadia Mono" w:cs="Cascadia Mono"/>
+          <w:color w:val="0000FF"/>
+          <w:sz w:val="19"/>
+          <w:szCs w:val="19"/>
+          <w:highlight w:val="white"/>
+        </w:rPr>
+        <w:t>new</w:t>
+      </w:r>
+      <w:r>
+        <w:rPr>
+          <w:rFonts w:ascii="Cascadia Mono" w:hAnsi="Cascadia Mono" w:cs="Cascadia Mono"/>
+          <w:color w:val="000000"/>
+          <w:sz w:val="19"/>
+          <w:szCs w:val="19"/>
+          <w:highlight w:val="white"/>
+        </w:rPr>
+        <w:t xml:space="preserve"> </w:t>
+      </w:r>
+      <w:r>
+        <w:rPr>
+          <w:rFonts w:ascii="Cascadia Mono" w:hAnsi="Cascadia Mono" w:cs="Cascadia Mono"/>
+          <w:color w:val="2B91AF"/>
+          <w:sz w:val="19"/>
+          <w:szCs w:val="19"/>
+          <w:highlight w:val="white"/>
+        </w:rPr>
+        <w:t>SqlCommand</w:t>
+      </w:r>
+      <w:r>
+        <w:rPr>
+          <w:rFonts w:ascii="Cascadia Mono" w:hAnsi="Cascadia Mono" w:cs="Cascadia Mono"/>
+          <w:color w:val="FFD702"/>
+          <w:sz w:val="19"/>
+          <w:szCs w:val="19"/>
+          <w:highlight w:val="white"/>
+        </w:rPr>
+        <w:t>()</w:t>
+      </w:r>
+      <w:r>
+        <w:rPr>
+          <w:rFonts w:ascii="Cascadia Mono" w:hAnsi="Cascadia Mono" w:cs="Cascadia Mono"/>
+          <w:color w:val="000000"/>
+          <w:sz w:val="19"/>
+          <w:szCs w:val="19"/>
+          <w:highlight w:val="white"/>
+        </w:rPr>
+        <w:t>;</w:t>
+      </w:r>
+    </w:p>
+    <w:p>
+      <w:pPr>
+        <w:autoSpaceDE w:val="0"/>
+        <w:autoSpaceDN w:val="0"/>
+        <w:adjustRightInd w:val="0"/>
+        <w:spacing w:after="0" w:line="240" w:lineRule="auto"/>
+        <w:rPr>
+          <w:rFonts w:ascii="Cascadia Mono" w:hAnsi="Cascadia Mono" w:cs="Cascadia Mono"/>
+          <w:color w:val="000000"/>
+          <w:sz w:val="19"/>
+          <w:szCs w:val="19"/>
+          <w:highlight w:val="white"/>
+        </w:rPr>
+      </w:pPr>
+      <w:r>
+        <w:rPr>
+          <w:rFonts w:ascii="Cascadia Mono" w:hAnsi="Cascadia Mono" w:cs="Cascadia Mono"/>
+          <w:color w:val="000000"/>
+          <w:sz w:val="19"/>
+          <w:szCs w:val="19"/>
+          <w:highlight w:val="white"/>
+        </w:rPr>
+        <w:t xml:space="preserve">                commandSql.CommandText = </w:t>
+      </w:r>
+      <w:r>
+        <w:rPr>
+          <w:rFonts w:ascii="Cascadia Mono" w:hAnsi="Cascadia Mono" w:cs="Cascadia Mono"/>
+          <w:color w:val="A31515"/>
+          <w:sz w:val="19"/>
+          <w:szCs w:val="19"/>
+          <w:highlight w:val="white"/>
+        </w:rPr>
+        <w:t>"Select TMP_MR_NUM Patient_Number,TMP_PAT_NUM MR_NUMBER,TMP_EFF_DATE DateSQL from tmp_costing_data order by tmp_mr_num desc"</w:t>
+      </w:r>
+      <w:r>
+        <w:rPr>
+          <w:rFonts w:ascii="Cascadia Mono" w:hAnsi="Cascadia Mono" w:cs="Cascadia Mono"/>
+          <w:color w:val="000000"/>
+          <w:sz w:val="19"/>
+          <w:szCs w:val="19"/>
+          <w:highlight w:val="white"/>
+        </w:rPr>
+        <w:t>;</w:t>
+      </w:r>
+    </w:p>
+    <w:p>
+      <w:pPr>
+        <w:autoSpaceDE w:val="0"/>
+        <w:autoSpaceDN w:val="0"/>
+        <w:adjustRightInd w:val="0"/>
+        <w:spacing w:after="0" w:line="240" w:lineRule="auto"/>
+        <w:rPr>
+          <w:rFonts w:ascii="Cascadia Mono" w:hAnsi="Cascadia Mono" w:cs="Cascadia Mono"/>
+          <w:color w:val="000000"/>
+          <w:sz w:val="19"/>
+          <w:szCs w:val="19"/>
+          <w:highlight w:val="white"/>
+        </w:rPr>
+      </w:pPr>
+      <w:r>
+        <w:rPr>
+          <w:rFonts w:ascii="Cascadia Mono" w:hAnsi="Cascadia Mono" w:cs="Cascadia Mono"/>
+          <w:color w:val="000000"/>
+          <w:sz w:val="19"/>
+          <w:szCs w:val="19"/>
+          <w:highlight w:val="white"/>
+        </w:rPr>
+        <w:t xml:space="preserve">                commandSql.Connection = conSql;</w:t>
+      </w:r>
+    </w:p>
+    <w:p>
+      <w:pPr>
+        <w:autoSpaceDE w:val="0"/>
+        <w:autoSpaceDN w:val="0"/>
+        <w:adjustRightInd w:val="0"/>
+        <w:spacing w:after="0" w:line="240" w:lineRule="auto"/>
+        <w:rPr>
+          <w:rFonts w:ascii="Cascadia Mono" w:hAnsi="Cascadia Mono" w:cs="Cascadia Mono"/>
+          <w:color w:val="000000"/>
+          <w:sz w:val="19"/>
+          <w:szCs w:val="19"/>
+          <w:highlight w:val="white"/>
+        </w:rPr>
+      </w:pPr>
+      <w:r>
+        <w:rPr>
+          <w:rFonts w:ascii="Cascadia Mono" w:hAnsi="Cascadia Mono" w:cs="Cascadia Mono"/>
+          <w:color w:val="000000"/>
+          <w:sz w:val="19"/>
+          <w:szCs w:val="19"/>
+          <w:highlight w:val="white"/>
+        </w:rPr>
+        <w:t xml:space="preserve">                conSql.Open</w:t>
+      </w:r>
+      <w:r>
+        <w:rPr>
+          <w:rFonts w:ascii="Cascadia Mono" w:hAnsi="Cascadia Mono" w:cs="Cascadia Mono"/>
+          <w:color w:val="FFD702"/>
+          <w:sz w:val="19"/>
+          <w:szCs w:val="19"/>
+          <w:highlight w:val="white"/>
+        </w:rPr>
+        <w:t>()</w:t>
+      </w:r>
+      <w:r>
+        <w:rPr>
+          <w:rFonts w:ascii="Cascadia Mono" w:hAnsi="Cascadia Mono" w:cs="Cascadia Mono"/>
+          <w:color w:val="000000"/>
+          <w:sz w:val="19"/>
+          <w:szCs w:val="19"/>
+          <w:highlight w:val="white"/>
+        </w:rPr>
+        <w:t>;</w:t>
+      </w:r>
+    </w:p>
+    <w:p>
+      <w:pPr>
+        <w:autoSpaceDE w:val="0"/>
+        <w:autoSpaceDN w:val="0"/>
+        <w:adjustRightInd w:val="0"/>
+        <w:spacing w:after="0" w:line="240" w:lineRule="auto"/>
+        <w:rPr>
+          <w:rFonts w:ascii="Cascadia Mono" w:hAnsi="Cascadia Mono" w:cs="Cascadia Mono"/>
+          <w:color w:val="000000"/>
+          <w:sz w:val="19"/>
+          <w:szCs w:val="19"/>
+          <w:highlight w:val="white"/>
+        </w:rPr>
+      </w:pPr>
+      <w:r>
+        <w:rPr>
+          <w:rFonts w:ascii="Cascadia Mono" w:hAnsi="Cascadia Mono" w:cs="Cascadia Mono"/>
+          <w:color w:val="000000"/>
+          <w:sz w:val="19"/>
+          <w:szCs w:val="19"/>
+          <w:highlight w:val="white"/>
+        </w:rPr>
+        <w:t xml:space="preserve">                GridView2.DataSource = commandSql.ExecuteReader</w:t>
+      </w:r>
+      <w:r>
+        <w:rPr>
+          <w:rFonts w:ascii="Cascadia Mono" w:hAnsi="Cascadia Mono" w:cs="Cascadia Mono"/>
+          <w:color w:val="FFD702"/>
+          <w:sz w:val="19"/>
+          <w:szCs w:val="19"/>
+          <w:highlight w:val="white"/>
+        </w:rPr>
+        <w:t>()</w:t>
+      </w:r>
+      <w:r>
+        <w:rPr>
+          <w:rFonts w:ascii="Cascadia Mono" w:hAnsi="Cascadia Mono" w:cs="Cascadia Mono"/>
+          <w:color w:val="000000"/>
+          <w:sz w:val="19"/>
+          <w:szCs w:val="19"/>
+          <w:highlight w:val="white"/>
+        </w:rPr>
+        <w:t>;</w:t>
+      </w:r>
+    </w:p>
+    <w:p>
+      <w:pPr>
+        <w:autoSpaceDE w:val="0"/>
+        <w:autoSpaceDN w:val="0"/>
+        <w:adjustRightInd w:val="0"/>
+        <w:spacing w:after="0" w:line="240" w:lineRule="auto"/>
+        <w:rPr>
+          <w:rFonts w:ascii="Cascadia Mono" w:hAnsi="Cascadia Mono" w:cs="Cascadia Mono"/>
+          <w:color w:val="000000"/>
+          <w:sz w:val="19"/>
+          <w:szCs w:val="19"/>
+          <w:highlight w:val="white"/>
+        </w:rPr>
+      </w:pPr>
+      <w:r>
+        <w:rPr>
+          <w:rFonts w:ascii="Cascadia Mono" w:hAnsi="Cascadia Mono" w:cs="Cascadia Mono"/>
+          <w:color w:val="000000"/>
+          <w:sz w:val="19"/>
+          <w:szCs w:val="19"/>
+          <w:highlight w:val="white"/>
+        </w:rPr>
+        <w:t xml:space="preserve">                GridView2.DataBind</w:t>
+      </w:r>
+      <w:r>
+        <w:rPr>
+          <w:rFonts w:ascii="Cascadia Mono" w:hAnsi="Cascadia Mono" w:cs="Cascadia Mono"/>
+          <w:color w:val="FFD702"/>
+          <w:sz w:val="19"/>
+          <w:szCs w:val="19"/>
+          <w:highlight w:val="white"/>
+        </w:rPr>
+        <w:t>()</w:t>
+      </w:r>
+      <w:r>
+        <w:rPr>
+          <w:rFonts w:ascii="Cascadia Mono" w:hAnsi="Cascadia Mono" w:cs="Cascadia Mono"/>
+          <w:color w:val="000000"/>
+          <w:sz w:val="19"/>
+          <w:szCs w:val="19"/>
+          <w:highlight w:val="white"/>
+        </w:rPr>
+        <w:t>;</w:t>
+      </w:r>
+    </w:p>
+    <w:p>
+      <w:r>
+        <w:rPr>
+          <w:rFonts w:ascii="Cascadia Mono" w:hAnsi="Cascadia Mono" w:cs="Cascadia Mono"/>
+          <w:color w:val="000000"/>
+          <w:sz w:val="19"/>
+          <w:szCs w:val="19"/>
+          <w:highlight w:val="white"/>
+        </w:rPr>
+        <w:t xml:space="preserve">            </w:t>
+      </w:r>
+      <w:r>
+        <w:rPr>
+          <w:rFonts w:ascii="Cascadia Mono" w:hAnsi="Cascadia Mono" w:cs="Cascadia Mono"/>
+          <w:color w:val="1A94FF"/>
+          <w:sz w:val="19"/>
+          <w:szCs w:val="19"/>
+          <w:highlight w:val="white"/>
+        </w:rPr>
+        <w:t>}</w:t>
+      </w:r>
+    </w:p>
+    <w:p>
+      <w:pPr>
+        <w:pStyle w:val="ListParagraph"/>
+        <w:numPr>
+          <w:ilvl w:val="0"/>
+          <w:numId w:val="5"/>
+        </w:numPr>
+      </w:pPr>
+      <w:r>
+        <w:rPr>
+          <w:b/>
+        </w:rPr>
+        <w:t>ExecuteNonQuery</w:t>
+      </w:r>
+      <w:r>
+        <w:t xml:space="preserve"> - Use when you want to perform an Insert, Update or Delete operation. </w:t>
+      </w:r>
+    </w:p>
+    <w:p>
       <w:bookmarkStart w:id="0" w:name="_GoBack"/>
       <w:bookmarkEnd w:id="0"/>
+    </w:p>
+    <w:p>
+      <w:pPr>
+        <w:pStyle w:val="ListParagraph"/>
+        <w:numPr>
+          <w:ilvl w:val="0"/>
+          <w:numId w:val="5"/>
+        </w:numPr>
+      </w:pPr>
+      <w:r>
+        <w:rPr>
+          <w:b/>
+        </w:rPr>
+        <w:t>ExecuteScalar</w:t>
+      </w:r>
+      <w:r>
+        <w:t xml:space="preserve"> - Use when the query returns a single(scalar) value. For example, queries that return the total number of rows in a table.</w:t>
+      </w:r>
+      <w:r>
+        <w:t xml:space="preserve"> In case of dataset, it will return only the first column of the first row. Else will be ignored.</w:t>
+      </w:r>
+    </w:p>
+    <w:p>
+      <w:pPr>
+        <w:autoSpaceDE w:val="0"/>
+        <w:autoSpaceDN w:val="0"/>
+        <w:adjustRightInd w:val="0"/>
+        <w:spacing w:after="0" w:line="240" w:lineRule="auto"/>
+        <w:rPr>
+          <w:rFonts w:ascii="Cascadia Mono" w:hAnsi="Cascadia Mono" w:cs="Cascadia Mono"/>
+          <w:color w:val="000000"/>
+          <w:sz w:val="19"/>
+          <w:szCs w:val="19"/>
+          <w:highlight w:val="white"/>
+        </w:rPr>
+      </w:pPr>
+      <w:r>
+        <w:rPr>
+          <w:rFonts w:ascii="Cascadia Mono" w:hAnsi="Cascadia Mono" w:cs="Cascadia Mono"/>
+          <w:color w:val="000000"/>
+          <w:sz w:val="19"/>
+          <w:szCs w:val="19"/>
+          <w:highlight w:val="white"/>
+        </w:rPr>
+        <w:t xml:space="preserve">            </w:t>
+      </w:r>
+      <w:r>
+        <w:rPr>
+          <w:rFonts w:ascii="Cascadia Mono" w:hAnsi="Cascadia Mono" w:cs="Cascadia Mono"/>
+          <w:color w:val="0000FF"/>
+          <w:sz w:val="19"/>
+          <w:szCs w:val="19"/>
+          <w:highlight w:val="white"/>
+        </w:rPr>
+        <w:t>string</w:t>
+      </w:r>
+      <w:r>
+        <w:rPr>
+          <w:rFonts w:ascii="Cascadia Mono" w:hAnsi="Cascadia Mono" w:cs="Cascadia Mono"/>
+          <w:color w:val="000000"/>
+          <w:sz w:val="19"/>
+          <w:szCs w:val="19"/>
+          <w:highlight w:val="white"/>
+        </w:rPr>
+        <w:t xml:space="preserve"> connectionString = </w:t>
+      </w:r>
+      <w:r>
+        <w:rPr>
+          <w:rFonts w:ascii="Cascadia Mono" w:hAnsi="Cascadia Mono" w:cs="Cascadia Mono"/>
+          <w:color w:val="2B91AF"/>
+          <w:sz w:val="19"/>
+          <w:szCs w:val="19"/>
+          <w:highlight w:val="white"/>
+        </w:rPr>
+        <w:t>ConfigurationManager</w:t>
+      </w:r>
+      <w:r>
+        <w:rPr>
+          <w:rFonts w:ascii="Cascadia Mono" w:hAnsi="Cascadia Mono" w:cs="Cascadia Mono"/>
+          <w:color w:val="000000"/>
+          <w:sz w:val="19"/>
+          <w:szCs w:val="19"/>
+          <w:highlight w:val="white"/>
+        </w:rPr>
+        <w:t>.ConnectionStrings</w:t>
+      </w:r>
+      <w:r>
+        <w:rPr>
+          <w:rFonts w:ascii="Cascadia Mono" w:hAnsi="Cascadia Mono" w:cs="Cascadia Mono"/>
+          <w:color w:val="1A94FF"/>
+          <w:sz w:val="19"/>
+          <w:szCs w:val="19"/>
+          <w:highlight w:val="white"/>
+        </w:rPr>
+        <w:t>[</w:t>
+      </w:r>
+      <w:r>
+        <w:rPr>
+          <w:rFonts w:ascii="Cascadia Mono" w:hAnsi="Cascadia Mono" w:cs="Cascadia Mono"/>
+          <w:color w:val="A31515"/>
+          <w:sz w:val="19"/>
+          <w:szCs w:val="19"/>
+          <w:highlight w:val="white"/>
+        </w:rPr>
+        <w:t>"DBCSOracle"</w:t>
+      </w:r>
+      <w:r>
+        <w:rPr>
+          <w:rFonts w:ascii="Cascadia Mono" w:hAnsi="Cascadia Mono" w:cs="Cascadia Mono"/>
+          <w:color w:val="1A94FF"/>
+          <w:sz w:val="19"/>
+          <w:szCs w:val="19"/>
+          <w:highlight w:val="white"/>
+        </w:rPr>
+        <w:t>]</w:t>
+      </w:r>
+      <w:r>
+        <w:rPr>
+          <w:rFonts w:ascii="Cascadia Mono" w:hAnsi="Cascadia Mono" w:cs="Cascadia Mono"/>
+          <w:color w:val="000000"/>
+          <w:sz w:val="19"/>
+          <w:szCs w:val="19"/>
+          <w:highlight w:val="white"/>
+        </w:rPr>
+        <w:t>.ConnectionString;</w:t>
+      </w:r>
+    </w:p>
+    <w:p>
+      <w:pPr>
+        <w:autoSpaceDE w:val="0"/>
+        <w:autoSpaceDN w:val="0"/>
+        <w:adjustRightInd w:val="0"/>
+        <w:spacing w:after="0" w:line="240" w:lineRule="auto"/>
+        <w:rPr>
+          <w:rFonts w:ascii="Cascadia Mono" w:hAnsi="Cascadia Mono" w:cs="Cascadia Mono"/>
+          <w:color w:val="000000"/>
+          <w:sz w:val="19"/>
+          <w:szCs w:val="19"/>
+          <w:highlight w:val="white"/>
+        </w:rPr>
+      </w:pPr>
+      <w:r>
+        <w:rPr>
+          <w:rFonts w:ascii="Cascadia Mono" w:hAnsi="Cascadia Mono" w:cs="Cascadia Mono"/>
+          <w:color w:val="000000"/>
+          <w:sz w:val="19"/>
+          <w:szCs w:val="19"/>
+          <w:highlight w:val="white"/>
+        </w:rPr>
+        <w:t xml:space="preserve">            </w:t>
+      </w:r>
+      <w:r>
+        <w:rPr>
+          <w:rFonts w:ascii="Cascadia Mono" w:hAnsi="Cascadia Mono" w:cs="Cascadia Mono"/>
+          <w:color w:val="0000FF"/>
+          <w:sz w:val="19"/>
+          <w:szCs w:val="19"/>
+          <w:highlight w:val="white"/>
+        </w:rPr>
+        <w:t>using</w:t>
+      </w:r>
+      <w:r>
+        <w:rPr>
+          <w:rFonts w:ascii="Cascadia Mono" w:hAnsi="Cascadia Mono" w:cs="Cascadia Mono"/>
+          <w:color w:val="000000"/>
+          <w:sz w:val="19"/>
+          <w:szCs w:val="19"/>
+          <w:highlight w:val="white"/>
+        </w:rPr>
+        <w:t xml:space="preserve"> </w:t>
+      </w:r>
+      <w:r>
+        <w:rPr>
+          <w:rFonts w:ascii="Cascadia Mono" w:hAnsi="Cascadia Mono" w:cs="Cascadia Mono"/>
+          <w:color w:val="1A94FF"/>
+          <w:sz w:val="19"/>
+          <w:szCs w:val="19"/>
+          <w:highlight w:val="white"/>
+        </w:rPr>
+        <w:t>(</w:t>
+      </w:r>
+      <w:r>
+        <w:rPr>
+          <w:rFonts w:ascii="Cascadia Mono" w:hAnsi="Cascadia Mono" w:cs="Cascadia Mono"/>
+          <w:color w:val="2B91AF"/>
+          <w:sz w:val="19"/>
+          <w:szCs w:val="19"/>
+          <w:highlight w:val="white"/>
+        </w:rPr>
+        <w:t>OracleConnection</w:t>
+      </w:r>
+      <w:r>
+        <w:rPr>
+          <w:rFonts w:ascii="Cascadia Mono" w:hAnsi="Cascadia Mono" w:cs="Cascadia Mono"/>
+          <w:color w:val="000000"/>
+          <w:sz w:val="19"/>
+          <w:szCs w:val="19"/>
+          <w:highlight w:val="white"/>
+        </w:rPr>
+        <w:t xml:space="preserve"> con = </w:t>
+      </w:r>
+      <w:r>
+        <w:rPr>
+          <w:rFonts w:ascii="Cascadia Mono" w:hAnsi="Cascadia Mono" w:cs="Cascadia Mono"/>
+          <w:color w:val="0000FF"/>
+          <w:sz w:val="19"/>
+          <w:szCs w:val="19"/>
+          <w:highlight w:val="white"/>
+        </w:rPr>
+        <w:t>new</w:t>
+      </w:r>
+      <w:r>
+        <w:rPr>
+          <w:rFonts w:ascii="Cascadia Mono" w:hAnsi="Cascadia Mono" w:cs="Cascadia Mono"/>
+          <w:color w:val="000000"/>
+          <w:sz w:val="19"/>
+          <w:szCs w:val="19"/>
+          <w:highlight w:val="white"/>
+        </w:rPr>
+        <w:t xml:space="preserve"> </w:t>
+      </w:r>
+      <w:r>
+        <w:rPr>
+          <w:rFonts w:ascii="Cascadia Mono" w:hAnsi="Cascadia Mono" w:cs="Cascadia Mono"/>
+          <w:color w:val="2B91AF"/>
+          <w:sz w:val="19"/>
+          <w:szCs w:val="19"/>
+          <w:highlight w:val="white"/>
+        </w:rPr>
+        <w:t>OracleConnection</w:t>
+      </w:r>
+      <w:r>
+        <w:rPr>
+          <w:rFonts w:ascii="Cascadia Mono" w:hAnsi="Cascadia Mono" w:cs="Cascadia Mono"/>
+          <w:color w:val="FFD702"/>
+          <w:sz w:val="19"/>
+          <w:szCs w:val="19"/>
+          <w:highlight w:val="white"/>
+        </w:rPr>
+        <w:t>(</w:t>
+      </w:r>
+      <w:r>
+        <w:rPr>
+          <w:rFonts w:ascii="Cascadia Mono" w:hAnsi="Cascadia Mono" w:cs="Cascadia Mono"/>
+          <w:color w:val="000000"/>
+          <w:sz w:val="19"/>
+          <w:szCs w:val="19"/>
+          <w:highlight w:val="white"/>
+        </w:rPr>
+        <w:t>connectionString</w:t>
+      </w:r>
+      <w:r>
+        <w:rPr>
+          <w:rFonts w:ascii="Cascadia Mono" w:hAnsi="Cascadia Mono" w:cs="Cascadia Mono"/>
+          <w:color w:val="FFD702"/>
+          <w:sz w:val="19"/>
+          <w:szCs w:val="19"/>
+          <w:highlight w:val="white"/>
+        </w:rPr>
+        <w:t>)</w:t>
+      </w:r>
+      <w:r>
+        <w:rPr>
+          <w:rFonts w:ascii="Cascadia Mono" w:hAnsi="Cascadia Mono" w:cs="Cascadia Mono"/>
+          <w:color w:val="1A94FF"/>
+          <w:sz w:val="19"/>
+          <w:szCs w:val="19"/>
+          <w:highlight w:val="white"/>
+        </w:rPr>
+        <w:t>)</w:t>
+      </w:r>
+    </w:p>
+    <w:p>
+      <w:pPr>
+        <w:autoSpaceDE w:val="0"/>
+        <w:autoSpaceDN w:val="0"/>
+        <w:adjustRightInd w:val="0"/>
+        <w:spacing w:after="0" w:line="240" w:lineRule="auto"/>
+        <w:rPr>
+          <w:rFonts w:ascii="Cascadia Mono" w:hAnsi="Cascadia Mono" w:cs="Cascadia Mono"/>
+          <w:color w:val="000000"/>
+          <w:sz w:val="19"/>
+          <w:szCs w:val="19"/>
+          <w:highlight w:val="white"/>
+        </w:rPr>
+      </w:pPr>
+      <w:r>
+        <w:rPr>
+          <w:rFonts w:ascii="Cascadia Mono" w:hAnsi="Cascadia Mono" w:cs="Cascadia Mono"/>
+          <w:color w:val="000000"/>
+          <w:sz w:val="19"/>
+          <w:szCs w:val="19"/>
+          <w:highlight w:val="white"/>
+        </w:rPr>
+        <w:t xml:space="preserve">            </w:t>
+      </w:r>
+      <w:r>
+        <w:rPr>
+          <w:rFonts w:ascii="Cascadia Mono" w:hAnsi="Cascadia Mono" w:cs="Cascadia Mono"/>
+          <w:color w:val="1A94FF"/>
+          <w:sz w:val="19"/>
+          <w:szCs w:val="19"/>
+          <w:highlight w:val="white"/>
+        </w:rPr>
+        <w:t>{</w:t>
+      </w:r>
+    </w:p>
+    <w:p>
+      <w:pPr>
+        <w:autoSpaceDE w:val="0"/>
+        <w:autoSpaceDN w:val="0"/>
+        <w:adjustRightInd w:val="0"/>
+        <w:spacing w:after="0" w:line="240" w:lineRule="auto"/>
+        <w:rPr>
+          <w:rFonts w:ascii="Cascadia Mono" w:hAnsi="Cascadia Mono" w:cs="Cascadia Mono"/>
+          <w:color w:val="000000"/>
+          <w:sz w:val="19"/>
+          <w:szCs w:val="19"/>
+          <w:highlight w:val="white"/>
+        </w:rPr>
+      </w:pPr>
+      <w:r>
+        <w:rPr>
+          <w:rFonts w:ascii="Cascadia Mono" w:hAnsi="Cascadia Mono" w:cs="Cascadia Mono"/>
+          <w:color w:val="000000"/>
+          <w:sz w:val="19"/>
+          <w:szCs w:val="19"/>
+          <w:highlight w:val="white"/>
+        </w:rPr>
+        <w:t xml:space="preserve">                </w:t>
+      </w:r>
+      <w:r>
+        <w:rPr>
+          <w:rFonts w:ascii="Cascadia Mono" w:hAnsi="Cascadia Mono" w:cs="Cascadia Mono"/>
+          <w:color w:val="2B91AF"/>
+          <w:sz w:val="19"/>
+          <w:szCs w:val="19"/>
+          <w:highlight w:val="white"/>
+        </w:rPr>
+        <w:t>OracleCommand</w:t>
+      </w:r>
+      <w:r>
+        <w:rPr>
+          <w:rFonts w:ascii="Cascadia Mono" w:hAnsi="Cascadia Mono" w:cs="Cascadia Mono"/>
+          <w:color w:val="000000"/>
+          <w:sz w:val="19"/>
+          <w:szCs w:val="19"/>
+          <w:highlight w:val="white"/>
+        </w:rPr>
+        <w:t xml:space="preserve"> command = </w:t>
+      </w:r>
+      <w:r>
+        <w:rPr>
+          <w:rFonts w:ascii="Cascadia Mono" w:hAnsi="Cascadia Mono" w:cs="Cascadia Mono"/>
+          <w:color w:val="0000FF"/>
+          <w:sz w:val="19"/>
+          <w:szCs w:val="19"/>
+          <w:highlight w:val="white"/>
+        </w:rPr>
+        <w:t>new</w:t>
+      </w:r>
+      <w:r>
+        <w:rPr>
+          <w:rFonts w:ascii="Cascadia Mono" w:hAnsi="Cascadia Mono" w:cs="Cascadia Mono"/>
+          <w:color w:val="000000"/>
+          <w:sz w:val="19"/>
+          <w:szCs w:val="19"/>
+          <w:highlight w:val="white"/>
+        </w:rPr>
+        <w:t xml:space="preserve"> </w:t>
+      </w:r>
+      <w:r>
+        <w:rPr>
+          <w:rFonts w:ascii="Cascadia Mono" w:hAnsi="Cascadia Mono" w:cs="Cascadia Mono"/>
+          <w:color w:val="2B91AF"/>
+          <w:sz w:val="19"/>
+          <w:szCs w:val="19"/>
+          <w:highlight w:val="white"/>
+        </w:rPr>
+        <w:t>OracleCommand</w:t>
+      </w:r>
+      <w:r>
+        <w:rPr>
+          <w:rFonts w:ascii="Cascadia Mono" w:hAnsi="Cascadia Mono" w:cs="Cascadia Mono"/>
+          <w:color w:val="FFD702"/>
+          <w:sz w:val="19"/>
+          <w:szCs w:val="19"/>
+          <w:highlight w:val="white"/>
+        </w:rPr>
+        <w:t>(</w:t>
+      </w:r>
+      <w:r>
+        <w:rPr>
+          <w:rFonts w:ascii="Cascadia Mono" w:hAnsi="Cascadia Mono" w:cs="Cascadia Mono"/>
+          <w:color w:val="A31515"/>
+          <w:sz w:val="19"/>
+          <w:szCs w:val="19"/>
+          <w:highlight w:val="white"/>
+        </w:rPr>
+        <w:t>"Select count(1) from tmp_costing_data t order by tmp_mr_num asc"</w:t>
+      </w:r>
+      <w:r>
+        <w:rPr>
+          <w:rFonts w:ascii="Cascadia Mono" w:hAnsi="Cascadia Mono" w:cs="Cascadia Mono"/>
+          <w:color w:val="000000"/>
+          <w:sz w:val="19"/>
+          <w:szCs w:val="19"/>
+          <w:highlight w:val="white"/>
+        </w:rPr>
+        <w:t>, con</w:t>
+      </w:r>
+      <w:r>
+        <w:rPr>
+          <w:rFonts w:ascii="Cascadia Mono" w:hAnsi="Cascadia Mono" w:cs="Cascadia Mono"/>
+          <w:color w:val="FFD702"/>
+          <w:sz w:val="19"/>
+          <w:szCs w:val="19"/>
+          <w:highlight w:val="white"/>
+        </w:rPr>
+        <w:t>)</w:t>
+      </w:r>
+      <w:r>
+        <w:rPr>
+          <w:rFonts w:ascii="Cascadia Mono" w:hAnsi="Cascadia Mono" w:cs="Cascadia Mono"/>
+          <w:color w:val="000000"/>
+          <w:sz w:val="19"/>
+          <w:szCs w:val="19"/>
+          <w:highlight w:val="white"/>
+        </w:rPr>
+        <w:t>;</w:t>
+      </w:r>
+    </w:p>
+    <w:p>
+      <w:pPr>
+        <w:autoSpaceDE w:val="0"/>
+        <w:autoSpaceDN w:val="0"/>
+        <w:adjustRightInd w:val="0"/>
+        <w:spacing w:after="0" w:line="240" w:lineRule="auto"/>
+        <w:rPr>
+          <w:rFonts w:ascii="Cascadia Mono" w:hAnsi="Cascadia Mono" w:cs="Cascadia Mono"/>
+          <w:color w:val="000000"/>
+          <w:sz w:val="19"/>
+          <w:szCs w:val="19"/>
+          <w:highlight w:val="white"/>
+        </w:rPr>
+      </w:pPr>
+      <w:r>
+        <w:rPr>
+          <w:rFonts w:ascii="Cascadia Mono" w:hAnsi="Cascadia Mono" w:cs="Cascadia Mono"/>
+          <w:color w:val="000000"/>
+          <w:sz w:val="19"/>
+          <w:szCs w:val="19"/>
+          <w:highlight w:val="white"/>
+        </w:rPr>
+        <w:t xml:space="preserve">                con.Open</w:t>
+      </w:r>
+      <w:r>
+        <w:rPr>
+          <w:rFonts w:ascii="Cascadia Mono" w:hAnsi="Cascadia Mono" w:cs="Cascadia Mono"/>
+          <w:color w:val="FFD702"/>
+          <w:sz w:val="19"/>
+          <w:szCs w:val="19"/>
+          <w:highlight w:val="white"/>
+        </w:rPr>
+        <w:t>()</w:t>
+      </w:r>
+      <w:r>
+        <w:rPr>
+          <w:rFonts w:ascii="Cascadia Mono" w:hAnsi="Cascadia Mono" w:cs="Cascadia Mono"/>
+          <w:color w:val="000000"/>
+          <w:sz w:val="19"/>
+          <w:szCs w:val="19"/>
+          <w:highlight w:val="white"/>
+        </w:rPr>
+        <w:t>;</w:t>
+      </w:r>
+    </w:p>
+    <w:p>
+      <w:pPr>
+        <w:autoSpaceDE w:val="0"/>
+        <w:autoSpaceDN w:val="0"/>
+        <w:adjustRightInd w:val="0"/>
+        <w:spacing w:after="0" w:line="240" w:lineRule="auto"/>
+        <w:rPr>
+          <w:rFonts w:ascii="Cascadia Mono" w:hAnsi="Cascadia Mono" w:cs="Cascadia Mono"/>
+          <w:color w:val="000000"/>
+          <w:sz w:val="19"/>
+          <w:szCs w:val="19"/>
+          <w:highlight w:val="white"/>
+        </w:rPr>
+      </w:pPr>
+      <w:r>
+        <w:rPr>
+          <w:rFonts w:ascii="Cascadia Mono" w:hAnsi="Cascadia Mono" w:cs="Cascadia Mono"/>
+          <w:color w:val="000000"/>
+          <w:sz w:val="19"/>
+          <w:szCs w:val="19"/>
+          <w:highlight w:val="white"/>
+        </w:rPr>
+        <w:t xml:space="preserve">                lblOracle.Text  =</w:t>
+      </w:r>
+      <w:r>
+        <w:rPr>
+          <w:rFonts w:ascii="Cascadia Mono" w:hAnsi="Cascadia Mono" w:cs="Cascadia Mono"/>
+          <w:color w:val="A31515"/>
+          <w:sz w:val="19"/>
+          <w:szCs w:val="19"/>
+          <w:highlight w:val="white"/>
+        </w:rPr>
+        <w:t>"Oracle Count:"</w:t>
+      </w:r>
+      <w:r>
+        <w:rPr>
+          <w:rFonts w:ascii="Cascadia Mono" w:hAnsi="Cascadia Mono" w:cs="Cascadia Mono"/>
+          <w:color w:val="000000"/>
+          <w:sz w:val="19"/>
+          <w:szCs w:val="19"/>
+          <w:highlight w:val="white"/>
+        </w:rPr>
+        <w:t xml:space="preserve"> + command.ExecuteScalar</w:t>
+      </w:r>
+      <w:r>
+        <w:rPr>
+          <w:rFonts w:ascii="Cascadia Mono" w:hAnsi="Cascadia Mono" w:cs="Cascadia Mono"/>
+          <w:color w:val="FFD702"/>
+          <w:sz w:val="19"/>
+          <w:szCs w:val="19"/>
+          <w:highlight w:val="white"/>
+        </w:rPr>
+        <w:t>()</w:t>
+      </w:r>
+      <w:r>
+        <w:rPr>
+          <w:rFonts w:ascii="Cascadia Mono" w:hAnsi="Cascadia Mono" w:cs="Cascadia Mono"/>
+          <w:color w:val="000000"/>
+          <w:sz w:val="19"/>
+          <w:szCs w:val="19"/>
+          <w:highlight w:val="white"/>
+        </w:rPr>
+        <w:t>.ToString</w:t>
+      </w:r>
+      <w:r>
+        <w:rPr>
+          <w:rFonts w:ascii="Cascadia Mono" w:hAnsi="Cascadia Mono" w:cs="Cascadia Mono"/>
+          <w:color w:val="FFD702"/>
+          <w:sz w:val="19"/>
+          <w:szCs w:val="19"/>
+          <w:highlight w:val="white"/>
+        </w:rPr>
+        <w:t>()</w:t>
+      </w:r>
+      <w:r>
+        <w:rPr>
+          <w:rFonts w:ascii="Cascadia Mono" w:hAnsi="Cascadia Mono" w:cs="Cascadia Mono"/>
+          <w:color w:val="000000"/>
+          <w:sz w:val="19"/>
+          <w:szCs w:val="19"/>
+          <w:highlight w:val="white"/>
+        </w:rPr>
+        <w:t>;</w:t>
+      </w:r>
+    </w:p>
+    <w:p>
+      <w:pPr>
+        <w:autoSpaceDE w:val="0"/>
+        <w:autoSpaceDN w:val="0"/>
+        <w:adjustRightInd w:val="0"/>
+        <w:spacing w:after="0" w:line="240" w:lineRule="auto"/>
+        <w:rPr>
+          <w:rFonts w:ascii="Cascadia Mono" w:hAnsi="Cascadia Mono" w:cs="Cascadia Mono"/>
+          <w:color w:val="000000"/>
+          <w:sz w:val="19"/>
+          <w:szCs w:val="19"/>
+          <w:highlight w:val="white"/>
+        </w:rPr>
+      </w:pPr>
+      <w:r>
+        <w:rPr>
+          <w:rFonts w:ascii="Cascadia Mono" w:hAnsi="Cascadia Mono" w:cs="Cascadia Mono"/>
+          <w:color w:val="000000"/>
+          <w:sz w:val="19"/>
+          <w:szCs w:val="19"/>
+          <w:highlight w:val="white"/>
+        </w:rPr>
+        <w:t xml:space="preserve">                </w:t>
+      </w:r>
+    </w:p>
+    <w:p>
+      <w:pPr>
+        <w:autoSpaceDE w:val="0"/>
+        <w:autoSpaceDN w:val="0"/>
+        <w:adjustRightInd w:val="0"/>
+        <w:spacing w:after="0" w:line="240" w:lineRule="auto"/>
+        <w:rPr>
+          <w:rFonts w:ascii="Cascadia Mono" w:hAnsi="Cascadia Mono" w:cs="Cascadia Mono"/>
+          <w:color w:val="000000"/>
+          <w:sz w:val="19"/>
+          <w:szCs w:val="19"/>
+          <w:highlight w:val="white"/>
+        </w:rPr>
+      </w:pPr>
+      <w:r>
+        <w:rPr>
+          <w:rFonts w:ascii="Cascadia Mono" w:hAnsi="Cascadia Mono" w:cs="Cascadia Mono"/>
+          <w:color w:val="000000"/>
+          <w:sz w:val="19"/>
+          <w:szCs w:val="19"/>
+          <w:highlight w:val="white"/>
+        </w:rPr>
+        <w:t xml:space="preserve">            </w:t>
+      </w:r>
+      <w:r>
+        <w:rPr>
+          <w:rFonts w:ascii="Cascadia Mono" w:hAnsi="Cascadia Mono" w:cs="Cascadia Mono"/>
+          <w:color w:val="1A94FF"/>
+          <w:sz w:val="19"/>
+          <w:szCs w:val="19"/>
+          <w:highlight w:val="white"/>
+        </w:rPr>
+        <w:t>}</w:t>
+      </w:r>
+    </w:p>
+    <w:p>
+      <w:pPr>
+        <w:autoSpaceDE w:val="0"/>
+        <w:autoSpaceDN w:val="0"/>
+        <w:adjustRightInd w:val="0"/>
+        <w:spacing w:after="0" w:line="240" w:lineRule="auto"/>
+        <w:rPr>
+          <w:rFonts w:ascii="Cascadia Mono" w:hAnsi="Cascadia Mono" w:cs="Cascadia Mono"/>
+          <w:color w:val="000000"/>
+          <w:sz w:val="19"/>
+          <w:szCs w:val="19"/>
+          <w:highlight w:val="white"/>
+        </w:rPr>
+      </w:pPr>
+    </w:p>
+    <w:p>
+      <w:pPr>
+        <w:autoSpaceDE w:val="0"/>
+        <w:autoSpaceDN w:val="0"/>
+        <w:adjustRightInd w:val="0"/>
+        <w:spacing w:after="0" w:line="240" w:lineRule="auto"/>
+        <w:rPr>
+          <w:rFonts w:ascii="Cascadia Mono" w:hAnsi="Cascadia Mono" w:cs="Cascadia Mono"/>
+          <w:color w:val="000000"/>
+          <w:sz w:val="19"/>
+          <w:szCs w:val="19"/>
+          <w:highlight w:val="white"/>
+        </w:rPr>
+      </w:pPr>
+    </w:p>
+    <w:p>
+      <w:pPr>
+        <w:autoSpaceDE w:val="0"/>
+        <w:autoSpaceDN w:val="0"/>
+        <w:adjustRightInd w:val="0"/>
+        <w:spacing w:after="0" w:line="240" w:lineRule="auto"/>
+        <w:rPr>
+          <w:rFonts w:ascii="Cascadia Mono" w:hAnsi="Cascadia Mono" w:cs="Cascadia Mono"/>
+          <w:color w:val="000000"/>
+          <w:sz w:val="19"/>
+          <w:szCs w:val="19"/>
+          <w:highlight w:val="white"/>
+        </w:rPr>
+      </w:pPr>
+      <w:r>
+        <w:rPr>
+          <w:rFonts w:ascii="Cascadia Mono" w:hAnsi="Cascadia Mono" w:cs="Cascadia Mono"/>
+          <w:color w:val="000000"/>
+          <w:sz w:val="19"/>
+          <w:szCs w:val="19"/>
+          <w:highlight w:val="white"/>
+        </w:rPr>
+        <w:lastRenderedPageBreak/>
+        <w:t xml:space="preserve">            </w:t>
+      </w:r>
+      <w:r>
+        <w:rPr>
+          <w:rFonts w:ascii="Cascadia Mono" w:hAnsi="Cascadia Mono" w:cs="Cascadia Mono"/>
+          <w:color w:val="008000"/>
+          <w:sz w:val="19"/>
+          <w:szCs w:val="19"/>
+          <w:highlight w:val="white"/>
+        </w:rPr>
+        <w:t>//or</w:t>
+      </w:r>
+    </w:p>
+    <w:p>
+      <w:pPr>
+        <w:autoSpaceDE w:val="0"/>
+        <w:autoSpaceDN w:val="0"/>
+        <w:adjustRightInd w:val="0"/>
+        <w:spacing w:after="0" w:line="240" w:lineRule="auto"/>
+        <w:rPr>
+          <w:rFonts w:ascii="Cascadia Mono" w:hAnsi="Cascadia Mono" w:cs="Cascadia Mono"/>
+          <w:color w:val="000000"/>
+          <w:sz w:val="19"/>
+          <w:szCs w:val="19"/>
+          <w:highlight w:val="white"/>
+        </w:rPr>
+      </w:pPr>
+    </w:p>
+    <w:p>
+      <w:pPr>
+        <w:autoSpaceDE w:val="0"/>
+        <w:autoSpaceDN w:val="0"/>
+        <w:adjustRightInd w:val="0"/>
+        <w:spacing w:after="0" w:line="240" w:lineRule="auto"/>
+        <w:rPr>
+          <w:rFonts w:ascii="Cascadia Mono" w:hAnsi="Cascadia Mono" w:cs="Cascadia Mono"/>
+          <w:color w:val="000000"/>
+          <w:sz w:val="19"/>
+          <w:szCs w:val="19"/>
+          <w:highlight w:val="white"/>
+        </w:rPr>
+      </w:pPr>
+    </w:p>
+    <w:p>
+      <w:pPr>
+        <w:autoSpaceDE w:val="0"/>
+        <w:autoSpaceDN w:val="0"/>
+        <w:adjustRightInd w:val="0"/>
+        <w:spacing w:after="0" w:line="240" w:lineRule="auto"/>
+        <w:rPr>
+          <w:rFonts w:ascii="Cascadia Mono" w:hAnsi="Cascadia Mono" w:cs="Cascadia Mono"/>
+          <w:color w:val="000000"/>
+          <w:sz w:val="19"/>
+          <w:szCs w:val="19"/>
+          <w:highlight w:val="white"/>
+        </w:rPr>
+      </w:pPr>
+      <w:r>
+        <w:rPr>
+          <w:rFonts w:ascii="Cascadia Mono" w:hAnsi="Cascadia Mono" w:cs="Cascadia Mono"/>
+          <w:color w:val="000000"/>
+          <w:sz w:val="19"/>
+          <w:szCs w:val="19"/>
+          <w:highlight w:val="white"/>
+        </w:rPr>
+        <w:t xml:space="preserve">            </w:t>
+      </w:r>
+      <w:r>
+        <w:rPr>
+          <w:rFonts w:ascii="Cascadia Mono" w:hAnsi="Cascadia Mono" w:cs="Cascadia Mono"/>
+          <w:color w:val="0000FF"/>
+          <w:sz w:val="19"/>
+          <w:szCs w:val="19"/>
+          <w:highlight w:val="white"/>
+        </w:rPr>
+        <w:t>string</w:t>
+      </w:r>
+      <w:r>
+        <w:rPr>
+          <w:rFonts w:ascii="Cascadia Mono" w:hAnsi="Cascadia Mono" w:cs="Cascadia Mono"/>
+          <w:color w:val="000000"/>
+          <w:sz w:val="19"/>
+          <w:szCs w:val="19"/>
+          <w:highlight w:val="white"/>
+        </w:rPr>
+        <w:t xml:space="preserve"> connectionStringSql = </w:t>
+      </w:r>
+      <w:r>
+        <w:rPr>
+          <w:rFonts w:ascii="Cascadia Mono" w:hAnsi="Cascadia Mono" w:cs="Cascadia Mono"/>
+          <w:color w:val="2B91AF"/>
+          <w:sz w:val="19"/>
+          <w:szCs w:val="19"/>
+          <w:highlight w:val="white"/>
+        </w:rPr>
+        <w:t>ConfigurationManager</w:t>
+      </w:r>
+      <w:r>
+        <w:rPr>
+          <w:rFonts w:ascii="Cascadia Mono" w:hAnsi="Cascadia Mono" w:cs="Cascadia Mono"/>
+          <w:color w:val="000000"/>
+          <w:sz w:val="19"/>
+          <w:szCs w:val="19"/>
+          <w:highlight w:val="white"/>
+        </w:rPr>
+        <w:t>.ConnectionStrings</w:t>
+      </w:r>
+      <w:r>
+        <w:rPr>
+          <w:rFonts w:ascii="Cascadia Mono" w:hAnsi="Cascadia Mono" w:cs="Cascadia Mono"/>
+          <w:color w:val="1A94FF"/>
+          <w:sz w:val="19"/>
+          <w:szCs w:val="19"/>
+          <w:highlight w:val="white"/>
+        </w:rPr>
+        <w:t>[</w:t>
+      </w:r>
+      <w:r>
+        <w:rPr>
+          <w:rFonts w:ascii="Cascadia Mono" w:hAnsi="Cascadia Mono" w:cs="Cascadia Mono"/>
+          <w:color w:val="A31515"/>
+          <w:sz w:val="19"/>
+          <w:szCs w:val="19"/>
+          <w:highlight w:val="white"/>
+        </w:rPr>
+        <w:t>"DBCSSql"</w:t>
+      </w:r>
+      <w:r>
+        <w:rPr>
+          <w:rFonts w:ascii="Cascadia Mono" w:hAnsi="Cascadia Mono" w:cs="Cascadia Mono"/>
+          <w:color w:val="1A94FF"/>
+          <w:sz w:val="19"/>
+          <w:szCs w:val="19"/>
+          <w:highlight w:val="white"/>
+        </w:rPr>
+        <w:t>]</w:t>
+      </w:r>
+      <w:r>
+        <w:rPr>
+          <w:rFonts w:ascii="Cascadia Mono" w:hAnsi="Cascadia Mono" w:cs="Cascadia Mono"/>
+          <w:color w:val="000000"/>
+          <w:sz w:val="19"/>
+          <w:szCs w:val="19"/>
+          <w:highlight w:val="white"/>
+        </w:rPr>
+        <w:t>.ConnectionString;</w:t>
+      </w:r>
+    </w:p>
+    <w:p>
+      <w:pPr>
+        <w:autoSpaceDE w:val="0"/>
+        <w:autoSpaceDN w:val="0"/>
+        <w:adjustRightInd w:val="0"/>
+        <w:spacing w:after="0" w:line="240" w:lineRule="auto"/>
+        <w:rPr>
+          <w:rFonts w:ascii="Cascadia Mono" w:hAnsi="Cascadia Mono" w:cs="Cascadia Mono"/>
+          <w:color w:val="000000"/>
+          <w:sz w:val="19"/>
+          <w:szCs w:val="19"/>
+          <w:highlight w:val="white"/>
+        </w:rPr>
+      </w:pPr>
+      <w:r>
+        <w:rPr>
+          <w:rFonts w:ascii="Cascadia Mono" w:hAnsi="Cascadia Mono" w:cs="Cascadia Mono"/>
+          <w:color w:val="000000"/>
+          <w:sz w:val="19"/>
+          <w:szCs w:val="19"/>
+          <w:highlight w:val="white"/>
+        </w:rPr>
+        <w:t xml:space="preserve">            </w:t>
+      </w:r>
+      <w:r>
+        <w:rPr>
+          <w:rFonts w:ascii="Cascadia Mono" w:hAnsi="Cascadia Mono" w:cs="Cascadia Mono"/>
+          <w:color w:val="0000FF"/>
+          <w:sz w:val="19"/>
+          <w:szCs w:val="19"/>
+          <w:highlight w:val="white"/>
+        </w:rPr>
+        <w:t>using</w:t>
+      </w:r>
+      <w:r>
+        <w:rPr>
+          <w:rFonts w:ascii="Cascadia Mono" w:hAnsi="Cascadia Mono" w:cs="Cascadia Mono"/>
+          <w:color w:val="000000"/>
+          <w:sz w:val="19"/>
+          <w:szCs w:val="19"/>
+          <w:highlight w:val="white"/>
+        </w:rPr>
+        <w:t xml:space="preserve"> </w:t>
+      </w:r>
+      <w:r>
+        <w:rPr>
+          <w:rFonts w:ascii="Cascadia Mono" w:hAnsi="Cascadia Mono" w:cs="Cascadia Mono"/>
+          <w:color w:val="1A94FF"/>
+          <w:sz w:val="19"/>
+          <w:szCs w:val="19"/>
+          <w:highlight w:val="white"/>
+        </w:rPr>
+        <w:t>(</w:t>
+      </w:r>
+      <w:r>
+        <w:rPr>
+          <w:rFonts w:ascii="Cascadia Mono" w:hAnsi="Cascadia Mono" w:cs="Cascadia Mono"/>
+          <w:color w:val="2B91AF"/>
+          <w:sz w:val="19"/>
+          <w:szCs w:val="19"/>
+          <w:highlight w:val="white"/>
+        </w:rPr>
+        <w:t>SqlConnection</w:t>
+      </w:r>
+      <w:r>
+        <w:rPr>
+          <w:rFonts w:ascii="Cascadia Mono" w:hAnsi="Cascadia Mono" w:cs="Cascadia Mono"/>
+          <w:color w:val="000000"/>
+          <w:sz w:val="19"/>
+          <w:szCs w:val="19"/>
+          <w:highlight w:val="white"/>
+        </w:rPr>
+        <w:t xml:space="preserve"> conSql = </w:t>
+      </w:r>
+      <w:r>
+        <w:rPr>
+          <w:rFonts w:ascii="Cascadia Mono" w:hAnsi="Cascadia Mono" w:cs="Cascadia Mono"/>
+          <w:color w:val="0000FF"/>
+          <w:sz w:val="19"/>
+          <w:szCs w:val="19"/>
+          <w:highlight w:val="white"/>
+        </w:rPr>
+        <w:t>new</w:t>
+      </w:r>
+      <w:r>
+        <w:rPr>
+          <w:rFonts w:ascii="Cascadia Mono" w:hAnsi="Cascadia Mono" w:cs="Cascadia Mono"/>
+          <w:color w:val="000000"/>
+          <w:sz w:val="19"/>
+          <w:szCs w:val="19"/>
+          <w:highlight w:val="white"/>
+        </w:rPr>
+        <w:t xml:space="preserve"> </w:t>
+      </w:r>
+      <w:r>
+        <w:rPr>
+          <w:rFonts w:ascii="Cascadia Mono" w:hAnsi="Cascadia Mono" w:cs="Cascadia Mono"/>
+          <w:color w:val="2B91AF"/>
+          <w:sz w:val="19"/>
+          <w:szCs w:val="19"/>
+          <w:highlight w:val="white"/>
+        </w:rPr>
+        <w:t>SqlConnection</w:t>
+      </w:r>
+      <w:r>
+        <w:rPr>
+          <w:rFonts w:ascii="Cascadia Mono" w:hAnsi="Cascadia Mono" w:cs="Cascadia Mono"/>
+          <w:color w:val="FFD702"/>
+          <w:sz w:val="19"/>
+          <w:szCs w:val="19"/>
+          <w:highlight w:val="white"/>
+        </w:rPr>
+        <w:t>(</w:t>
+      </w:r>
+      <w:r>
+        <w:rPr>
+          <w:rFonts w:ascii="Cascadia Mono" w:hAnsi="Cascadia Mono" w:cs="Cascadia Mono"/>
+          <w:color w:val="000000"/>
+          <w:sz w:val="19"/>
+          <w:szCs w:val="19"/>
+          <w:highlight w:val="white"/>
+        </w:rPr>
+        <w:t>connectionStringSql</w:t>
+      </w:r>
+      <w:r>
+        <w:rPr>
+          <w:rFonts w:ascii="Cascadia Mono" w:hAnsi="Cascadia Mono" w:cs="Cascadia Mono"/>
+          <w:color w:val="FFD702"/>
+          <w:sz w:val="19"/>
+          <w:szCs w:val="19"/>
+          <w:highlight w:val="white"/>
+        </w:rPr>
+        <w:t>)</w:t>
+      </w:r>
+      <w:r>
+        <w:rPr>
+          <w:rFonts w:ascii="Cascadia Mono" w:hAnsi="Cascadia Mono" w:cs="Cascadia Mono"/>
+          <w:color w:val="1A94FF"/>
+          <w:sz w:val="19"/>
+          <w:szCs w:val="19"/>
+          <w:highlight w:val="white"/>
+        </w:rPr>
+        <w:t>)</w:t>
+      </w:r>
+    </w:p>
+    <w:p>
+      <w:pPr>
+        <w:autoSpaceDE w:val="0"/>
+        <w:autoSpaceDN w:val="0"/>
+        <w:adjustRightInd w:val="0"/>
+        <w:spacing w:after="0" w:line="240" w:lineRule="auto"/>
+        <w:rPr>
+          <w:rFonts w:ascii="Cascadia Mono" w:hAnsi="Cascadia Mono" w:cs="Cascadia Mono"/>
+          <w:color w:val="000000"/>
+          <w:sz w:val="19"/>
+          <w:szCs w:val="19"/>
+          <w:highlight w:val="white"/>
+        </w:rPr>
+      </w:pPr>
+      <w:r>
+        <w:rPr>
+          <w:rFonts w:ascii="Cascadia Mono" w:hAnsi="Cascadia Mono" w:cs="Cascadia Mono"/>
+          <w:color w:val="000000"/>
+          <w:sz w:val="19"/>
+          <w:szCs w:val="19"/>
+          <w:highlight w:val="white"/>
+        </w:rPr>
+        <w:t xml:space="preserve">            </w:t>
+      </w:r>
+      <w:r>
+        <w:rPr>
+          <w:rFonts w:ascii="Cascadia Mono" w:hAnsi="Cascadia Mono" w:cs="Cascadia Mono"/>
+          <w:color w:val="1A94FF"/>
+          <w:sz w:val="19"/>
+          <w:szCs w:val="19"/>
+          <w:highlight w:val="white"/>
+        </w:rPr>
+        <w:t>{</w:t>
+      </w:r>
+    </w:p>
+    <w:p>
+      <w:pPr>
+        <w:autoSpaceDE w:val="0"/>
+        <w:autoSpaceDN w:val="0"/>
+        <w:adjustRightInd w:val="0"/>
+        <w:spacing w:after="0" w:line="240" w:lineRule="auto"/>
+        <w:rPr>
+          <w:rFonts w:ascii="Cascadia Mono" w:hAnsi="Cascadia Mono" w:cs="Cascadia Mono"/>
+          <w:color w:val="000000"/>
+          <w:sz w:val="19"/>
+          <w:szCs w:val="19"/>
+          <w:highlight w:val="white"/>
+        </w:rPr>
+      </w:pPr>
+      <w:r>
+        <w:rPr>
+          <w:rFonts w:ascii="Cascadia Mono" w:hAnsi="Cascadia Mono" w:cs="Cascadia Mono"/>
+          <w:color w:val="000000"/>
+          <w:sz w:val="19"/>
+          <w:szCs w:val="19"/>
+          <w:highlight w:val="white"/>
+        </w:rPr>
+        <w:t xml:space="preserve">                </w:t>
+      </w:r>
+      <w:r>
+        <w:rPr>
+          <w:rFonts w:ascii="Cascadia Mono" w:hAnsi="Cascadia Mono" w:cs="Cascadia Mono"/>
+          <w:color w:val="2B91AF"/>
+          <w:sz w:val="19"/>
+          <w:szCs w:val="19"/>
+          <w:highlight w:val="white"/>
+        </w:rPr>
+        <w:t>SqlCommand</w:t>
+      </w:r>
+      <w:r>
+        <w:rPr>
+          <w:rFonts w:ascii="Cascadia Mono" w:hAnsi="Cascadia Mono" w:cs="Cascadia Mono"/>
+          <w:color w:val="000000"/>
+          <w:sz w:val="19"/>
+          <w:szCs w:val="19"/>
+          <w:highlight w:val="white"/>
+        </w:rPr>
+        <w:t xml:space="preserve"> commandSql = </w:t>
+      </w:r>
+      <w:r>
+        <w:rPr>
+          <w:rFonts w:ascii="Cascadia Mono" w:hAnsi="Cascadia Mono" w:cs="Cascadia Mono"/>
+          <w:color w:val="0000FF"/>
+          <w:sz w:val="19"/>
+          <w:szCs w:val="19"/>
+          <w:highlight w:val="white"/>
+        </w:rPr>
+        <w:t>new</w:t>
+      </w:r>
+      <w:r>
+        <w:rPr>
+          <w:rFonts w:ascii="Cascadia Mono" w:hAnsi="Cascadia Mono" w:cs="Cascadia Mono"/>
+          <w:color w:val="000000"/>
+          <w:sz w:val="19"/>
+          <w:szCs w:val="19"/>
+          <w:highlight w:val="white"/>
+        </w:rPr>
+        <w:t xml:space="preserve"> </w:t>
+      </w:r>
+      <w:r>
+        <w:rPr>
+          <w:rFonts w:ascii="Cascadia Mono" w:hAnsi="Cascadia Mono" w:cs="Cascadia Mono"/>
+          <w:color w:val="2B91AF"/>
+          <w:sz w:val="19"/>
+          <w:szCs w:val="19"/>
+          <w:highlight w:val="white"/>
+        </w:rPr>
+        <w:t>SqlCommand</w:t>
+      </w:r>
+      <w:r>
+        <w:rPr>
+          <w:rFonts w:ascii="Cascadia Mono" w:hAnsi="Cascadia Mono" w:cs="Cascadia Mono"/>
+          <w:color w:val="FFD702"/>
+          <w:sz w:val="19"/>
+          <w:szCs w:val="19"/>
+          <w:highlight w:val="white"/>
+        </w:rPr>
+        <w:t>()</w:t>
+      </w:r>
+      <w:r>
+        <w:rPr>
+          <w:rFonts w:ascii="Cascadia Mono" w:hAnsi="Cascadia Mono" w:cs="Cascadia Mono"/>
+          <w:color w:val="000000"/>
+          <w:sz w:val="19"/>
+          <w:szCs w:val="19"/>
+          <w:highlight w:val="white"/>
+        </w:rPr>
+        <w:t>;</w:t>
+      </w:r>
+    </w:p>
+    <w:p>
+      <w:pPr>
+        <w:autoSpaceDE w:val="0"/>
+        <w:autoSpaceDN w:val="0"/>
+        <w:adjustRightInd w:val="0"/>
+        <w:spacing w:after="0" w:line="240" w:lineRule="auto"/>
+        <w:rPr>
+          <w:rFonts w:ascii="Cascadia Mono" w:hAnsi="Cascadia Mono" w:cs="Cascadia Mono"/>
+          <w:color w:val="000000"/>
+          <w:sz w:val="19"/>
+          <w:szCs w:val="19"/>
+          <w:highlight w:val="white"/>
+        </w:rPr>
+      </w:pPr>
+      <w:r>
+        <w:rPr>
+          <w:rFonts w:ascii="Cascadia Mono" w:hAnsi="Cascadia Mono" w:cs="Cascadia Mono"/>
+          <w:color w:val="000000"/>
+          <w:sz w:val="19"/>
+          <w:szCs w:val="19"/>
+          <w:highlight w:val="white"/>
+        </w:rPr>
+        <w:t xml:space="preserve">                commandSql.CommandText = </w:t>
+      </w:r>
+      <w:r>
+        <w:rPr>
+          <w:rFonts w:ascii="Cascadia Mono" w:hAnsi="Cascadia Mono" w:cs="Cascadia Mono"/>
+          <w:color w:val="A31515"/>
+          <w:sz w:val="19"/>
+          <w:szCs w:val="19"/>
+          <w:highlight w:val="white"/>
+        </w:rPr>
+        <w:t>"Select count(tmp_pat_num) from tmp_costing_data t "</w:t>
+      </w:r>
+      <w:r>
+        <w:rPr>
+          <w:rFonts w:ascii="Cascadia Mono" w:hAnsi="Cascadia Mono" w:cs="Cascadia Mono"/>
+          <w:color w:val="000000"/>
+          <w:sz w:val="19"/>
+          <w:szCs w:val="19"/>
+          <w:highlight w:val="white"/>
+        </w:rPr>
+        <w:t>;</w:t>
+      </w:r>
+    </w:p>
+    <w:p>
+      <w:pPr>
+        <w:autoSpaceDE w:val="0"/>
+        <w:autoSpaceDN w:val="0"/>
+        <w:adjustRightInd w:val="0"/>
+        <w:spacing w:after="0" w:line="240" w:lineRule="auto"/>
+        <w:rPr>
+          <w:rFonts w:ascii="Cascadia Mono" w:hAnsi="Cascadia Mono" w:cs="Cascadia Mono"/>
+          <w:color w:val="000000"/>
+          <w:sz w:val="19"/>
+          <w:szCs w:val="19"/>
+          <w:highlight w:val="white"/>
+        </w:rPr>
+      </w:pPr>
+      <w:r>
+        <w:rPr>
+          <w:rFonts w:ascii="Cascadia Mono" w:hAnsi="Cascadia Mono" w:cs="Cascadia Mono"/>
+          <w:color w:val="000000"/>
+          <w:sz w:val="19"/>
+          <w:szCs w:val="19"/>
+          <w:highlight w:val="white"/>
+        </w:rPr>
+        <w:t xml:space="preserve">                commandSql.Connection = conSql;</w:t>
+      </w:r>
+    </w:p>
+    <w:p>
+      <w:pPr>
+        <w:autoSpaceDE w:val="0"/>
+        <w:autoSpaceDN w:val="0"/>
+        <w:adjustRightInd w:val="0"/>
+        <w:spacing w:after="0" w:line="240" w:lineRule="auto"/>
+        <w:rPr>
+          <w:rFonts w:ascii="Cascadia Mono" w:hAnsi="Cascadia Mono" w:cs="Cascadia Mono"/>
+          <w:color w:val="000000"/>
+          <w:sz w:val="19"/>
+          <w:szCs w:val="19"/>
+          <w:highlight w:val="white"/>
+        </w:rPr>
+      </w:pPr>
+      <w:r>
+        <w:rPr>
+          <w:rFonts w:ascii="Cascadia Mono" w:hAnsi="Cascadia Mono" w:cs="Cascadia Mono"/>
+          <w:color w:val="000000"/>
+          <w:sz w:val="19"/>
+          <w:szCs w:val="19"/>
+          <w:highlight w:val="white"/>
+        </w:rPr>
+        <w:t xml:space="preserve">                conSql.Open</w:t>
+      </w:r>
+      <w:r>
+        <w:rPr>
+          <w:rFonts w:ascii="Cascadia Mono" w:hAnsi="Cascadia Mono" w:cs="Cascadia Mono"/>
+          <w:color w:val="FFD702"/>
+          <w:sz w:val="19"/>
+          <w:szCs w:val="19"/>
+          <w:highlight w:val="white"/>
+        </w:rPr>
+        <w:t>()</w:t>
+      </w:r>
+      <w:r>
+        <w:rPr>
+          <w:rFonts w:ascii="Cascadia Mono" w:hAnsi="Cascadia Mono" w:cs="Cascadia Mono"/>
+          <w:color w:val="000000"/>
+          <w:sz w:val="19"/>
+          <w:szCs w:val="19"/>
+          <w:highlight w:val="white"/>
+        </w:rPr>
+        <w:t>;</w:t>
+      </w:r>
+    </w:p>
+    <w:p>
+      <w:pPr>
+        <w:autoSpaceDE w:val="0"/>
+        <w:autoSpaceDN w:val="0"/>
+        <w:adjustRightInd w:val="0"/>
+        <w:spacing w:after="0" w:line="240" w:lineRule="auto"/>
+        <w:rPr>
+          <w:rFonts w:ascii="Cascadia Mono" w:hAnsi="Cascadia Mono" w:cs="Cascadia Mono"/>
+          <w:color w:val="000000"/>
+          <w:sz w:val="19"/>
+          <w:szCs w:val="19"/>
+          <w:highlight w:val="white"/>
+        </w:rPr>
+      </w:pPr>
+      <w:r>
+        <w:rPr>
+          <w:rFonts w:ascii="Cascadia Mono" w:hAnsi="Cascadia Mono" w:cs="Cascadia Mono"/>
+          <w:color w:val="000000"/>
+          <w:sz w:val="19"/>
+          <w:szCs w:val="19"/>
+          <w:highlight w:val="white"/>
+        </w:rPr>
+        <w:t xml:space="preserve">                </w:t>
+      </w:r>
+      <w:r>
+        <w:rPr>
+          <w:rFonts w:ascii="Cascadia Mono" w:hAnsi="Cascadia Mono" w:cs="Cascadia Mono"/>
+          <w:color w:val="0000FF"/>
+          <w:sz w:val="19"/>
+          <w:szCs w:val="19"/>
+          <w:highlight w:val="white"/>
+        </w:rPr>
+        <w:t>int</w:t>
+      </w:r>
+      <w:r>
+        <w:rPr>
+          <w:rFonts w:ascii="Cascadia Mono" w:hAnsi="Cascadia Mono" w:cs="Cascadia Mono"/>
+          <w:color w:val="000000"/>
+          <w:sz w:val="19"/>
+          <w:szCs w:val="19"/>
+          <w:highlight w:val="white"/>
+        </w:rPr>
+        <w:t xml:space="preserve"> rowCount = </w:t>
+      </w:r>
+      <w:r>
+        <w:rPr>
+          <w:rFonts w:ascii="Cascadia Mono" w:hAnsi="Cascadia Mono" w:cs="Cascadia Mono"/>
+          <w:color w:val="FFD702"/>
+          <w:sz w:val="19"/>
+          <w:szCs w:val="19"/>
+          <w:highlight w:val="white"/>
+        </w:rPr>
+        <w:t>(</w:t>
+      </w:r>
+      <w:r>
+        <w:rPr>
+          <w:rFonts w:ascii="Cascadia Mono" w:hAnsi="Cascadia Mono" w:cs="Cascadia Mono"/>
+          <w:color w:val="0000FF"/>
+          <w:sz w:val="19"/>
+          <w:szCs w:val="19"/>
+          <w:highlight w:val="white"/>
+        </w:rPr>
+        <w:t>int</w:t>
+      </w:r>
+      <w:r>
+        <w:rPr>
+          <w:rFonts w:ascii="Cascadia Mono" w:hAnsi="Cascadia Mono" w:cs="Cascadia Mono"/>
+          <w:color w:val="FFD702"/>
+          <w:sz w:val="19"/>
+          <w:szCs w:val="19"/>
+          <w:highlight w:val="white"/>
+        </w:rPr>
+        <w:t>)</w:t>
+      </w:r>
+      <w:r>
+        <w:rPr>
+          <w:rFonts w:ascii="Cascadia Mono" w:hAnsi="Cascadia Mono" w:cs="Cascadia Mono"/>
+          <w:color w:val="000000"/>
+          <w:sz w:val="19"/>
+          <w:szCs w:val="19"/>
+          <w:highlight w:val="white"/>
+        </w:rPr>
+        <w:t>commandSql.ExecuteScalar</w:t>
+      </w:r>
+      <w:r>
+        <w:rPr>
+          <w:rFonts w:ascii="Cascadia Mono" w:hAnsi="Cascadia Mono" w:cs="Cascadia Mono"/>
+          <w:color w:val="FFD702"/>
+          <w:sz w:val="19"/>
+          <w:szCs w:val="19"/>
+          <w:highlight w:val="white"/>
+        </w:rPr>
+        <w:t>()</w:t>
+      </w:r>
+      <w:r>
+        <w:rPr>
+          <w:rFonts w:ascii="Cascadia Mono" w:hAnsi="Cascadia Mono" w:cs="Cascadia Mono"/>
+          <w:color w:val="000000"/>
+          <w:sz w:val="19"/>
+          <w:szCs w:val="19"/>
+          <w:highlight w:val="white"/>
+        </w:rPr>
+        <w:t>;</w:t>
+      </w:r>
+    </w:p>
+    <w:p>
+      <w:pPr>
+        <w:autoSpaceDE w:val="0"/>
+        <w:autoSpaceDN w:val="0"/>
+        <w:adjustRightInd w:val="0"/>
+        <w:spacing w:after="0" w:line="240" w:lineRule="auto"/>
+        <w:rPr>
+          <w:rFonts w:ascii="Cascadia Mono" w:hAnsi="Cascadia Mono" w:cs="Cascadia Mono"/>
+          <w:color w:val="000000"/>
+          <w:sz w:val="19"/>
+          <w:szCs w:val="19"/>
+          <w:highlight w:val="white"/>
+        </w:rPr>
+      </w:pPr>
+      <w:r>
+        <w:rPr>
+          <w:rFonts w:ascii="Cascadia Mono" w:hAnsi="Cascadia Mono" w:cs="Cascadia Mono"/>
+          <w:color w:val="000000"/>
+          <w:sz w:val="19"/>
+          <w:szCs w:val="19"/>
+          <w:highlight w:val="white"/>
+        </w:rPr>
+        <w:t xml:space="preserve">                lblSql.Text = </w:t>
+      </w:r>
+      <w:r>
+        <w:rPr>
+          <w:rFonts w:ascii="Cascadia Mono" w:hAnsi="Cascadia Mono" w:cs="Cascadia Mono"/>
+          <w:color w:val="A31515"/>
+          <w:sz w:val="19"/>
+          <w:szCs w:val="19"/>
+          <w:highlight w:val="white"/>
+        </w:rPr>
+        <w:t>"Sql Count:"</w:t>
+      </w:r>
+      <w:r>
+        <w:rPr>
+          <w:rFonts w:ascii="Cascadia Mono" w:hAnsi="Cascadia Mono" w:cs="Cascadia Mono"/>
+          <w:color w:val="000000"/>
+          <w:sz w:val="19"/>
+          <w:szCs w:val="19"/>
+          <w:highlight w:val="white"/>
+        </w:rPr>
+        <w:t xml:space="preserve"> + rowCount;</w:t>
+      </w:r>
+    </w:p>
+    <w:p>
+      <w:pPr>
+        <w:autoSpaceDE w:val="0"/>
+        <w:autoSpaceDN w:val="0"/>
+        <w:adjustRightInd w:val="0"/>
+        <w:spacing w:after="0" w:line="240" w:lineRule="auto"/>
+        <w:rPr>
+          <w:rFonts w:ascii="Cascadia Mono" w:hAnsi="Cascadia Mono" w:cs="Cascadia Mono"/>
+          <w:color w:val="000000"/>
+          <w:sz w:val="19"/>
+          <w:szCs w:val="19"/>
+          <w:highlight w:val="white"/>
+        </w:rPr>
+      </w:pPr>
+      <w:r>
+        <w:rPr>
+          <w:rFonts w:ascii="Cascadia Mono" w:hAnsi="Cascadia Mono" w:cs="Cascadia Mono"/>
+          <w:color w:val="000000"/>
+          <w:sz w:val="19"/>
+          <w:szCs w:val="19"/>
+          <w:highlight w:val="white"/>
+        </w:rPr>
+        <w:t xml:space="preserve">               </w:t>
+      </w:r>
+    </w:p>
+    <w:p>
+      <w:r>
+        <w:rPr>
+          <w:rFonts w:ascii="Cascadia Mono" w:hAnsi="Cascadia Mono" w:cs="Cascadia Mono"/>
+          <w:color w:val="000000"/>
+          <w:sz w:val="19"/>
+          <w:szCs w:val="19"/>
+          <w:highlight w:val="white"/>
+        </w:rPr>
+        <w:t xml:space="preserve">            </w:t>
+      </w:r>
+      <w:r>
+        <w:rPr>
+          <w:rFonts w:ascii="Cascadia Mono" w:hAnsi="Cascadia Mono" w:cs="Cascadia Mono"/>
+          <w:color w:val="1A94FF"/>
+          <w:sz w:val="19"/>
+          <w:szCs w:val="19"/>
+          <w:highlight w:val="white"/>
+        </w:rPr>
+        <w:t>}</w:t>
+      </w:r>
     </w:p>
     <w:sectPr>
       <w:pgSz w:w="11906" w:h="16838"/>
@@ -1871,6 +9128,92 @@
     </w:lvl>
   </w:abstractNum>
   <w:abstractNum w:abstractNumId="1" w15:restartNumberingAfterBreak="0">
+    <w:nsid w:val="08F970D9"/>
+    <w:multiLevelType w:val="hybridMultilevel"/>
+    <w:tmpl w:val="F7AABC26"/>
+    <w:lvl w:ilvl="0" w:tplc="4009000F">
+      <w:start w:val="1"/>
+      <w:numFmt w:val="decimal"/>
+      <w:lvlText w:val="%1."/>
+      <w:lvlJc w:val="left"/>
+      <w:pPr>
+        <w:ind w:left="720" w:hanging="360"/>
+      </w:pPr>
+    </w:lvl>
+    <w:lvl w:ilvl="1" w:tplc="40090019" w:tentative="1">
+      <w:start w:val="1"/>
+      <w:numFmt w:val="lowerLetter"/>
+      <w:lvlText w:val="%2."/>
+      <w:lvlJc w:val="left"/>
+      <w:pPr>
+        <w:ind w:left="1440" w:hanging="360"/>
+      </w:pPr>
+    </w:lvl>
+    <w:lvl w:ilvl="2" w:tplc="4009001B" w:tentative="1">
+      <w:start w:val="1"/>
+      <w:numFmt w:val="lowerRoman"/>
+      <w:lvlText w:val="%3."/>
+      <w:lvlJc w:val="right"/>
+      <w:pPr>
+        <w:ind w:left="2160" w:hanging="180"/>
+      </w:pPr>
+    </w:lvl>
+    <w:lvl w:ilvl="3" w:tplc="4009000F" w:tentative="1">
+      <w:start w:val="1"/>
+      <w:numFmt w:val="decimal"/>
+      <w:lvlText w:val="%4."/>
+      <w:lvlJc w:val="left"/>
+      <w:pPr>
+        <w:ind w:left="2880" w:hanging="360"/>
+      </w:pPr>
+    </w:lvl>
+    <w:lvl w:ilvl="4" w:tplc="40090019" w:tentative="1">
+      <w:start w:val="1"/>
+      <w:numFmt w:val="lowerLetter"/>
+      <w:lvlText w:val="%5."/>
+      <w:lvlJc w:val="left"/>
+      <w:pPr>
+        <w:ind w:left="3600" w:hanging="360"/>
+      </w:pPr>
+    </w:lvl>
+    <w:lvl w:ilvl="5" w:tplc="4009001B" w:tentative="1">
+      <w:start w:val="1"/>
+      <w:numFmt w:val="lowerRoman"/>
+      <w:lvlText w:val="%6."/>
+      <w:lvlJc w:val="right"/>
+      <w:pPr>
+        <w:ind w:left="4320" w:hanging="180"/>
+      </w:pPr>
+    </w:lvl>
+    <w:lvl w:ilvl="6" w:tplc="4009000F" w:tentative="1">
+      <w:start w:val="1"/>
+      <w:numFmt w:val="decimal"/>
+      <w:lvlText w:val="%7."/>
+      <w:lvlJc w:val="left"/>
+      <w:pPr>
+        <w:ind w:left="5040" w:hanging="360"/>
+      </w:pPr>
+    </w:lvl>
+    <w:lvl w:ilvl="7" w:tplc="40090019" w:tentative="1">
+      <w:start w:val="1"/>
+      <w:numFmt w:val="lowerLetter"/>
+      <w:lvlText w:val="%8."/>
+      <w:lvlJc w:val="left"/>
+      <w:pPr>
+        <w:ind w:left="5760" w:hanging="360"/>
+      </w:pPr>
+    </w:lvl>
+    <w:lvl w:ilvl="8" w:tplc="4009001B" w:tentative="1">
+      <w:start w:val="1"/>
+      <w:numFmt w:val="lowerRoman"/>
+      <w:lvlText w:val="%9."/>
+      <w:lvlJc w:val="right"/>
+      <w:pPr>
+        <w:ind w:left="6480" w:hanging="180"/>
+      </w:pPr>
+    </w:lvl>
+  </w:abstractNum>
+  <w:abstractNum w:abstractNumId="2" w15:restartNumberingAfterBreak="0">
     <w:nsid w:val="25B559FE"/>
     <w:multiLevelType w:val="hybridMultilevel"/>
     <w:tmpl w:val="567AF6FC"/>
@@ -1956,7 +9299,7 @@
       </w:pPr>
     </w:lvl>
   </w:abstractNum>
-  <w:abstractNum w:abstractNumId="2" w15:restartNumberingAfterBreak="0">
+  <w:abstractNum w:abstractNumId="3" w15:restartNumberingAfterBreak="0">
     <w:nsid w:val="4294790F"/>
     <w:multiLevelType w:val="hybridMultilevel"/>
     <w:tmpl w:val="F5BE3F3C"/>
@@ -2069,14 +9412,109 @@
       </w:rPr>
     </w:lvl>
   </w:abstractNum>
+  <w:abstractNum w:abstractNumId="4" w15:restartNumberingAfterBreak="0">
+    <w:nsid w:val="449371D9"/>
+    <w:multiLevelType w:val="hybridMultilevel"/>
+    <w:tmpl w:val="45E03954"/>
+    <w:lvl w:ilvl="0" w:tplc="4009000F">
+      <w:start w:val="1"/>
+      <w:numFmt w:val="decimal"/>
+      <w:lvlText w:val="%1."/>
+      <w:lvlJc w:val="left"/>
+      <w:pPr>
+        <w:ind w:left="720" w:hanging="360"/>
+      </w:pPr>
+      <w:rPr>
+        <w:rFonts w:hint="default"/>
+      </w:rPr>
+    </w:lvl>
+    <w:lvl w:ilvl="1" w:tplc="40090019" w:tentative="1">
+      <w:start w:val="1"/>
+      <w:numFmt w:val="lowerLetter"/>
+      <w:lvlText w:val="%2."/>
+      <w:lvlJc w:val="left"/>
+      <w:pPr>
+        <w:ind w:left="1440" w:hanging="360"/>
+      </w:pPr>
+    </w:lvl>
+    <w:lvl w:ilvl="2" w:tplc="4009001B" w:tentative="1">
+      <w:start w:val="1"/>
+      <w:numFmt w:val="lowerRoman"/>
+      <w:lvlText w:val="%3."/>
+      <w:lvlJc w:val="right"/>
+      <w:pPr>
+        <w:ind w:left="2160" w:hanging="180"/>
+      </w:pPr>
+    </w:lvl>
+    <w:lvl w:ilvl="3" w:tplc="4009000F" w:tentative="1">
+      <w:start w:val="1"/>
+      <w:numFmt w:val="decimal"/>
+      <w:lvlText w:val="%4."/>
+      <w:lvlJc w:val="left"/>
+      <w:pPr>
+        <w:ind w:left="2880" w:hanging="360"/>
+      </w:pPr>
+    </w:lvl>
+    <w:lvl w:ilvl="4" w:tplc="40090019" w:tentative="1">
+      <w:start w:val="1"/>
+      <w:numFmt w:val="lowerLetter"/>
+      <w:lvlText w:val="%5."/>
+      <w:lvlJc w:val="left"/>
+      <w:pPr>
+        <w:ind w:left="3600" w:hanging="360"/>
+      </w:pPr>
+    </w:lvl>
+    <w:lvl w:ilvl="5" w:tplc="4009001B" w:tentative="1">
+      <w:start w:val="1"/>
+      <w:numFmt w:val="lowerRoman"/>
+      <w:lvlText w:val="%6."/>
+      <w:lvlJc w:val="right"/>
+      <w:pPr>
+        <w:ind w:left="4320" w:hanging="180"/>
+      </w:pPr>
+    </w:lvl>
+    <w:lvl w:ilvl="6" w:tplc="4009000F" w:tentative="1">
+      <w:start w:val="1"/>
+      <w:numFmt w:val="decimal"/>
+      <w:lvlText w:val="%7."/>
+      <w:lvlJc w:val="left"/>
+      <w:pPr>
+        <w:ind w:left="5040" w:hanging="360"/>
+      </w:pPr>
+    </w:lvl>
+    <w:lvl w:ilvl="7" w:tplc="40090019" w:tentative="1">
+      <w:start w:val="1"/>
+      <w:numFmt w:val="lowerLetter"/>
+      <w:lvlText w:val="%8."/>
+      <w:lvlJc w:val="left"/>
+      <w:pPr>
+        <w:ind w:left="5760" w:hanging="360"/>
+      </w:pPr>
+    </w:lvl>
+    <w:lvl w:ilvl="8" w:tplc="4009001B" w:tentative="1">
+      <w:start w:val="1"/>
+      <w:numFmt w:val="lowerRoman"/>
+      <w:lvlText w:val="%9."/>
+      <w:lvlJc w:val="right"/>
+      <w:pPr>
+        <w:ind w:left="6480" w:hanging="180"/>
+      </w:pPr>
+    </w:lvl>
+  </w:abstractNum>
   <w:num w:numId="1">
-    <w:abstractNumId w:val="2"/>
+    <w:abstractNumId w:val="3"/>
   </w:num>
   <w:num w:numId="2">
     <w:abstractNumId w:val="0"/>
   </w:num>
   <w:num w:numId="3">
+    <w:abstractNumId w:val="2"/>
+  </w:num>
+  <w:num w:numId="4">
     <w:abstractNumId w:val="1"/>
+  </w:num>
+  <w:num w:numId="5">
+    <w:abstractNumId w:val="4"/>
   </w:num>
 </w:numbering>
 </file>
@@ -2522,6 +9960,28 @@
       <w:szCs w:val="26"/>
     </w:rPr>
   </w:style>
+  <w:style w:type="paragraph" w:styleId="Heading3">
+    <w:name w:val="heading 3"/>
+    <w:basedOn w:val="Normal"/>
+    <w:next w:val="Normal"/>
+    <w:link w:val="Heading3Char"/>
+    <w:uiPriority w:val="9"/>
+    <w:unhideWhenUsed/>
+    <w:qFormat/>
+    <w:rsid w:val="0056033B"/>
+    <w:pPr>
+      <w:keepNext/>
+      <w:keepLines/>
+      <w:spacing w:before="40" w:after="0"/>
+      <w:outlineLvl w:val="2"/>
+    </w:pPr>
+    <w:rPr>
+      <w:rFonts w:asciiTheme="majorHAnsi" w:eastAsiaTheme="majorEastAsia" w:hAnsiTheme="majorHAnsi" w:cstheme="majorBidi"/>
+      <w:color w:val="1F3763" w:themeColor="accent1" w:themeShade="7F"/>
+      <w:sz w:val="24"/>
+      <w:szCs w:val="24"/>
+    </w:rPr>
+  </w:style>
   <w:style w:type="character" w:default="1" w:styleId="DefaultParagraphFont">
     <w:name w:val="Default Paragraph Font"/>
     <w:uiPriority w:val="1"/>
@@ -2632,6 +10092,19 @@
       <w:color w:val="2F5496" w:themeColor="accent1" w:themeShade="BF"/>
       <w:sz w:val="26"/>
       <w:szCs w:val="26"/>
+    </w:rPr>
+  </w:style>
+  <w:style w:type="character" w:customStyle="1" w:styleId="Heading3Char">
+    <w:name w:val="Heading 3 Char"/>
+    <w:basedOn w:val="DefaultParagraphFont"/>
+    <w:link w:val="Heading3"/>
+    <w:uiPriority w:val="9"/>
+    <w:rsid w:val="0056033B"/>
+    <w:rPr>
+      <w:rFonts w:asciiTheme="majorHAnsi" w:eastAsiaTheme="majorEastAsia" w:hAnsiTheme="majorHAnsi" w:cstheme="majorBidi"/>
+      <w:color w:val="1F3763" w:themeColor="accent1" w:themeShade="7F"/>
+      <w:sz w:val="24"/>
+      <w:szCs w:val="24"/>
     </w:rPr>
   </w:style>
 </w:styles>
